--- a/Proyecto 1 GO.docx
+++ b/Proyecto 1 GO.docx
@@ -2,1496 +2,368 @@
 <file path=word/document.xml><?xml version="1.0" encoding="utf-8"?>
 <w:document xmlns:wpc="http://schemas.microsoft.com/office/word/2010/wordprocessingCanvas" xmlns:mc="http://schemas.openxmlformats.org/markup-compatibility/2006" xmlns:o="urn:schemas-microsoft-com:office:office" xmlns:r="http://schemas.openxmlformats.org/officeDocument/2006/relationships" xmlns:m="http://schemas.openxmlformats.org/officeDocument/2006/math" xmlns:v="urn:schemas-microsoft-com:vml" xmlns:wp14="http://schemas.microsoft.com/office/word/2010/wordprocessingDrawing" xmlns:wp="http://schemas.openxmlformats.org/drawingml/2006/wordprocessingDrawing" xmlns:w10="urn:schemas-microsoft-com:office:word" xmlns:w="http://schemas.openxmlformats.org/wordprocessingml/2006/main" xmlns:w14="http://schemas.microsoft.com/office/word/2010/wordml" xmlns:wpg="http://schemas.microsoft.com/office/word/2010/wordprocessingGroup" xmlns:wpi="http://schemas.microsoft.com/office/word/2010/wordprocessingInk" xmlns:wne="http://schemas.microsoft.com/office/word/2006/wordml" xmlns:wps="http://schemas.microsoft.com/office/word/2010/wordprocessingShape" mc:Ignorable="w14 wp14">
   <w:body>
-    <w:sdt>
-      <w:sdtPr>
-        <w:rPr>
-          <w:rFonts w:asciiTheme="majorHAnsi" w:eastAsiaTheme="majorEastAsia" w:hAnsiTheme="majorHAnsi" w:cstheme="majorBidi"/>
+    <w:p>
+      <w:pPr>
+        <w:rPr>
+          <w:rFonts w:ascii="Raleway" w:hAnsi="Raleway"/>
+          <w:b/>
           <w:sz w:val="72"/>
           <w:szCs w:val="72"/>
-        </w:rPr>
-        <w:id w:val="-1384475237"/>
-        <w:docPartObj>
-          <w:docPartGallery w:val="Cover Pages"/>
-          <w:docPartUnique/>
-        </w:docPartObj>
-      </w:sdtPr>
-      <w:sdtEndPr>
-        <w:rPr>
-          <w:rFonts w:asciiTheme="minorHAnsi" w:eastAsiaTheme="minorEastAsia" w:hAnsiTheme="minorHAnsi" w:cstheme="minorBidi"/>
-          <w:b/>
-          <w:sz w:val="22"/>
-          <w:szCs w:val="22"/>
-          <w:lang w:val="es-ES"/>
-        </w:rPr>
-      </w:sdtEndPr>
-      <w:sdtContent>
-        <w:sdt>
-          <w:sdtPr>
-            <w:rPr>
-              <w:rFonts w:asciiTheme="majorHAnsi" w:eastAsiaTheme="majorEastAsia" w:hAnsiTheme="majorHAnsi" w:cstheme="majorBidi"/>
-              <w:sz w:val="72"/>
-              <w:szCs w:val="72"/>
-            </w:rPr>
-            <w:alias w:val="Título"/>
-            <w:id w:val="14700071"/>
-            <w:placeholder>
-              <w:docPart w:val="020F8599800C41E69BF39F10B21837CC"/>
-            </w:placeholder>
-            <w:dataBinding w:prefixMappings="xmlns:ns0='http://schemas.openxmlformats.org/package/2006/metadata/core-properties' xmlns:ns1='http://purl.org/dc/elements/1.1/'" w:xpath="/ns0:coreProperties[1]/ns1:title[1]" w:storeItemID="{6C3C8BC8-F283-45AE-878A-BAB7291924A1}"/>
-            <w:text/>
-          </w:sdtPr>
-          <w:sdtEndPr/>
-          <w:sdtContent>
-            <w:p>
-              <w:pPr>
-                <w:pStyle w:val="Sinespaciado"/>
-                <w:jc w:val="center"/>
-                <w:rPr>
-                  <w:rFonts w:asciiTheme="majorHAnsi" w:eastAsiaTheme="majorEastAsia" w:hAnsiTheme="majorHAnsi" w:cstheme="majorBidi"/>
-                  <w:sz w:val="72"/>
-                  <w:szCs w:val="72"/>
-                </w:rPr>
-              </w:pPr>
-              <w:r>
-                <w:rPr>
-                  <w:rFonts w:asciiTheme="majorHAnsi" w:eastAsiaTheme="majorEastAsia" w:hAnsiTheme="majorHAnsi" w:cstheme="majorBidi"/>
-                  <w:sz w:val="72"/>
-                  <w:szCs w:val="72"/>
-                </w:rPr>
-                <w:t>LOGICA PARA CIENCIAS DE LA COMPUTACION</w:t>
-              </w:r>
-            </w:p>
-          </w:sdtContent>
-        </w:sdt>
-        <w:p>
-          <w:pPr>
-            <w:pStyle w:val="Sinespaciado"/>
-            <w:rPr>
-              <w:noProof/>
-            </w:rPr>
-          </w:pPr>
-          <w:r>
-            <w:rPr>
-              <w:noProof/>
-            </w:rPr>
-            <w:t xml:space="preserve"> </w:t>
-          </w:r>
-          <w:r>
-            <w:rPr>
-              <w:noProof/>
-            </w:rPr>
-            <mc:AlternateContent>
-              <mc:Choice Requires="wps">
-                <w:drawing>
-                  <wp:anchor distT="0" distB="0" distL="114300" distR="114300" simplePos="0" relativeHeight="251659264" behindDoc="0" locked="0" layoutInCell="0" allowOverlap="1" wp14:anchorId="6380D36D" wp14:editId="603BEBDD">
-                    <wp:simplePos x="0" y="0"/>
-                    <wp:positionH relativeFrom="page">
-                      <wp:align>center</wp:align>
-                    </wp:positionH>
-                    <wp:positionV relativeFrom="page">
-                      <wp:align>bottom</wp:align>
-                    </wp:positionV>
-                    <wp:extent cx="8161020" cy="817880"/>
-                    <wp:effectExtent l="0" t="0" r="0" b="5080"/>
-                    <wp:wrapNone/>
-                    <wp:docPr id="7" name="Rectángulo 2"/>
-                    <wp:cNvGraphicFramePr>
-                      <a:graphicFrameLocks xmlns:a="http://schemas.openxmlformats.org/drawingml/2006/main"/>
-                    </wp:cNvGraphicFramePr>
-                    <a:graphic xmlns:a="http://schemas.openxmlformats.org/drawingml/2006/main">
-                      <a:graphicData uri="http://schemas.microsoft.com/office/word/2010/wordprocessingShape">
-                        <wps:wsp>
-                          <wps:cNvSpPr>
-                            <a:spLocks noChangeArrowheads="1"/>
-                          </wps:cNvSpPr>
-                          <wps:spPr bwMode="auto">
-                            <a:xfrm>
-                              <a:off x="0" y="0"/>
-                              <a:ext cx="8161020" cy="817880"/>
-                            </a:xfrm>
-                            <a:prstGeom prst="rect">
-                              <a:avLst/>
-                            </a:prstGeom>
-                            <a:solidFill>
-                              <a:schemeClr val="accent5"/>
-                            </a:solidFill>
-                            <a:ln w="9525">
-                              <a:solidFill>
-                                <a:schemeClr val="accent1"/>
-                              </a:solidFill>
-                              <a:miter lim="800000"/>
-                              <a:headEnd/>
-                              <a:tailEnd/>
-                            </a:ln>
-                          </wps:spPr>
-                          <wps:bodyPr rot="0" vert="horz" wrap="square" lIns="91440" tIns="45720" rIns="91440" bIns="45720" anchor="t" anchorCtr="0" upright="1">
-                            <a:noAutofit/>
-                          </wps:bodyPr>
-                        </wps:wsp>
-                      </a:graphicData>
-                    </a:graphic>
-                    <wp14:sizeRelH relativeFrom="page">
-                      <wp14:pctWidth>105000</wp14:pctWidth>
-                    </wp14:sizeRelH>
-                    <wp14:sizeRelV relativeFrom="topMargin">
-                      <wp14:pctHeight>90000</wp14:pctHeight>
-                    </wp14:sizeRelV>
-                  </wp:anchor>
-                </w:drawing>
-              </mc:Choice>
-              <mc:Fallback>
-                <w:pict>
-                  <v:rect id="Rectángulo 2" o:spid="_x0000_s1026" style="position:absolute;margin-left:0;margin-top:0;width:642.6pt;height:64.4pt;z-index:251659264;visibility:visible;mso-wrap-style:square;mso-width-percent:1050;mso-height-percent:900;mso-wrap-distance-left:9pt;mso-wrap-distance-top:0;mso-wrap-distance-right:9pt;mso-wrap-distance-bottom:0;mso-position-horizontal:center;mso-position-horizontal-relative:page;mso-position-vertical:bottom;mso-position-vertical-relative:page;mso-width-percent:1050;mso-height-percent:900;mso-width-relative:page;mso-height-relative:top-margin-area;v-text-anchor:top" o:gfxdata="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" o:allowincell="f" fillcolor="#4bacc6 [3208]" strokecolor="#4f81bd [3204]">
-                    <w10:wrap anchorx="page" anchory="page"/>
-                  </v:rect>
-                </w:pict>
-              </mc:Fallback>
-            </mc:AlternateContent>
-          </w:r>
-          <w:r>
-            <w:rPr>
-              <w:noProof/>
-            </w:rPr>
-            <mc:AlternateContent>
-              <mc:Choice Requires="wps">
-                <w:drawing>
-                  <wp:anchor distT="0" distB="0" distL="114300" distR="114300" simplePos="0" relativeHeight="251662336" behindDoc="0" locked="0" layoutInCell="0" allowOverlap="1" wp14:anchorId="75D4735F" wp14:editId="725AE78A">
-                    <wp:simplePos x="0" y="0"/>
-                    <wp:positionH relativeFrom="leftMargin">
-                      <wp:align>center</wp:align>
-                    </wp:positionH>
-                    <wp:positionV relativeFrom="page">
-                      <wp:align>center</wp:align>
-                    </wp:positionV>
-                    <wp:extent cx="90805" cy="10556240"/>
-                    <wp:effectExtent l="0" t="0" r="4445" b="5080"/>
-                    <wp:wrapNone/>
-                    <wp:docPr id="8" name="Rectángulo 5"/>
-                    <wp:cNvGraphicFramePr>
-                      <a:graphicFrameLocks xmlns:a="http://schemas.openxmlformats.org/drawingml/2006/main"/>
-                    </wp:cNvGraphicFramePr>
-                    <a:graphic xmlns:a="http://schemas.openxmlformats.org/drawingml/2006/main">
-                      <a:graphicData uri="http://schemas.microsoft.com/office/word/2010/wordprocessingShape">
-                        <wps:wsp>
-                          <wps:cNvSpPr>
-                            <a:spLocks noChangeArrowheads="1"/>
-                          </wps:cNvSpPr>
-                          <wps:spPr bwMode="auto">
-                            <a:xfrm>
-                              <a:off x="0" y="0"/>
-                              <a:ext cx="90805" cy="10556240"/>
-                            </a:xfrm>
-                            <a:prstGeom prst="rect">
-                              <a:avLst/>
-                            </a:prstGeom>
-                            <a:solidFill>
-                              <a:srgbClr val="FFFFFF"/>
-                            </a:solidFill>
-                            <a:ln w="9525">
-                              <a:solidFill>
-                                <a:schemeClr val="accent1"/>
-                              </a:solidFill>
-                              <a:miter lim="800000"/>
-                              <a:headEnd/>
-                              <a:tailEnd/>
-                            </a:ln>
-                          </wps:spPr>
-                          <wps:bodyPr rot="0" vert="horz" wrap="square" lIns="91440" tIns="45720" rIns="91440" bIns="45720" anchor="t" anchorCtr="0" upright="1">
-                            <a:noAutofit/>
-                          </wps:bodyPr>
-                        </wps:wsp>
-                      </a:graphicData>
-                    </a:graphic>
-                    <wp14:sizeRelH relativeFrom="page">
-                      <wp14:pctWidth>0</wp14:pctWidth>
-                    </wp14:sizeRelH>
-                    <wp14:sizeRelV relativeFrom="page">
-                      <wp14:pctHeight>105000</wp14:pctHeight>
-                    </wp14:sizeRelV>
-                  </wp:anchor>
-                </w:drawing>
-              </mc:Choice>
-              <mc:Fallback>
-                <w:pict>
-                  <v:rect id="Rectángulo 5" o:spid="_x0000_s1026" style="position:absolute;margin-left:0;margin-top:0;width:7.15pt;height:831.2pt;z-index:251662336;visibility:visible;mso-wrap-style:square;mso-width-percent:0;mso-height-percent:1050;mso-wrap-distance-left:9pt;mso-wrap-distance-top:0;mso-wrap-distance-right:9pt;mso-wrap-distance-bottom:0;mso-position-horizontal:center;mso-position-horizontal-relative:left-margin-area;mso-position-vertical:center;mso-position-vertical-relative:page;mso-width-percent:0;mso-height-percent:1050;mso-width-relative:page;mso-height-relative:page;v-text-anchor:top" o:gfxdata="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" o:allowincell="f" strokecolor="#4f81bd [3204]">
-                    <w10:wrap anchorx="margin" anchory="page"/>
-                  </v:rect>
-                </w:pict>
-              </mc:Fallback>
-            </mc:AlternateContent>
-          </w:r>
-          <w:r>
-            <w:rPr>
-              <w:noProof/>
-            </w:rPr>
-            <mc:AlternateContent>
-              <mc:Choice Requires="wps">
-                <w:drawing>
-                  <wp:anchor distT="0" distB="0" distL="114300" distR="114300" simplePos="0" relativeHeight="251661312" behindDoc="0" locked="0" layoutInCell="0" allowOverlap="1" wp14:anchorId="247185DB" wp14:editId="3228EB9D">
-                    <wp:simplePos x="0" y="0"/>
-                    <wp:positionH relativeFrom="rightMargin">
-                      <wp:align>center</wp:align>
-                    </wp:positionH>
-                    <wp:positionV relativeFrom="page">
-                      <wp:align>center</wp:align>
-                    </wp:positionV>
-                    <wp:extent cx="90805" cy="10556240"/>
-                    <wp:effectExtent l="0" t="0" r="4445" b="5080"/>
-                    <wp:wrapNone/>
-                    <wp:docPr id="9" name="Rectángulo 4"/>
-                    <wp:cNvGraphicFramePr>
-                      <a:graphicFrameLocks xmlns:a="http://schemas.openxmlformats.org/drawingml/2006/main"/>
-                    </wp:cNvGraphicFramePr>
-                    <a:graphic xmlns:a="http://schemas.openxmlformats.org/drawingml/2006/main">
-                      <a:graphicData uri="http://schemas.microsoft.com/office/word/2010/wordprocessingShape">
-                        <wps:wsp>
-                          <wps:cNvSpPr>
-                            <a:spLocks noChangeArrowheads="1"/>
-                          </wps:cNvSpPr>
-                          <wps:spPr bwMode="auto">
-                            <a:xfrm>
-                              <a:off x="0" y="0"/>
-                              <a:ext cx="90805" cy="10556240"/>
-                            </a:xfrm>
-                            <a:prstGeom prst="rect">
-                              <a:avLst/>
-                            </a:prstGeom>
-                            <a:solidFill>
-                              <a:srgbClr val="FFFFFF"/>
-                            </a:solidFill>
-                            <a:ln w="9525">
-                              <a:solidFill>
-                                <a:schemeClr val="accent1"/>
-                              </a:solidFill>
-                              <a:miter lim="800000"/>
-                              <a:headEnd/>
-                              <a:tailEnd/>
-                            </a:ln>
-                          </wps:spPr>
-                          <wps:bodyPr rot="0" vert="horz" wrap="square" lIns="91440" tIns="45720" rIns="91440" bIns="45720" anchor="t" anchorCtr="0" upright="1">
-                            <a:noAutofit/>
-                          </wps:bodyPr>
-                        </wps:wsp>
-                      </a:graphicData>
-                    </a:graphic>
-                    <wp14:sizeRelH relativeFrom="page">
-                      <wp14:pctWidth>0</wp14:pctWidth>
-                    </wp14:sizeRelH>
-                    <wp14:sizeRelV relativeFrom="page">
-                      <wp14:pctHeight>105000</wp14:pctHeight>
-                    </wp14:sizeRelV>
-                  </wp:anchor>
-                </w:drawing>
-              </mc:Choice>
-              <mc:Fallback>
-                <w:pict>
-                  <v:rect id="Rectángulo 4" o:spid="_x0000_s1026" style="position:absolute;margin-left:0;margin-top:0;width:7.15pt;height:831.2pt;z-index:251661312;visibility:visible;mso-wrap-style:square;mso-width-percent:0;mso-height-percent:1050;mso-wrap-distance-left:9pt;mso-wrap-distance-top:0;mso-wrap-distance-right:9pt;mso-wrap-distance-bottom:0;mso-position-horizontal:center;mso-position-horizontal-relative:right-margin-area;mso-position-vertical:center;mso-position-vertical-relative:page;mso-width-percent:0;mso-height-percent:1050;mso-width-relative:page;mso-height-relative:page;v-text-anchor:top" o:gfxdata="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" o:allowincell="f" strokecolor="#4f81bd [3204]">
-                    <w10:wrap anchorx="margin" anchory="page"/>
-                  </v:rect>
-                </w:pict>
-              </mc:Fallback>
-            </mc:AlternateContent>
-          </w:r>
-          <w:r>
-            <w:rPr>
-              <w:noProof/>
-            </w:rPr>
-            <mc:AlternateContent>
-              <mc:Choice Requires="wps">
-                <w:drawing>
-                  <wp:anchor distT="0" distB="0" distL="114300" distR="114300" simplePos="0" relativeHeight="251660288" behindDoc="0" locked="0" layoutInCell="0" allowOverlap="1" wp14:anchorId="66E3C3B2" wp14:editId="4AD75F73">
-                    <wp:simplePos x="0" y="0"/>
-                    <wp:positionH relativeFrom="page">
-                      <wp:align>center</wp:align>
-                    </wp:positionH>
-                    <wp:positionV relativeFrom="topMargin">
-                      <wp:align>top</wp:align>
-                    </wp:positionV>
-                    <wp:extent cx="8161020" cy="822960"/>
-                    <wp:effectExtent l="0" t="0" r="0" b="0"/>
-                    <wp:wrapNone/>
-                    <wp:docPr id="10" name="Rectángulo 3"/>
-                    <wp:cNvGraphicFramePr>
-                      <a:graphicFrameLocks xmlns:a="http://schemas.openxmlformats.org/drawingml/2006/main"/>
-                    </wp:cNvGraphicFramePr>
-                    <a:graphic xmlns:a="http://schemas.openxmlformats.org/drawingml/2006/main">
-                      <a:graphicData uri="http://schemas.microsoft.com/office/word/2010/wordprocessingShape">
-                        <wps:wsp>
-                          <wps:cNvSpPr>
-                            <a:spLocks noChangeArrowheads="1"/>
-                          </wps:cNvSpPr>
-                          <wps:spPr bwMode="auto">
-                            <a:xfrm>
-                              <a:off x="0" y="0"/>
-                              <a:ext cx="8161020" cy="822960"/>
-                            </a:xfrm>
-                            <a:prstGeom prst="rect">
-                              <a:avLst/>
-                            </a:prstGeom>
-                            <a:solidFill>
-                              <a:schemeClr val="accent5"/>
-                            </a:solidFill>
-                            <a:ln w="9525">
-                              <a:solidFill>
-                                <a:schemeClr val="accent1"/>
-                              </a:solidFill>
-                              <a:miter lim="800000"/>
-                              <a:headEnd/>
-                              <a:tailEnd/>
-                            </a:ln>
-                          </wps:spPr>
-                          <wps:bodyPr rot="0" vert="horz" wrap="square" lIns="91440" tIns="45720" rIns="91440" bIns="45720" anchor="t" anchorCtr="0" upright="1">
-                            <a:noAutofit/>
-                          </wps:bodyPr>
-                        </wps:wsp>
-                      </a:graphicData>
-                    </a:graphic>
-                    <wp14:sizeRelH relativeFrom="page">
-                      <wp14:pctWidth>105000</wp14:pctWidth>
-                    </wp14:sizeRelH>
-                    <wp14:sizeRelV relativeFrom="topMargin">
-                      <wp14:pctHeight>90000</wp14:pctHeight>
-                    </wp14:sizeRelV>
-                  </wp:anchor>
-                </w:drawing>
-              </mc:Choice>
-              <mc:Fallback>
-                <w:pict>
-                  <v:rect id="Rectángulo 3" o:spid="_x0000_s1026" style="position:absolute;margin-left:0;margin-top:0;width:642.6pt;height:64.8pt;z-index:251660288;visibility:visible;mso-wrap-style:square;mso-width-percent:1050;mso-height-percent:900;mso-wrap-distance-left:9pt;mso-wrap-distance-top:0;mso-wrap-distance-right:9pt;mso-wrap-distance-bottom:0;mso-position-horizontal:center;mso-position-horizontal-relative:page;mso-position-vertical:top;mso-position-vertical-relative:top-margin-area;mso-width-percent:1050;mso-height-percent:900;mso-width-relative:page;mso-height-relative:top-margin-area;v-text-anchor:top" o:gfxdata="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" o:allowincell="f" fillcolor="#4bacc6 [3208]" strokecolor="#4f81bd [3204]">
-                    <w10:wrap anchorx="page" anchory="margin"/>
-                  </v:rect>
-                </w:pict>
-              </mc:Fallback>
-            </mc:AlternateContent>
-          </w:r>
-        </w:p>
-        <w:p>
-          <w:pPr>
-            <w:pStyle w:val="Sinespaciado"/>
-            <w:jc w:val="center"/>
-            <w:rPr>
-              <w:noProof/>
-            </w:rPr>
-          </w:pPr>
-        </w:p>
-        <w:p>
-          <w:pPr>
-            <w:pStyle w:val="Sinespaciado"/>
-            <w:jc w:val="center"/>
-            <w:rPr>
-              <w:rFonts w:asciiTheme="majorHAnsi" w:eastAsiaTheme="majorEastAsia" w:hAnsiTheme="majorHAnsi" w:cstheme="minorHAnsi"/>
-              <w:sz w:val="72"/>
-              <w:szCs w:val="72"/>
-            </w:rPr>
-          </w:pPr>
-          <w:r>
-            <w:rPr>
-              <w:rFonts w:asciiTheme="majorHAnsi" w:eastAsia="Times New Roman" w:hAnsiTheme="majorHAnsi" w:cstheme="minorHAnsi"/>
-              <w:color w:val="226E93"/>
-              <w:spacing w:val="30"/>
-              <w:kern w:val="36"/>
-              <w:sz w:val="90"/>
-              <w:szCs w:val="90"/>
-            </w:rPr>
-            <w:t>Proyecto 1: GO</w:t>
-          </w:r>
-        </w:p>
-        <w:p>
-          <w:pPr>
-            <w:pStyle w:val="Sinespaciado"/>
-            <w:rPr>
-              <w:rFonts w:asciiTheme="majorHAnsi" w:eastAsiaTheme="majorEastAsia" w:hAnsiTheme="majorHAnsi" w:cstheme="majorBidi"/>
-              <w:sz w:val="36"/>
-              <w:szCs w:val="36"/>
-            </w:rPr>
-          </w:pPr>
-        </w:p>
-        <w:p>
-          <w:pPr>
-            <w:jc w:val="center"/>
-          </w:pPr>
-          <w:r>
-            <w:rPr>
-              <w:noProof/>
-              <w:lang w:eastAsia="es-AR"/>
-            </w:rPr>
+          <w:lang w:val="es-ES"/>
+        </w:rPr>
+      </w:pPr>
+      <w:r>
+        <w:rPr>
+          <w:rFonts w:ascii="Raleway" w:hAnsi="Raleway"/>
+          <w:b/>
+          <w:noProof/>
+          <w:sz w:val="72"/>
+          <w:szCs w:val="72"/>
+          <w:lang w:val="es-ES"/>
+        </w:rPr>
+        <mc:AlternateContent>
+          <mc:Choice Requires="wps">
             <w:drawing>
-              <wp:inline distT="0" distB="0" distL="0" distR="0" wp14:anchorId="4375AC2C" wp14:editId="145AF552">
-                <wp:extent cx="3079630" cy="3079630"/>
-                <wp:effectExtent l="0" t="0" r="6985" b="6985"/>
-                <wp:docPr id="1" name="Imagen 1" descr="Resultado de imagen para go BOARD GAME"/>
+              <wp:anchor distT="0" distB="0" distL="114300" distR="114300" simplePos="0" relativeHeight="251659264" behindDoc="0" locked="0" layoutInCell="1" allowOverlap="1" wp14:anchorId="6E19E669" wp14:editId="72A94C38">
+                <wp:simplePos x="0" y="0"/>
+                <wp:positionH relativeFrom="column">
+                  <wp:posOffset>-720306</wp:posOffset>
+                </wp:positionH>
+                <wp:positionV relativeFrom="paragraph">
+                  <wp:posOffset>-940279</wp:posOffset>
+                </wp:positionV>
+                <wp:extent cx="7832677" cy="1396952"/>
+                <wp:effectExtent l="0" t="0" r="16510" b="13335"/>
+                <wp:wrapNone/>
+                <wp:docPr id="307" name="Cuadro de texto 2"/>
                 <wp:cNvGraphicFramePr>
-                  <a:graphicFrameLocks xmlns:a="http://schemas.openxmlformats.org/drawingml/2006/main" noChangeAspect="1"/>
+                  <a:graphicFrameLocks xmlns:a="http://schemas.openxmlformats.org/drawingml/2006/main"/>
                 </wp:cNvGraphicFramePr>
                 <a:graphic xmlns:a="http://schemas.openxmlformats.org/drawingml/2006/main">
-                  <a:graphicData uri="http://schemas.openxmlformats.org/drawingml/2006/picture">
-                    <pic:pic xmlns:pic="http://schemas.openxmlformats.org/drawingml/2006/picture">
-                      <pic:nvPicPr>
-                        <pic:cNvPr id="0" name="Picture 1" descr="Resultado de imagen para go BOARD GAME"/>
-                        <pic:cNvPicPr>
-                          <a:picLocks noChangeAspect="1" noChangeArrowheads="1"/>
-                        </pic:cNvPicPr>
-                      </pic:nvPicPr>
-                      <pic:blipFill>
-                        <a:blip r:embed="rId7">
-                          <a:extLst>
-                            <a:ext uri="{28A0092B-C50C-407E-A947-70E740481C1C}">
-                              <a14:useLocalDpi xmlns:a14="http://schemas.microsoft.com/office/drawing/2010/main" val="0"/>
-                            </a:ext>
-                          </a:extLst>
-                        </a:blip>
-                        <a:srcRect/>
-                        <a:stretch>
-                          <a:fillRect/>
-                        </a:stretch>
-                      </pic:blipFill>
-                      <pic:spPr bwMode="auto">
+                  <a:graphicData uri="http://schemas.microsoft.com/office/word/2010/wordprocessingShape">
+                    <wps:wsp>
+                      <wps:cNvSpPr txBox="1">
+                        <a:spLocks noChangeArrowheads="1"/>
+                      </wps:cNvSpPr>
+                      <wps:spPr bwMode="auto">
                         <a:xfrm>
                           <a:off x="0" y="0"/>
-                          <a:ext cx="3079701" cy="3079701"/>
+                          <a:ext cx="7832677" cy="1396952"/>
                         </a:xfrm>
                         <a:prstGeom prst="rect">
                           <a:avLst/>
                         </a:prstGeom>
-                        <a:noFill/>
-                        <a:ln>
-                          <a:noFill/>
+                        <a:solidFill>
+                          <a:schemeClr val="accent5">
+                            <a:lumMod val="75000"/>
+                          </a:schemeClr>
+                        </a:solidFill>
+                        <a:ln w="9525">
+                          <a:solidFill>
+                            <a:srgbClr val="000000"/>
+                          </a:solidFill>
+                          <a:miter lim="800000"/>
+                          <a:headEnd/>
+                          <a:tailEnd/>
                         </a:ln>
-                      </pic:spPr>
-                    </pic:pic>
+                      </wps:spPr>
+                      <wps:txbx>
+                        <w:txbxContent>
+                          <w:p>
+                            <w:pPr>
+                              <w:jc w:val="center"/>
+                              <w:rPr>
+                                <w:rFonts w:ascii="Raleway" w:hAnsi="Raleway"/>
+                                <w:b/>
+                                <w:color w:val="FFFFFF" w:themeColor="background1"/>
+                                <w:sz w:val="32"/>
+                                <w:szCs w:val="32"/>
+                                <w:lang w:val="es-ES"/>
+                              </w:rPr>
+                            </w:pPr>
+                          </w:p>
+                          <w:p>
+                            <w:pPr>
+                              <w:jc w:val="center"/>
+                              <w:rPr>
+                                <w:rFonts w:ascii="Lato" w:hAnsi="Lato"/>
+                                <w:b/>
+                                <w:color w:val="FFFFFF" w:themeColor="background1"/>
+                                <w:sz w:val="56"/>
+                                <w:szCs w:val="56"/>
+                                <w:lang w:val="es-ES"/>
+                              </w:rPr>
+                            </w:pPr>
+                            <w:r>
+                              <w:rPr>
+                                <w:rFonts w:ascii="Lato" w:hAnsi="Lato"/>
+                                <w:b/>
+                                <w:color w:val="FFFFFF" w:themeColor="background1"/>
+                                <w:sz w:val="56"/>
+                                <w:szCs w:val="56"/>
+                                <w:lang w:val="es-ES"/>
+                              </w:rPr>
+                              <w:t>Lógica para Ciencias de la Computación</w:t>
+                            </w:r>
+                          </w:p>
+                          <w:p/>
+                        </w:txbxContent>
+                      </wps:txbx>
+                      <wps:bodyPr rot="0" vert="horz" wrap="square" lIns="91440" tIns="45720" rIns="91440" bIns="45720" anchor="t" anchorCtr="0">
+                        <a:noAutofit/>
+                      </wps:bodyPr>
+                    </wps:wsp>
                   </a:graphicData>
                 </a:graphic>
-              </wp:inline>
+                <wp14:sizeRelH relativeFrom="margin">
+                  <wp14:pctWidth>0</wp14:pctWidth>
+                </wp14:sizeRelH>
+                <wp14:sizeRelV relativeFrom="margin">
+                  <wp14:pctHeight>0</wp14:pctHeight>
+                </wp14:sizeRelV>
+              </wp:anchor>
             </w:drawing>
-          </w:r>
-        </w:p>
-        <w:p>
-          <w:pPr>
-            <w:pStyle w:val="Sinespaciado"/>
-            <w:spacing w:line="360" w:lineRule="auto"/>
-            <w:jc w:val="center"/>
-            <w:rPr>
-              <w:rFonts w:cstheme="minorHAnsi"/>
-              <w:sz w:val="28"/>
-              <w:szCs w:val="28"/>
-            </w:rPr>
-          </w:pPr>
-          <w:r>
-            <w:rPr>
-              <w:rFonts w:cstheme="minorHAnsi"/>
-              <w:sz w:val="28"/>
-              <w:szCs w:val="28"/>
-            </w:rPr>
-            <w:t>Profesor: Marcelo Falappa</w:t>
-          </w:r>
-        </w:p>
-        <w:p>
-          <w:pPr>
-            <w:pStyle w:val="Sinespaciado"/>
-            <w:spacing w:line="360" w:lineRule="auto"/>
-            <w:jc w:val="center"/>
-            <w:rPr>
-              <w:rFonts w:cstheme="minorHAnsi"/>
-              <w:sz w:val="28"/>
-              <w:szCs w:val="28"/>
-            </w:rPr>
-          </w:pPr>
-          <w:r>
-            <w:rPr>
-              <w:rFonts w:cstheme="minorHAnsi"/>
-              <w:sz w:val="28"/>
-              <w:szCs w:val="28"/>
-            </w:rPr>
-            <w:t>Asistente: Mauro Gómez Lucero</w:t>
-          </w:r>
-        </w:p>
-        <w:p>
-          <w:pPr>
-            <w:pStyle w:val="Sinespaciado"/>
-            <w:spacing w:line="360" w:lineRule="auto"/>
-            <w:jc w:val="center"/>
-            <w:rPr>
-              <w:rFonts w:cstheme="minorHAnsi"/>
-              <w:sz w:val="28"/>
-              <w:szCs w:val="28"/>
-            </w:rPr>
-          </w:pPr>
-        </w:p>
-        <w:p>
-          <w:pPr>
-            <w:pStyle w:val="Sinespaciado"/>
-            <w:spacing w:line="360" w:lineRule="auto"/>
-            <w:jc w:val="center"/>
-            <w:rPr>
-              <w:rFonts w:cstheme="minorHAnsi"/>
-              <w:sz w:val="28"/>
-              <w:szCs w:val="28"/>
-            </w:rPr>
-          </w:pPr>
-          <w:r>
-            <w:rPr>
-              <w:rFonts w:cstheme="minorHAnsi"/>
-              <w:sz w:val="28"/>
-              <w:szCs w:val="28"/>
-            </w:rPr>
-            <w:t>Comisión 2:</w:t>
-          </w:r>
-        </w:p>
-        <w:p>
-          <w:pPr>
-            <w:pStyle w:val="Sinespaciado"/>
-            <w:spacing w:line="360" w:lineRule="auto"/>
-            <w:jc w:val="center"/>
-            <w:rPr>
-              <w:rFonts w:cstheme="minorHAnsi"/>
-              <w:sz w:val="28"/>
-              <w:szCs w:val="28"/>
-            </w:rPr>
-          </w:pPr>
-          <w:r>
-            <w:rPr>
-              <w:rFonts w:cstheme="minorHAnsi"/>
-              <w:sz w:val="28"/>
-              <w:szCs w:val="28"/>
-            </w:rPr>
-            <w:t>Carlos Loza – LU:</w:t>
-          </w:r>
-        </w:p>
-        <w:p>
-          <w:pPr>
-            <w:pStyle w:val="Sinespaciado"/>
-            <w:spacing w:line="360" w:lineRule="auto"/>
-            <w:jc w:val="center"/>
-          </w:pPr>
-          <w:r>
-            <w:rPr>
-              <w:rFonts w:cstheme="minorHAnsi"/>
-              <w:sz w:val="28"/>
-              <w:szCs w:val="28"/>
-            </w:rPr>
-            <w:t>Javier Fernández Tierno –</w:t>
-          </w:r>
-          <w:r>
-            <w:rPr>
-              <w:rFonts w:cstheme="minorHAnsi"/>
-              <w:sz w:val="28"/>
-              <w:szCs w:val="28"/>
-            </w:rPr>
-            <w:t xml:space="preserve"> LU: 106243</w:t>
-          </w:r>
-        </w:p>
-        <w:p>
-          <w:pPr>
-            <w:jc w:val="center"/>
-          </w:pPr>
-        </w:p>
-        <w:p>
-          <w:pPr>
-            <w:pStyle w:val="Sinespaciado"/>
-            <w:jc w:val="center"/>
-            <w:rPr>
-              <w:rFonts w:ascii="Arial" w:eastAsia="Times New Roman" w:hAnsi="Arial" w:cs="Arial"/>
-              <w:color w:val="226E93"/>
-              <w:spacing w:val="30"/>
-              <w:kern w:val="36"/>
-              <w:sz w:val="40"/>
-              <w:szCs w:val="40"/>
-            </w:rPr>
-          </w:pPr>
-          <w:r>
-            <w:rPr>
-              <w:rFonts w:ascii="Arial" w:eastAsia="Times New Roman" w:hAnsi="Arial" w:cs="Arial"/>
-              <w:color w:val="226E93"/>
-              <w:spacing w:val="30"/>
-              <w:kern w:val="36"/>
-              <w:sz w:val="40"/>
-              <w:szCs w:val="40"/>
-            </w:rPr>
-            <w:t>UNIVERSIDAD NACIONAL DEL SUR</w:t>
-          </w:r>
-        </w:p>
-        <w:sdt>
-          <w:sdtPr>
-            <w:rPr>
-              <w:rFonts w:asciiTheme="minorHAnsi" w:eastAsiaTheme="minorHAnsi" w:hAnsiTheme="minorHAnsi" w:cstheme="minorBidi"/>
-              <w:bCs w:val="0"/>
-              <w:color w:val="auto"/>
-              <w:sz w:val="22"/>
-              <w:szCs w:val="22"/>
-              <w:lang w:val="es-ES" w:eastAsia="en-US"/>
-            </w:rPr>
-            <w:id w:val="-2095692117"/>
-            <w:docPartObj>
-              <w:docPartGallery w:val="Table of Contents"/>
-              <w:docPartUnique/>
-            </w:docPartObj>
-          </w:sdtPr>
-          <w:sdtEndPr>
-            <w:rPr>
-              <w:b/>
-            </w:rPr>
-          </w:sdtEndPr>
-          <w:sdtContent>
-            <w:p>
-              <w:pPr>
-                <w:pStyle w:val="TtulodeTDC"/>
-                <w:rPr>
-                  <w:sz w:val="52"/>
-                  <w:szCs w:val="52"/>
-                </w:rPr>
-              </w:pPr>
-              <w:r>
-                <w:rPr>
-                  <w:sz w:val="52"/>
-                  <w:szCs w:val="52"/>
-                </w:rPr>
-                <w:t xml:space="preserve">Índice </w:t>
-              </w:r>
-            </w:p>
-            <w:p>
-              <w:pPr>
-                <w:pStyle w:val="TDC1"/>
-                <w:tabs>
-                  <w:tab w:val="right" w:leader="dot" w:pos="8828"/>
-                </w:tabs>
-                <w:rPr>
-                  <w:sz w:val="36"/>
-                  <w:szCs w:val="36"/>
-                </w:rPr>
-              </w:pPr>
-            </w:p>
-            <w:p>
-              <w:pPr>
-                <w:pStyle w:val="TDC1"/>
-                <w:tabs>
-                  <w:tab w:val="right" w:leader="dot" w:pos="8828"/>
-                </w:tabs>
-                <w:rPr>
-                  <w:rFonts w:eastAsiaTheme="minorEastAsia"/>
-                  <w:noProof/>
-                  <w:lang w:eastAsia="es-AR"/>
-                </w:rPr>
-              </w:pPr>
-              <w:r>
-                <w:rPr>
-                  <w:sz w:val="36"/>
-                  <w:szCs w:val="36"/>
-                </w:rPr>
-                <w:fldChar w:fldCharType="begin"/>
-              </w:r>
-              <w:r>
-                <w:rPr>
-                  <w:sz w:val="36"/>
-                  <w:szCs w:val="36"/>
-                </w:rPr>
-                <w:instrText xml:space="preserve"> TOC \o "1-3" \h \z \u </w:instrText>
-              </w:r>
-              <w:r>
-                <w:rPr>
-                  <w:sz w:val="36"/>
-                  <w:szCs w:val="36"/>
-                </w:rPr>
-                <w:fldChar w:fldCharType="separate"/>
-              </w:r>
-              <w:hyperlink w:anchor="_Toc8917500" w:history="1">
-                <w:r>
-                  <w:rPr>
-                    <w:rStyle w:val="Hipervnculo"/>
-                    <w:noProof/>
-                  </w:rPr>
-                  <w:t>Descripción general del software</w:t>
-                </w:r>
-                <w:r>
-                  <w:rPr>
-                    <w:noProof/>
-                    <w:webHidden/>
-                  </w:rPr>
-                  <w:tab/>
-                </w:r>
-                <w:r>
-                  <w:rPr>
-                    <w:noProof/>
-                    <w:webHidden/>
-                  </w:rPr>
-                  <w:fldChar w:fldCharType="begin"/>
-                </w:r>
-                <w:r>
-                  <w:rPr>
-                    <w:noProof/>
-                    <w:webHidden/>
-                  </w:rPr>
-                  <w:instrText xml:space="preserve"> PAGEREF _Toc8917500 \h </w:instrText>
-                </w:r>
-                <w:r>
-                  <w:rPr>
-                    <w:noProof/>
-                    <w:webHidden/>
-                  </w:rPr>
-                </w:r>
-                <w:r>
-                  <w:rPr>
-                    <w:noProof/>
-                    <w:webHidden/>
-                  </w:rPr>
-                  <w:fldChar w:fldCharType="separate"/>
-                </w:r>
-                <w:r>
-                  <w:rPr>
-                    <w:noProof/>
-                    <w:webHidden/>
-                  </w:rPr>
-                  <w:t>2</w:t>
-                </w:r>
-                <w:r>
-                  <w:rPr>
-                    <w:noProof/>
-                    <w:webHidden/>
-                  </w:rPr>
-                  <w:fldChar w:fldCharType="end"/>
-                </w:r>
-              </w:hyperlink>
-            </w:p>
-            <w:p>
-              <w:pPr>
-                <w:pStyle w:val="TDC2"/>
-                <w:tabs>
-                  <w:tab w:val="right" w:leader="dot" w:pos="8828"/>
-                </w:tabs>
-                <w:rPr>
-                  <w:rFonts w:eastAsiaTheme="minorEastAsia"/>
-                  <w:noProof/>
-                  <w:lang w:eastAsia="es-AR"/>
-                </w:rPr>
-              </w:pPr>
-              <w:hyperlink w:anchor="_Toc8917501" w:history="1">
-                <w:r>
-                  <w:rPr>
-                    <w:rStyle w:val="Hipervnculo"/>
-                    <w:rFonts w:eastAsia="Times New Roman"/>
-                    <w:noProof/>
-                  </w:rPr>
-                  <w:t>Introducción</w:t>
-                </w:r>
-                <w:r>
-                  <w:rPr>
-                    <w:noProof/>
-                    <w:webHidden/>
-                  </w:rPr>
-                  <w:tab/>
-                </w:r>
-                <w:r>
-                  <w:rPr>
-                    <w:noProof/>
-                    <w:webHidden/>
-                  </w:rPr>
-                  <w:fldChar w:fldCharType="begin"/>
-                </w:r>
-                <w:r>
-                  <w:rPr>
-                    <w:noProof/>
-                    <w:webHidden/>
-                  </w:rPr>
-                  <w:instrText xml:space="preserve"> PAGEREF _Toc8917501 \h </w:instrText>
-                </w:r>
-                <w:r>
-                  <w:rPr>
-                    <w:noProof/>
-                    <w:webHidden/>
-                  </w:rPr>
-                </w:r>
-                <w:r>
-                  <w:rPr>
-                    <w:noProof/>
-                    <w:webHidden/>
-                  </w:rPr>
-                  <w:fldChar w:fldCharType="separate"/>
-                </w:r>
-                <w:r>
-                  <w:rPr>
-                    <w:noProof/>
-                    <w:webHidden/>
-                  </w:rPr>
-                  <w:t>2</w:t>
-                </w:r>
-                <w:r>
-                  <w:rPr>
-                    <w:noProof/>
-                    <w:webHidden/>
-                  </w:rPr>
-                  <w:fldChar w:fldCharType="end"/>
-                </w:r>
-              </w:hyperlink>
-            </w:p>
-            <w:p>
-              <w:pPr>
-                <w:pStyle w:val="TDC2"/>
-                <w:tabs>
-                  <w:tab w:val="right" w:leader="dot" w:pos="8828"/>
-                </w:tabs>
-                <w:rPr>
-                  <w:rFonts w:eastAsiaTheme="minorEastAsia"/>
-                  <w:noProof/>
-                  <w:lang w:eastAsia="es-AR"/>
-                </w:rPr>
-              </w:pPr>
-              <w:hyperlink w:anchor="_Toc8917502" w:history="1">
-                <w:r>
-                  <w:rPr>
-                    <w:rStyle w:val="Hipervnculo"/>
-                    <w:noProof/>
-                  </w:rPr>
-                  <w:t>Inicio de la partida</w:t>
-                </w:r>
-                <w:r>
-                  <w:rPr>
-                    <w:noProof/>
-                    <w:webHidden/>
-                  </w:rPr>
-                  <w:tab/>
-                </w:r>
-                <w:r>
-                  <w:rPr>
-                    <w:noProof/>
-                    <w:webHidden/>
-                  </w:rPr>
-                  <w:fldChar w:fldCharType="begin"/>
-                </w:r>
-                <w:r>
-                  <w:rPr>
-                    <w:noProof/>
-                    <w:webHidden/>
-                  </w:rPr>
-                  <w:instrText xml:space="preserve"> PAGEREF _Toc8917502 \h </w:instrText>
-                </w:r>
-                <w:r>
-                  <w:rPr>
-                    <w:noProof/>
-                    <w:webHidden/>
-                  </w:rPr>
-                </w:r>
-                <w:r>
-                  <w:rPr>
-                    <w:noProof/>
-                    <w:webHidden/>
-                  </w:rPr>
-                  <w:fldChar w:fldCharType="separate"/>
-                </w:r>
-                <w:r>
-                  <w:rPr>
-                    <w:noProof/>
-                    <w:webHidden/>
-                  </w:rPr>
-                  <w:t>2</w:t>
-                </w:r>
-                <w:r>
-                  <w:rPr>
-                    <w:noProof/>
-                    <w:webHidden/>
-                  </w:rPr>
-                  <w:fldChar w:fldCharType="end"/>
-                </w:r>
-              </w:hyperlink>
-            </w:p>
-            <w:p>
-              <w:pPr>
-                <w:pStyle w:val="TDC2"/>
-                <w:tabs>
-                  <w:tab w:val="right" w:leader="dot" w:pos="8828"/>
-                </w:tabs>
-                <w:rPr>
-                  <w:rFonts w:eastAsiaTheme="minorEastAsia"/>
-                  <w:noProof/>
-                  <w:lang w:eastAsia="es-AR"/>
-                </w:rPr>
-              </w:pPr>
-              <w:hyperlink w:anchor="_Toc8917503" w:history="1">
-                <w:r>
-                  <w:rPr>
-                    <w:rStyle w:val="Hipervnculo"/>
-                    <w:noProof/>
-                    <w:lang w:eastAsia="es-AR"/>
-                  </w:rPr>
-                  <w:t>Captura</w:t>
-                </w:r>
-                <w:r>
-                  <w:rPr>
-                    <w:noProof/>
-                    <w:webHidden/>
-                  </w:rPr>
-                  <w:tab/>
-                </w:r>
-                <w:r>
-                  <w:rPr>
-                    <w:noProof/>
-                    <w:webHidden/>
-                  </w:rPr>
-                  <w:fldChar w:fldCharType="begin"/>
-                </w:r>
-                <w:r>
-                  <w:rPr>
-                    <w:noProof/>
-                    <w:webHidden/>
-                  </w:rPr>
-                  <w:instrText xml:space="preserve"> PAGEREF _Toc8917503 \h </w:instrText>
-                </w:r>
-                <w:r>
-                  <w:rPr>
-                    <w:noProof/>
-                    <w:webHidden/>
-                  </w:rPr>
-                </w:r>
-                <w:r>
-                  <w:rPr>
-                    <w:noProof/>
-                    <w:webHidden/>
-                  </w:rPr>
-                  <w:fldChar w:fldCharType="separate"/>
-                </w:r>
-                <w:r>
-                  <w:rPr>
-                    <w:noProof/>
-                    <w:webHidden/>
-                  </w:rPr>
-                  <w:t>2</w:t>
-                </w:r>
-                <w:r>
-                  <w:rPr>
-                    <w:noProof/>
-                    <w:webHidden/>
-                  </w:rPr>
-                  <w:fldChar w:fldCharType="end"/>
-                </w:r>
-              </w:hyperlink>
-            </w:p>
-            <w:p>
-              <w:pPr>
-                <w:pStyle w:val="TDC2"/>
-                <w:tabs>
-                  <w:tab w:val="right" w:leader="dot" w:pos="8828"/>
-                </w:tabs>
-                <w:rPr>
-                  <w:rFonts w:eastAsiaTheme="minorEastAsia"/>
-                  <w:noProof/>
-                  <w:lang w:eastAsia="es-AR"/>
-                </w:rPr>
-              </w:pPr>
-              <w:hyperlink w:anchor="_Toc8917504" w:history="1">
-                <w:r>
-                  <w:rPr>
-                    <w:rStyle w:val="Hipervnculo"/>
-                    <w:noProof/>
-                  </w:rPr>
-                  <w:t>Suicidio</w:t>
-                </w:r>
-                <w:bookmarkStart w:id="0" w:name="_GoBack"/>
-                <w:bookmarkEnd w:id="0"/>
-                <w:r>
-                  <w:rPr>
-                    <w:noProof/>
-                    <w:webHidden/>
-                  </w:rPr>
-                  <w:tab/>
-                </w:r>
-                <w:r>
-                  <w:rPr>
-                    <w:noProof/>
-                    <w:webHidden/>
-                  </w:rPr>
-                  <w:fldChar w:fldCharType="begin"/>
-                </w:r>
-                <w:r>
-                  <w:rPr>
-                    <w:noProof/>
-                    <w:webHidden/>
-                  </w:rPr>
-                  <w:instrText xml:space="preserve"> PAGEREF _Toc8917504 \h </w:instrText>
-                </w:r>
-                <w:r>
-                  <w:rPr>
-                    <w:noProof/>
-                    <w:webHidden/>
-                  </w:rPr>
-                </w:r>
-                <w:r>
-                  <w:rPr>
-                    <w:noProof/>
-                    <w:webHidden/>
-                  </w:rPr>
-                  <w:fldChar w:fldCharType="separate"/>
-                </w:r>
-                <w:r>
-                  <w:rPr>
-                    <w:noProof/>
-                    <w:webHidden/>
-                  </w:rPr>
-                  <w:t>2</w:t>
-                </w:r>
-                <w:r>
-                  <w:rPr>
-                    <w:noProof/>
-                    <w:webHidden/>
-                  </w:rPr>
-                  <w:fldChar w:fldCharType="end"/>
-                </w:r>
-              </w:hyperlink>
-            </w:p>
-            <w:p>
-              <w:pPr>
-                <w:pStyle w:val="TDC2"/>
-                <w:tabs>
-                  <w:tab w:val="right" w:leader="dot" w:pos="8828"/>
-                </w:tabs>
-                <w:rPr>
-                  <w:rFonts w:eastAsiaTheme="minorEastAsia"/>
-                  <w:noProof/>
-                  <w:lang w:eastAsia="es-AR"/>
-                </w:rPr>
-              </w:pPr>
-              <w:hyperlink w:anchor="_Toc8917505" w:history="1">
-                <w:r>
-                  <w:rPr>
-                    <w:rStyle w:val="Hipervnculo"/>
-                    <w:noProof/>
-                  </w:rPr>
-                  <w:t>Pasar el turno</w:t>
-                </w:r>
-                <w:r>
-                  <w:rPr>
-                    <w:noProof/>
-                    <w:webHidden/>
-                  </w:rPr>
-                  <w:tab/>
-                </w:r>
-                <w:r>
-                  <w:rPr>
-                    <w:noProof/>
-                    <w:webHidden/>
-                  </w:rPr>
-                  <w:fldChar w:fldCharType="begin"/>
-                </w:r>
-                <w:r>
-                  <w:rPr>
-                    <w:noProof/>
-                    <w:webHidden/>
-                  </w:rPr>
-                  <w:instrText xml:space="preserve"> PAGEREF _Toc8917505 \h </w:instrText>
-                </w:r>
-                <w:r>
-                  <w:rPr>
-                    <w:noProof/>
-                    <w:webHidden/>
-                  </w:rPr>
-                </w:r>
-                <w:r>
-                  <w:rPr>
-                    <w:noProof/>
-                    <w:webHidden/>
-                  </w:rPr>
-                  <w:fldChar w:fldCharType="separate"/>
-                </w:r>
-                <w:r>
-                  <w:rPr>
-                    <w:noProof/>
-                    <w:webHidden/>
-                  </w:rPr>
-                  <w:t>2</w:t>
-                </w:r>
-                <w:r>
-                  <w:rPr>
-                    <w:noProof/>
-                    <w:webHidden/>
-                  </w:rPr>
-                  <w:fldChar w:fldCharType="end"/>
-                </w:r>
-              </w:hyperlink>
-            </w:p>
-            <w:p>
-              <w:pPr>
-                <w:pStyle w:val="TDC2"/>
-                <w:tabs>
-                  <w:tab w:val="right" w:leader="dot" w:pos="8828"/>
-                </w:tabs>
-                <w:rPr>
-                  <w:rFonts w:eastAsiaTheme="minorEastAsia"/>
-                  <w:noProof/>
-                  <w:lang w:eastAsia="es-AR"/>
-                </w:rPr>
-              </w:pPr>
-              <w:hyperlink w:anchor="_Toc8917506" w:history="1">
-                <w:r>
-                  <w:rPr>
-                    <w:rStyle w:val="Hipervnculo"/>
-                    <w:noProof/>
-                  </w:rPr>
-                  <w:t>Final de la partida</w:t>
-                </w:r>
-                <w:r>
-                  <w:rPr>
-                    <w:noProof/>
-                    <w:webHidden/>
-                  </w:rPr>
-                  <w:tab/>
-                </w:r>
-                <w:r>
-                  <w:rPr>
-                    <w:noProof/>
-                    <w:webHidden/>
-                  </w:rPr>
-                  <w:fldChar w:fldCharType="begin"/>
-                </w:r>
-                <w:r>
-                  <w:rPr>
-                    <w:noProof/>
-                    <w:webHidden/>
-                  </w:rPr>
-                  <w:instrText xml:space="preserve"> PAGEREF _Toc8917506 \h </w:instrText>
-                </w:r>
-                <w:r>
-                  <w:rPr>
-                    <w:noProof/>
-                    <w:webHidden/>
-                  </w:rPr>
-                </w:r>
-                <w:r>
-                  <w:rPr>
-                    <w:noProof/>
-                    <w:webHidden/>
-                  </w:rPr>
-                  <w:fldChar w:fldCharType="separate"/>
-                </w:r>
-                <w:r>
-                  <w:rPr>
-                    <w:noProof/>
-                    <w:webHidden/>
-                  </w:rPr>
-                  <w:t>2</w:t>
-                </w:r>
-                <w:r>
-                  <w:rPr>
-                    <w:noProof/>
-                    <w:webHidden/>
-                  </w:rPr>
-                  <w:fldChar w:fldCharType="end"/>
-                </w:r>
-              </w:hyperlink>
-            </w:p>
-            <w:p>
-              <w:pPr>
-                <w:pStyle w:val="TDC1"/>
-                <w:tabs>
-                  <w:tab w:val="right" w:leader="dot" w:pos="8828"/>
-                </w:tabs>
-                <w:rPr>
-                  <w:rFonts w:eastAsiaTheme="minorEastAsia"/>
-                  <w:noProof/>
-                  <w:lang w:eastAsia="es-AR"/>
-                </w:rPr>
-              </w:pPr>
-              <w:hyperlink w:anchor="_Toc8917507" w:history="1">
-                <w:r>
-                  <w:rPr>
-                    <w:rStyle w:val="Hipervnculo"/>
-                    <w:noProof/>
-                  </w:rPr>
-                  <w:t>Descripción de la implementación</w:t>
-                </w:r>
-                <w:r>
-                  <w:rPr>
-                    <w:noProof/>
-                    <w:webHidden/>
-                  </w:rPr>
-                  <w:tab/>
-                </w:r>
-                <w:r>
-                  <w:rPr>
-                    <w:noProof/>
-                    <w:webHidden/>
-                  </w:rPr>
-                  <w:fldChar w:fldCharType="begin"/>
-                </w:r>
-                <w:r>
-                  <w:rPr>
-                    <w:noProof/>
-                    <w:webHidden/>
-                  </w:rPr>
-                  <w:instrText xml:space="preserve"> PAGEREF _Toc8917507 \h </w:instrText>
-                </w:r>
-                <w:r>
-                  <w:rPr>
-                    <w:noProof/>
-                    <w:webHidden/>
-                  </w:rPr>
-                </w:r>
-                <w:r>
-                  <w:rPr>
-                    <w:noProof/>
-                    <w:webHidden/>
-                  </w:rPr>
-                  <w:fldChar w:fldCharType="separate"/>
-                </w:r>
-                <w:r>
-                  <w:rPr>
-                    <w:noProof/>
-                    <w:webHidden/>
-                  </w:rPr>
-                  <w:t>3</w:t>
-                </w:r>
-                <w:r>
-                  <w:rPr>
-                    <w:noProof/>
-                    <w:webHidden/>
-                  </w:rPr>
-                  <w:fldChar w:fldCharType="end"/>
-                </w:r>
-              </w:hyperlink>
-            </w:p>
-            <w:p>
-              <w:pPr>
-                <w:pStyle w:val="TDC1"/>
-                <w:tabs>
-                  <w:tab w:val="right" w:leader="dot" w:pos="8828"/>
-                </w:tabs>
-                <w:rPr>
-                  <w:rFonts w:eastAsiaTheme="minorEastAsia"/>
-                  <w:noProof/>
-                  <w:lang w:eastAsia="es-AR"/>
-                </w:rPr>
-              </w:pPr>
-              <w:hyperlink w:anchor="_Toc8917508" w:history="1">
-                <w:r>
-                  <w:rPr>
-                    <w:rStyle w:val="Hipervnculo"/>
-                    <w:noProof/>
-                  </w:rPr>
-                  <w:t>Documentación para el desarrollador</w:t>
-                </w:r>
-                <w:r>
-                  <w:rPr>
-                    <w:noProof/>
-                    <w:webHidden/>
-                  </w:rPr>
-                  <w:tab/>
-                </w:r>
-                <w:r>
-                  <w:rPr>
-                    <w:noProof/>
-                    <w:webHidden/>
-                  </w:rPr>
-                  <w:fldChar w:fldCharType="begin"/>
-                </w:r>
-                <w:r>
-                  <w:rPr>
-                    <w:noProof/>
-                    <w:webHidden/>
-                  </w:rPr>
-                  <w:instrText xml:space="preserve"> PAGEREF _Toc8917508 \h </w:instrText>
-                </w:r>
-                <w:r>
-                  <w:rPr>
-                    <w:noProof/>
-                    <w:webHidden/>
-                  </w:rPr>
-                </w:r>
-                <w:r>
-                  <w:rPr>
-                    <w:noProof/>
-                    <w:webHidden/>
-                  </w:rPr>
-                  <w:fldChar w:fldCharType="separate"/>
-                </w:r>
-                <w:r>
-                  <w:rPr>
-                    <w:noProof/>
-                    <w:webHidden/>
-                  </w:rPr>
-                  <w:t>4</w:t>
-                </w:r>
-                <w:r>
-                  <w:rPr>
-                    <w:noProof/>
-                    <w:webHidden/>
-                  </w:rPr>
-                  <w:fldChar w:fldCharType="end"/>
-                </w:r>
-              </w:hyperlink>
-            </w:p>
-            <w:p>
-              <w:pPr>
-                <w:pStyle w:val="TDC2"/>
-                <w:tabs>
-                  <w:tab w:val="right" w:leader="dot" w:pos="8828"/>
-                </w:tabs>
-                <w:rPr>
-                  <w:rFonts w:eastAsiaTheme="minorEastAsia"/>
-                  <w:noProof/>
-                  <w:lang w:eastAsia="es-AR"/>
-                </w:rPr>
-              </w:pPr>
-              <w:hyperlink w:anchor="_Toc8917509" w:history="1">
-                <w:r>
-                  <w:rPr>
-                    <w:rStyle w:val="Hipervnculo"/>
-                    <w:noProof/>
-                  </w:rPr>
-                  <w:t>Implementación en Prolog</w:t>
-                </w:r>
-                <w:r>
-                  <w:rPr>
-                    <w:noProof/>
-                    <w:webHidden/>
-                  </w:rPr>
-                  <w:tab/>
-                </w:r>
-                <w:r>
-                  <w:rPr>
-                    <w:noProof/>
-                    <w:webHidden/>
-                  </w:rPr>
-                  <w:fldChar w:fldCharType="begin"/>
-                </w:r>
-                <w:r>
-                  <w:rPr>
-                    <w:noProof/>
-                    <w:webHidden/>
-                  </w:rPr>
-                  <w:instrText xml:space="preserve"> PAGEREF _Toc8917509 \h </w:instrText>
-                </w:r>
-                <w:r>
-                  <w:rPr>
-                    <w:noProof/>
-                    <w:webHidden/>
-                  </w:rPr>
-                </w:r>
-                <w:r>
-                  <w:rPr>
-                    <w:noProof/>
-                    <w:webHidden/>
-                  </w:rPr>
-                  <w:fldChar w:fldCharType="separate"/>
-                </w:r>
-                <w:r>
-                  <w:rPr>
-                    <w:noProof/>
-                    <w:webHidden/>
-                  </w:rPr>
-                  <w:t>4</w:t>
-                </w:r>
-                <w:r>
-                  <w:rPr>
-                    <w:noProof/>
-                    <w:webHidden/>
-                  </w:rPr>
-                  <w:fldChar w:fldCharType="end"/>
-                </w:r>
-              </w:hyperlink>
-            </w:p>
-            <w:p>
-              <w:pPr>
-                <w:pStyle w:val="TDC1"/>
-                <w:tabs>
-                  <w:tab w:val="right" w:leader="dot" w:pos="8828"/>
-                </w:tabs>
-                <w:rPr>
-                  <w:rFonts w:eastAsiaTheme="minorEastAsia"/>
-                  <w:noProof/>
-                  <w:lang w:eastAsia="es-AR"/>
-                </w:rPr>
-              </w:pPr>
-              <w:hyperlink w:anchor="_Toc8917510" w:history="1">
-                <w:r>
-                  <w:rPr>
-                    <w:rStyle w:val="Hipervnculo"/>
-                    <w:noProof/>
-                    <w:lang w:val="es-ES"/>
-                  </w:rPr>
-                  <w:t>Documentación para el cliente</w:t>
-                </w:r>
-                <w:r>
-                  <w:rPr>
-                    <w:noProof/>
-                    <w:webHidden/>
-                  </w:rPr>
-                  <w:tab/>
-                </w:r>
-                <w:r>
-                  <w:rPr>
-                    <w:noProof/>
-                    <w:webHidden/>
-                  </w:rPr>
-                  <w:fldChar w:fldCharType="begin"/>
-                </w:r>
-                <w:r>
-                  <w:rPr>
-                    <w:noProof/>
-                    <w:webHidden/>
-                  </w:rPr>
-                  <w:instrText xml:space="preserve"> PAGEREF _Toc8917510 \h </w:instrText>
-                </w:r>
-                <w:r>
-                  <w:rPr>
-                    <w:noProof/>
-                    <w:webHidden/>
-                  </w:rPr>
-                </w:r>
-                <w:r>
-                  <w:rPr>
-                    <w:noProof/>
-                    <w:webHidden/>
-                  </w:rPr>
-                  <w:fldChar w:fldCharType="separate"/>
-                </w:r>
-                <w:r>
-                  <w:rPr>
-                    <w:noProof/>
-                    <w:webHidden/>
-                  </w:rPr>
-                  <w:t>5</w:t>
-                </w:r>
-                <w:r>
-                  <w:rPr>
-                    <w:noProof/>
-                    <w:webHidden/>
-                  </w:rPr>
-                  <w:fldChar w:fldCharType="end"/>
-                </w:r>
-              </w:hyperlink>
-            </w:p>
-            <w:p>
-              <w:r>
-                <w:rPr>
-                  <w:b/>
-                  <w:bCs/>
-                  <w:sz w:val="36"/>
-                  <w:szCs w:val="36"/>
-                  <w:lang w:val="es-ES"/>
-                </w:rPr>
-                <w:fldChar w:fldCharType="end"/>
-              </w:r>
-            </w:p>
-          </w:sdtContent>
-        </w:sdt>
-        <w:p>
-          <w:pPr>
-            <w:pStyle w:val="Sinespaciado"/>
-            <w:rPr>
-              <w:b/>
-              <w:lang w:val="es-ES"/>
-            </w:rPr>
-          </w:pPr>
-        </w:p>
-      </w:sdtContent>
-    </w:sdt>
-    <w:p>
-      <w:pPr>
-        <w:rPr>
-          <w:rFonts w:eastAsiaTheme="minorEastAsia"/>
-          <w:b/>
-          <w:lang w:val="es-ES" w:eastAsia="es-AR"/>
-        </w:rPr>
-      </w:pPr>
-      <w:r>
-        <w:rPr>
-          <w:b/>
+          </mc:Choice>
+          <mc:Fallback>
+            <w:pict>
+              <v:shapetype id="_x0000_t202" coordsize="21600,21600" o:spt="202" path="m,l,21600r21600,l21600,xe">
+                <v:stroke joinstyle="miter"/>
+                <v:path gradientshapeok="t" o:connecttype="rect"/>
+              </v:shapetype>
+              <v:shape id="Cuadro de texto 2" o:spid="_x0000_s1026" type="#_x0000_t202" style="position:absolute;margin-left:-56.7pt;margin-top:-74.05pt;width:616.75pt;height:110pt;z-index:251659264;visibility:visible;mso-wrap-style:square;mso-width-percent:0;mso-height-percent:0;mso-wrap-distance-left:9pt;mso-wrap-distance-top:0;mso-wrap-distance-right:9pt;mso-wrap-distance-bottom:0;mso-position-horizontal:absolute;mso-position-horizontal-relative:text;mso-position-vertical:absolute;mso-position-vertical-relative:text;mso-width-percent:0;mso-height-percent:0;mso-width-relative:margin;mso-height-relative:margin;v-text-anchor:top" o:gfxdata="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" fillcolor="#31849b [2408]">
+                <v:textbox>
+                  <w:txbxContent>
+                    <w:p>
+                      <w:pPr>
+                        <w:jc w:val="center"/>
+                        <w:rPr>
+                          <w:rFonts w:ascii="Raleway" w:hAnsi="Raleway"/>
+                          <w:b/>
+                          <w:color w:val="FFFFFF" w:themeColor="background1"/>
+                          <w:sz w:val="32"/>
+                          <w:szCs w:val="32"/>
+                          <w:lang w:val="es-ES"/>
+                        </w:rPr>
+                      </w:pPr>
+                    </w:p>
+                    <w:p>
+                      <w:pPr>
+                        <w:jc w:val="center"/>
+                        <w:rPr>
+                          <w:rFonts w:ascii="Lato" w:hAnsi="Lato"/>
+                          <w:b/>
+                          <w:color w:val="FFFFFF" w:themeColor="background1"/>
+                          <w:sz w:val="56"/>
+                          <w:szCs w:val="56"/>
+                          <w:lang w:val="es-ES"/>
+                        </w:rPr>
+                      </w:pPr>
+                      <w:r>
+                        <w:rPr>
+                          <w:rFonts w:ascii="Lato" w:hAnsi="Lato"/>
+                          <w:b/>
+                          <w:color w:val="FFFFFF" w:themeColor="background1"/>
+                          <w:sz w:val="56"/>
+                          <w:szCs w:val="56"/>
+                          <w:lang w:val="es-ES"/>
+                        </w:rPr>
+                        <w:t>Lógica para Ciencias de la Computación</w:t>
+                      </w:r>
+                    </w:p>
+                    <w:p/>
+                  </w:txbxContent>
+                </v:textbox>
+              </v:shape>
+            </w:pict>
+          </mc:Fallback>
+        </mc:AlternateContent>
+      </w:r>
+    </w:p>
+    <w:p>
+      <w:pPr>
+        <w:rPr>
+          <w:rFonts w:ascii="Lato" w:hAnsi="Lato"/>
+          <w:b/>
+          <w:sz w:val="52"/>
+          <w:szCs w:val="52"/>
+          <w:lang w:val="es-ES"/>
+        </w:rPr>
+      </w:pPr>
+      <w:r>
+        <w:rPr>
+          <w:rFonts w:ascii="Lato" w:hAnsi="Lato"/>
+          <w:b/>
+          <w:sz w:val="52"/>
+          <w:szCs w:val="52"/>
+          <w:lang w:val="es-ES"/>
+        </w:rPr>
+        <w:t>Proyecto N°1</w:t>
+      </w:r>
+    </w:p>
+    <w:p>
+      <w:pPr>
+        <w:jc w:val="center"/>
+        <w:rPr>
+          <w:rFonts w:ascii="Raleway" w:hAnsi="Raleway"/>
+          <w:b/>
+          <w:lang w:val="es-ES"/>
+        </w:rPr>
+      </w:pPr>
+      <w:r>
+        <w:rPr>
+          <w:rFonts w:ascii="Raleway" w:hAnsi="Raleway"/>
+          <w:b/>
+          <w:noProof/>
+          <w:sz w:val="72"/>
+          <w:szCs w:val="72"/>
+          <w:lang w:val="es-ES" w:eastAsia="es-ES"/>
+        </w:rPr>
+        <w:drawing>
+          <wp:inline distT="0" distB="0" distL="0" distR="0" wp14:anchorId="7CA182DB" wp14:editId="5B26161A">
+            <wp:extent cx="4044959" cy="4235570"/>
+            <wp:effectExtent l="0" t="0" r="0" b="0"/>
+            <wp:docPr id="1" name="Imagen 1" descr="C:\Users\Javier\Desktop\PROLOG GO.png"/>
+            <wp:cNvGraphicFramePr>
+              <a:graphicFrameLocks xmlns:a="http://schemas.openxmlformats.org/drawingml/2006/main" noChangeAspect="1"/>
+            </wp:cNvGraphicFramePr>
+            <a:graphic xmlns:a="http://schemas.openxmlformats.org/drawingml/2006/main">
+              <a:graphicData uri="http://schemas.openxmlformats.org/drawingml/2006/picture">
+                <pic:pic xmlns:pic="http://schemas.openxmlformats.org/drawingml/2006/picture">
+                  <pic:nvPicPr>
+                    <pic:cNvPr id="0" name="Picture 1" descr="C:\Users\Javier\Desktop\PROLOG GO.png"/>
+                    <pic:cNvPicPr>
+                      <a:picLocks noChangeAspect="1" noChangeArrowheads="1"/>
+                    </pic:cNvPicPr>
+                  </pic:nvPicPr>
+                  <pic:blipFill>
+                    <a:blip r:embed="rId7">
+                      <a:extLst>
+                        <a:ext uri="{28A0092B-C50C-407E-A947-70E740481C1C}">
+                          <a14:useLocalDpi xmlns:a14="http://schemas.microsoft.com/office/drawing/2010/main" val="0"/>
+                        </a:ext>
+                      </a:extLst>
+                    </a:blip>
+                    <a:srcRect/>
+                    <a:stretch>
+                      <a:fillRect/>
+                    </a:stretch>
+                  </pic:blipFill>
+                  <pic:spPr bwMode="auto">
+                    <a:xfrm>
+                      <a:off x="0" y="0"/>
+                      <a:ext cx="4044959" cy="4235570"/>
+                    </a:xfrm>
+                    <a:prstGeom prst="rect">
+                      <a:avLst/>
+                    </a:prstGeom>
+                    <a:noFill/>
+                    <a:ln>
+                      <a:noFill/>
+                    </a:ln>
+                  </pic:spPr>
+                </pic:pic>
+              </a:graphicData>
+            </a:graphic>
+          </wp:inline>
+        </w:drawing>
+      </w:r>
+    </w:p>
+    <w:p>
+      <w:pPr>
+        <w:rPr>
+          <w:rFonts w:ascii="Raleway" w:hAnsi="Raleway"/>
+          <w:b/>
+          <w:lang w:val="es-ES"/>
+        </w:rPr>
+      </w:pPr>
+    </w:p>
+    <w:p>
+      <w:pPr>
+        <w:rPr>
+          <w:rFonts w:ascii="Raleway" w:hAnsi="Raleway"/>
+          <w:b/>
+          <w:lang w:val="es-ES"/>
+        </w:rPr>
+      </w:pPr>
+    </w:p>
+    <w:p>
+      <w:pPr>
+        <w:rPr>
+          <w:rFonts w:ascii="Lato" w:hAnsi="Lato"/>
+          <w:b/>
+          <w:lang w:val="es-ES"/>
+        </w:rPr>
+      </w:pPr>
+    </w:p>
+    <w:p>
+      <w:pPr>
+        <w:jc w:val="right"/>
+        <w:rPr>
+          <w:rFonts w:ascii="Lato" w:hAnsi="Lato"/>
+          <w:b/>
+          <w:lang w:val="es-ES"/>
+        </w:rPr>
+      </w:pPr>
+      <w:r>
+        <w:rPr>
+          <w:rFonts w:ascii="Lato" w:hAnsi="Lato"/>
+          <w:b/>
+          <w:lang w:val="es-ES"/>
+        </w:rPr>
+        <w:t>Autores:</w:t>
+      </w:r>
+    </w:p>
+    <w:p>
+      <w:pPr>
+        <w:jc w:val="right"/>
+        <w:rPr>
+          <w:rFonts w:ascii="Lato" w:hAnsi="Lato"/>
+          <w:b/>
+          <w:lang w:val="es-ES"/>
+        </w:rPr>
+      </w:pPr>
+      <w:r>
+        <w:rPr>
+          <w:rFonts w:ascii="Lato" w:hAnsi="Lato"/>
+          <w:b/>
+          <w:lang w:val="es-ES"/>
+        </w:rPr>
+        <w:t>Carlos Loza – LU: 943</w:t>
+      </w:r>
+      <w:bookmarkStart w:id="0" w:name="_GoBack"/>
+      <w:bookmarkEnd w:id="0"/>
+      <w:r>
+        <w:rPr>
+          <w:rFonts w:ascii="Lato" w:hAnsi="Lato"/>
+          <w:b/>
+          <w:lang w:val="es-ES"/>
+        </w:rPr>
+        <w:t>99</w:t>
+      </w:r>
+    </w:p>
+    <w:p>
+      <w:pPr>
+        <w:jc w:val="right"/>
+        <w:rPr>
+          <w:rFonts w:ascii="Raleway" w:hAnsi="Raleway"/>
+          <w:b/>
+          <w:lang w:val="es-ES"/>
+        </w:rPr>
+      </w:pPr>
+      <w:r>
+        <w:rPr>
+          <w:rFonts w:ascii="Lato" w:hAnsi="Lato"/>
+          <w:b/>
+          <w:lang w:val="es-ES"/>
+        </w:rPr>
+        <w:t>Javier Fernández Tierno – LU: 106243</w:t>
+      </w:r>
+      <w:r>
+        <w:rPr>
+          <w:rFonts w:ascii="Raleway" w:hAnsi="Raleway"/>
+          <w:b/>
+          <w:sz w:val="72"/>
+          <w:szCs w:val="72"/>
           <w:lang w:val="es-ES"/>
         </w:rPr>
         <w:br w:type="page"/>
@@ -1501,12 +373,10 @@
       <w:pPr>
         <w:pStyle w:val="Ttulo1"/>
       </w:pPr>
-      <w:bookmarkStart w:id="1" w:name="_Toc8917500"/>
       <w:r>
         <w:lastRenderedPageBreak/>
         <w:t>Descripción general del software</w:t>
       </w:r>
-      <w:bookmarkEnd w:id="1"/>
     </w:p>
     <w:p>
       <w:pPr>
@@ -1517,7 +387,6 @@
           <w:szCs w:val="32"/>
         </w:rPr>
       </w:pPr>
-      <w:bookmarkStart w:id="2" w:name="_Toc8917501"/>
       <w:r>
         <w:rPr>
           <w:rFonts w:eastAsia="Times New Roman"/>
@@ -1526,7 +395,6 @@
         </w:rPr>
         <w:t>Introducción</w:t>
       </w:r>
-      <w:bookmarkEnd w:id="2"/>
     </w:p>
     <w:p>
       <w:pPr>
@@ -1580,13 +448,8 @@
         <w:pStyle w:val="Ttulo2"/>
         <w:jc w:val="both"/>
       </w:pPr>
-      <w:bookmarkStart w:id="3" w:name="_Toc8917502"/>
-      <w:r>
-        <w:t>Inicio de la partida</w:t>
-      </w:r>
-      <w:bookmarkEnd w:id="3"/>
-      <w:r>
-        <w:t xml:space="preserve"> </w:t>
+      <w:r>
+        <w:t xml:space="preserve">Inicio de la partida </w:t>
       </w:r>
     </w:p>
     <w:p>
@@ -1631,14 +494,12 @@
           <w:rStyle w:val="Ttulo2Car"/>
         </w:rPr>
       </w:pPr>
-      <w:bookmarkStart w:id="4" w:name="_Toc8917503"/>
       <w:r>
         <w:rPr>
           <w:rStyle w:val="Ttulo2Car"/>
         </w:rPr>
         <w:t>Captura</w:t>
       </w:r>
-      <w:bookmarkEnd w:id="4"/>
     </w:p>
     <w:p>
       <w:pPr>
@@ -1667,19 +528,11 @@
           <w:rStyle w:val="mw-headline"/>
         </w:rPr>
       </w:pPr>
-      <w:bookmarkStart w:id="5" w:name="_Toc8917504"/>
       <w:r>
         <w:rPr>
           <w:rStyle w:val="mw-headline"/>
         </w:rPr>
-        <w:t>Suicidio</w:t>
-      </w:r>
-      <w:bookmarkEnd w:id="5"/>
-      <w:r>
-        <w:rPr>
-          <w:rStyle w:val="mw-headline"/>
-        </w:rPr>
-        <w:t xml:space="preserve"> </w:t>
+        <w:t xml:space="preserve">Suicidio </w:t>
       </w:r>
     </w:p>
     <w:p>
@@ -1715,13 +568,8 @@
         <w:pStyle w:val="Ttulo2"/>
         <w:jc w:val="both"/>
       </w:pPr>
-      <w:bookmarkStart w:id="6" w:name="_Toc8917505"/>
-      <w:r>
-        <w:t>Pasar el turno</w:t>
-      </w:r>
-      <w:bookmarkEnd w:id="6"/>
-      <w:r>
-        <w:t xml:space="preserve"> </w:t>
+      <w:r>
+        <w:t xml:space="preserve">Pasar el turno </w:t>
       </w:r>
     </w:p>
     <w:p>
@@ -1748,19 +596,11 @@
           <w:rStyle w:val="mw-headline"/>
         </w:rPr>
       </w:pPr>
-      <w:bookmarkStart w:id="7" w:name="_Toc8917506"/>
       <w:r>
         <w:rPr>
           <w:rStyle w:val="mw-headline"/>
         </w:rPr>
-        <w:t>Final de la partida</w:t>
-      </w:r>
-      <w:bookmarkEnd w:id="7"/>
-      <w:r>
-        <w:rPr>
-          <w:rStyle w:val="mw-headline"/>
-        </w:rPr>
-        <w:t xml:space="preserve"> </w:t>
+        <w:t xml:space="preserve">Final de la partida </w:t>
       </w:r>
     </w:p>
     <w:p>
@@ -1825,14 +665,28 @@
     </w:p>
     <w:p>
       <w:pPr>
+        <w:rPr>
+          <w:rFonts w:asciiTheme="majorHAnsi" w:eastAsia="Times New Roman" w:hAnsiTheme="majorHAnsi" w:cs="Times New Roman"/>
+          <w:bCs/>
+          <w:color w:val="17365D" w:themeColor="text2" w:themeShade="BF"/>
+          <w:kern w:val="36"/>
+          <w:sz w:val="52"/>
+          <w:szCs w:val="48"/>
+          <w:lang w:eastAsia="es-AR"/>
+        </w:rPr>
+      </w:pPr>
+      <w:r>
+        <w:br w:type="page"/>
+      </w:r>
+    </w:p>
+    <w:p>
+      <w:pPr>
         <w:pStyle w:val="Ttulo1"/>
       </w:pPr>
-      <w:bookmarkStart w:id="8" w:name="_Toc8917507"/>
       <w:r>
         <w:lastRenderedPageBreak/>
         <w:t>Descripción de la implementación</w:t>
       </w:r>
-      <w:bookmarkEnd w:id="8"/>
     </w:p>
     <w:p>
       <w:pPr>
@@ -1878,12 +732,10 @@
       <w:pPr>
         <w:pStyle w:val="Ttulo1"/>
       </w:pPr>
-      <w:bookmarkStart w:id="9" w:name="_Toc8917508"/>
       <w:r>
         <w:lastRenderedPageBreak/>
         <w:t>Documentación para el desarrollador</w:t>
       </w:r>
-      <w:bookmarkEnd w:id="9"/>
     </w:p>
     <w:p>
       <w:pPr>
@@ -1904,14 +756,12 @@
       <w:pPr>
         <w:pStyle w:val="Ttulo2"/>
       </w:pPr>
-      <w:bookmarkStart w:id="10" w:name="_Toc8917509"/>
       <w:r>
         <w:t>I</w:t>
       </w:r>
       <w:r>
         <w:t>mplementación en Prolog</w:t>
       </w:r>
-      <w:bookmarkEnd w:id="10"/>
     </w:p>
     <w:p>
       <w:pPr>
@@ -2185,7 +1035,6 @@
           <w:lang w:val="es-ES"/>
         </w:rPr>
       </w:pPr>
-      <w:bookmarkStart w:id="11" w:name="_Toc8917510"/>
       <w:r>
         <w:rPr>
           <w:lang w:val="es-ES"/>
@@ -2193,7 +1042,6 @@
         <w:lastRenderedPageBreak/>
         <w:t>Documentación para el cliente</w:t>
       </w:r>
-      <w:bookmarkEnd w:id="11"/>
     </w:p>
     <w:p>
       <w:pPr>
@@ -2241,6 +1089,7 @@
         <w:rPr>
           <w:b/>
           <w:noProof/>
+          <w:lang w:val="es-ES" w:eastAsia="es-ES"/>
         </w:rPr>
         <w:drawing>
           <wp:inline distT="0" distB="0" distL="0" distR="0" wp14:anchorId="47F562F9" wp14:editId="2BE2D8E7">
@@ -2336,6 +1185,7 @@
       <w:r>
         <w:rPr>
           <w:noProof/>
+          <w:lang w:val="es-ES" w:eastAsia="es-ES"/>
         </w:rPr>
         <w:drawing>
           <wp:inline distT="0" distB="0" distL="0" distR="0">
@@ -2422,6 +1272,7 @@
       <w:r>
         <w:rPr>
           <w:noProof/>
+          <w:lang w:val="es-ES" w:eastAsia="es-ES"/>
         </w:rPr>
         <w:drawing>
           <wp:inline distT="0" distB="0" distL="0" distR="0" wp14:anchorId="1A69602F" wp14:editId="579BB6C0">
@@ -2508,6 +1359,7 @@
       <w:r>
         <w:rPr>
           <w:noProof/>
+          <w:lang w:val="es-ES" w:eastAsia="es-ES"/>
         </w:rPr>
         <w:drawing>
           <wp:inline distT="0" distB="0" distL="0" distR="0">
@@ -2601,6 +1453,7 @@
       <w:r>
         <w:rPr>
           <w:noProof/>
+          <w:lang w:val="es-ES" w:eastAsia="es-ES"/>
         </w:rPr>
         <w:drawing>
           <wp:inline distT="0" distB="0" distL="0" distR="0">
@@ -2654,7 +1507,7 @@
     </w:p>
     <w:sectPr>
       <w:pgSz w:w="12240" w:h="15840"/>
-      <w:pgMar w:top="1417" w:right="1701" w:bottom="1417" w:left="1701" w:header="708" w:footer="708" w:gutter="0"/>
+      <w:pgMar w:top="1440" w:right="1080" w:bottom="1440" w:left="1080" w:header="708" w:footer="708" w:gutter="0"/>
       <w:pgNumType w:start="0"/>
       <w:cols w:space="708"/>
       <w:titlePg/>
@@ -2906,7 +1759,7 @@
   <w:docDefaults>
     <w:rPrDefault>
       <w:rPr>
-        <w:rFonts w:asciiTheme="minorHAnsi" w:eastAsiaTheme="minorHAnsi" w:hAnsiTheme="minorHAnsi" w:cstheme="minorBidi"/>
+        <w:rFonts w:asciiTheme="minorHAnsi" w:eastAsia="MS Mincho" w:hAnsiTheme="minorHAnsi" w:cstheme="minorBidi"/>
         <w:sz w:val="22"/>
         <w:szCs w:val="22"/>
         <w:lang w:val="es-AR" w:eastAsia="en-US" w:bidi="ar-SA"/>
@@ -3398,7 +2251,7 @@
   <w:docDefaults>
     <w:rPrDefault>
       <w:rPr>
-        <w:rFonts w:asciiTheme="minorHAnsi" w:eastAsiaTheme="minorHAnsi" w:hAnsiTheme="minorHAnsi" w:cstheme="minorBidi"/>
+        <w:rFonts w:asciiTheme="minorHAnsi" w:eastAsia="MS Mincho" w:hAnsiTheme="minorHAnsi" w:cstheme="minorBidi"/>
         <w:sz w:val="22"/>
         <w:szCs w:val="22"/>
         <w:lang w:val="es-AR" w:eastAsia="en-US" w:bidi="ar-SA"/>
@@ -3883,547 +2736,6 @@
     <w:rsid w:val="00E16FD3"/>
   </w:style>
 </w:styles>
-</file>
-
-<file path=word/glossary/document.xml><?xml version="1.0" encoding="utf-8"?>
-<w:glossaryDocument xmlns:wpc="http://schemas.microsoft.com/office/word/2010/wordprocessingCanvas" xmlns:mc="http://schemas.openxmlformats.org/markup-compatibility/2006" xmlns:o="urn:schemas-microsoft-com:office:office" xmlns:r="http://schemas.openxmlformats.org/officeDocument/2006/relationships" xmlns:m="http://schemas.openxmlformats.org/officeDocument/2006/math" xmlns:v="urn:schemas-microsoft-com:vml" xmlns:wp14="http://schemas.microsoft.com/office/word/2010/wordprocessingDrawing" xmlns:wp="http://schemas.openxmlformats.org/drawingml/2006/wordprocessingDrawing" xmlns:w10="urn:schemas-microsoft-com:office:word" xmlns:w="http://schemas.openxmlformats.org/wordprocessingml/2006/main" xmlns:w14="http://schemas.microsoft.com/office/word/2010/wordml" xmlns:wpg="http://schemas.microsoft.com/office/word/2010/wordprocessingGroup" xmlns:wpi="http://schemas.microsoft.com/office/word/2010/wordprocessingInk" xmlns:wne="http://schemas.microsoft.com/office/word/2006/wordml" xmlns:wps="http://schemas.microsoft.com/office/word/2010/wordprocessingShape" mc:Ignorable="w14 wp14"/>
-</file>
-
-<file path=word/glossary/fontTable.xml><?xml version="1.0" encoding="utf-8"?>
-<w:fonts xmlns:mc="http://schemas.openxmlformats.org/markup-compatibility/2006" xmlns:r="http://schemas.openxmlformats.org/officeDocument/2006/relationships" xmlns:w="http://schemas.openxmlformats.org/wordprocessingml/2006/main" xmlns:w14="http://schemas.microsoft.com/office/word/2010/wordml" mc:Ignorable="w14">
-  <w:font w:name="Symbol">
-    <w:panose1 w:val="05050102010706020507"/>
-    <w:charset w:val="02"/>
-    <w:family w:val="roman"/>
-    <w:pitch w:val="variable"/>
-    <w:sig w:usb0="00000000" w:usb1="10000000" w:usb2="00000000" w:usb3="00000000" w:csb0="80000000" w:csb1="00000000"/>
-  </w:font>
-  <w:font w:name="Times New Roman">
-    <w:panose1 w:val="02020603050405020304"/>
-    <w:charset w:val="00"/>
-    <w:family w:val="roman"/>
-    <w:pitch w:val="variable"/>
-    <w:sig w:usb0="E0002AFF" w:usb1="C0007841" w:usb2="00000009" w:usb3="00000000" w:csb0="000001FF" w:csb1="00000000"/>
-  </w:font>
-  <w:font w:name="Courier New">
-    <w:panose1 w:val="02070309020205020404"/>
-    <w:charset w:val="00"/>
-    <w:family w:val="modern"/>
-    <w:pitch w:val="fixed"/>
-    <w:sig w:usb0="E0002AFF" w:usb1="C0007843" w:usb2="00000009" w:usb3="00000000" w:csb0="000001FF" w:csb1="00000000"/>
-  </w:font>
-  <w:font w:name="Wingdings">
-    <w:panose1 w:val="05000000000000000000"/>
-    <w:charset w:val="02"/>
-    <w:family w:val="auto"/>
-    <w:pitch w:val="variable"/>
-    <w:sig w:usb0="00000000" w:usb1="10000000" w:usb2="00000000" w:usb3="00000000" w:csb0="80000000" w:csb1="00000000"/>
-  </w:font>
-  <w:font w:name="Calibri">
-    <w:panose1 w:val="020F0502020204030204"/>
-    <w:charset w:val="00"/>
-    <w:family w:val="swiss"/>
-    <w:pitch w:val="variable"/>
-    <w:sig w:usb0="E10002FF" w:usb1="4000ACFF" w:usb2="00000009" w:usb3="00000000" w:csb0="0000019F" w:csb1="00000000"/>
-  </w:font>
-  <w:font w:name="Cambria">
-    <w:panose1 w:val="02040503050406030204"/>
-    <w:charset w:val="00"/>
-    <w:family w:val="roman"/>
-    <w:pitch w:val="variable"/>
-    <w:sig w:usb0="E00002FF" w:usb1="400004FF" w:usb2="00000000" w:usb3="00000000" w:csb0="0000019F" w:csb1="00000000"/>
-  </w:font>
-  <w:font w:name="Tahoma">
-    <w:panose1 w:val="020B0604030504040204"/>
-    <w:charset w:val="00"/>
-    <w:family w:val="swiss"/>
-    <w:notTrueType/>
-    <w:pitch w:val="variable"/>
-    <w:sig w:usb0="00000003" w:usb1="00000000" w:usb2="00000000" w:usb3="00000000" w:csb0="00000001" w:csb1="00000000"/>
-  </w:font>
-  <w:font w:name="Arial">
-    <w:panose1 w:val="020B0604020202020204"/>
-    <w:charset w:val="00"/>
-    <w:family w:val="swiss"/>
-    <w:pitch w:val="variable"/>
-    <w:sig w:usb0="E0002AFF" w:usb1="C0007843" w:usb2="00000009" w:usb3="00000000" w:csb0="000001FF" w:csb1="00000000"/>
-  </w:font>
-</w:fonts>
-</file>
-
-<file path=word/glossary/settings.xml><?xml version="1.0" encoding="utf-8"?>
-<w:settings xmlns:mc="http://schemas.openxmlformats.org/markup-compatibility/2006" xmlns:o="urn:schemas-microsoft-com:office:office" xmlns:r="http://schemas.openxmlformats.org/officeDocument/2006/relationships" xmlns:m="http://schemas.openxmlformats.org/officeDocument/2006/math" xmlns:v="urn:schemas-microsoft-com:vml" xmlns:w10="urn:schemas-microsoft-com:office:word" xmlns:w="http://schemas.openxmlformats.org/wordprocessingml/2006/main" xmlns:w14="http://schemas.microsoft.com/office/word/2010/wordml" xmlns:sl="http://schemas.openxmlformats.org/schemaLibrary/2006/main" mc:Ignorable="w14">
-  <w:view w:val="normal"/>
-  <w:defaultTabStop w:val="708"/>
-  <w:hyphenationZone w:val="425"/>
-  <w:characterSpacingControl w:val="doNotCompress"/>
-  <w:compat>
-    <w:useFELayout/>
-    <w:compatSetting w:name="compatibilityMode" w:uri="http://schemas.microsoft.com/office/word" w:val="14"/>
-    <w:compatSetting w:name="overrideTableStyleFontSizeAndJustification" w:uri="http://schemas.microsoft.com/office/word" w:val="1"/>
-    <w:compatSetting w:name="enableOpenTypeFeatures" w:uri="http://schemas.microsoft.com/office/word" w:val="1"/>
-    <w:compatSetting w:name="doNotFlipMirrorIndents" w:uri="http://schemas.microsoft.com/office/word" w:val="1"/>
-  </w:compat>
-  <w:rsids>
-    <w:rsidRoot w:val="0088390B"/>
-    <w:rsid w:val="000E2634"/>
-    <w:rsid w:val="003C072B"/>
-    <w:rsid w:val="00843F5C"/>
-    <w:rsid w:val="0088390B"/>
-  </w:rsids>
-  <m:mathPr>
-    <m:mathFont m:val="Cambria Math"/>
-    <m:brkBin m:val="before"/>
-    <m:brkBinSub m:val="--"/>
-    <m:smallFrac m:val="0"/>
-    <m:dispDef/>
-    <m:lMargin m:val="0"/>
-    <m:rMargin m:val="0"/>
-    <m:defJc m:val="centerGroup"/>
-    <m:wrapIndent m:val="1440"/>
-    <m:intLim m:val="subSup"/>
-    <m:naryLim m:val="undOvr"/>
-  </m:mathPr>
-  <w:themeFontLang w:val="es-AR"/>
-  <w:clrSchemeMapping w:bg1="light1" w:t1="dark1" w:bg2="light2" w:t2="dark2" w:accent1="accent1" w:accent2="accent2" w:accent3="accent3" w:accent4="accent4" w:accent5="accent5" w:accent6="accent6" w:hyperlink="hyperlink" w:followedHyperlink="followedHyperlink"/>
-  <w:decimalSymbol w:val=","/>
-  <w:listSeparator w:val=","/>
-</w:settings>
-</file>
-
-<file path=word/glossary/styles.xml><?xml version="1.0" encoding="utf-8"?>
-<w:styles xmlns:mc="http://schemas.openxmlformats.org/markup-compatibility/2006" xmlns:r="http://schemas.openxmlformats.org/officeDocument/2006/relationships" xmlns:w="http://schemas.openxmlformats.org/wordprocessingml/2006/main" xmlns:w14="http://schemas.microsoft.com/office/word/2010/wordml" mc:Ignorable="w14">
-  <w:docDefaults>
-    <w:rPrDefault>
-      <w:rPr>
-        <w:rFonts w:asciiTheme="minorHAnsi" w:eastAsiaTheme="minorEastAsia" w:hAnsiTheme="minorHAnsi" w:cstheme="minorBidi"/>
-        <w:sz w:val="22"/>
-        <w:szCs w:val="22"/>
-        <w:lang w:val="es-AR" w:eastAsia="es-AR" w:bidi="ar-SA"/>
-      </w:rPr>
-    </w:rPrDefault>
-    <w:pPrDefault>
-      <w:pPr>
-        <w:spacing w:after="200" w:line="276" w:lineRule="auto"/>
-      </w:pPr>
-    </w:pPrDefault>
-  </w:docDefaults>
-  <w:latentStyles w:defLockedState="0" w:defUIPriority="99" w:defSemiHidden="1" w:defUnhideWhenUsed="1" w:defQFormat="0" w:count="267">
-    <w:lsdException w:name="Normal" w:semiHidden="0" w:uiPriority="0" w:unhideWhenUsed="0" w:qFormat="1"/>
-    <w:lsdException w:name="heading 1" w:semiHidden="0" w:uiPriority="9" w:unhideWhenUsed="0" w:qFormat="1"/>
-    <w:lsdException w:name="heading 2" w:uiPriority="9" w:qFormat="1"/>
-    <w:lsdException w:name="heading 3" w:uiPriority="9" w:qFormat="1"/>
-    <w:lsdException w:name="heading 4" w:uiPriority="9" w:qFormat="1"/>
-    <w:lsdException w:name="heading 5" w:uiPriority="9" w:qFormat="1"/>
-    <w:lsdException w:name="heading 6" w:uiPriority="9" w:qFormat="1"/>
-    <w:lsdException w:name="heading 7" w:uiPriority="9" w:qFormat="1"/>
-    <w:lsdException w:name="heading 8" w:uiPriority="9" w:qFormat="1"/>
-    <w:lsdException w:name="heading 9" w:uiPriority="9" w:qFormat="1"/>
-    <w:lsdException w:name="toc 1" w:uiPriority="39"/>
-    <w:lsdException w:name="toc 2" w:uiPriority="39"/>
-    <w:lsdException w:name="toc 3" w:uiPriority="39"/>
-    <w:lsdException w:name="toc 4" w:uiPriority="39"/>
-    <w:lsdException w:name="toc 5" w:uiPriority="39"/>
-    <w:lsdException w:name="toc 6" w:uiPriority="39"/>
-    <w:lsdException w:name="toc 7" w:uiPriority="39"/>
-    <w:lsdException w:name="toc 8" w:uiPriority="39"/>
-    <w:lsdException w:name="toc 9" w:uiPriority="39"/>
-    <w:lsdException w:name="caption" w:uiPriority="35" w:qFormat="1"/>
-    <w:lsdException w:name="Title" w:semiHidden="0" w:uiPriority="10" w:unhideWhenUsed="0" w:qFormat="1"/>
-    <w:lsdException w:name="Default Paragraph Font" w:uiPriority="1"/>
-    <w:lsdException w:name="Subtitle" w:semiHidden="0" w:uiPriority="11" w:unhideWhenUsed="0" w:qFormat="1"/>
-    <w:lsdException w:name="Strong" w:semiHidden="0" w:uiPriority="22" w:unhideWhenUsed="0" w:qFormat="1"/>
-    <w:lsdException w:name="Emphasis" w:semiHidden="0" w:uiPriority="20" w:unhideWhenUsed="0" w:qFormat="1"/>
-    <w:lsdException w:name="Table Grid" w:semiHidden="0" w:uiPriority="59" w:unhideWhenUsed="0"/>
-    <w:lsdException w:name="Placeholder Text" w:unhideWhenUsed="0"/>
-    <w:lsdException w:name="No Spacing" w:semiHidden="0" w:uiPriority="1" w:unhideWhenUsed="0" w:qFormat="1"/>
-    <w:lsdException w:name="Light Shading" w:semiHidden="0" w:uiPriority="60" w:unhideWhenUsed="0"/>
-    <w:lsdException w:name="Light List" w:semiHidden="0" w:uiPriority="61" w:unhideWhenUsed="0"/>
-    <w:lsdException w:name="Light Grid" w:semiHidden="0" w:uiPriority="62" w:unhideWhenUsed="0"/>
-    <w:lsdException w:name="Medium Shading 1" w:semiHidden="0" w:uiPriority="63" w:unhideWhenUsed="0"/>
-    <w:lsdException w:name="Medium Shading 2" w:semiHidden="0" w:uiPriority="64" w:unhideWhenUsed="0"/>
-    <w:lsdException w:name="Medium List 1" w:semiHidden="0" w:uiPriority="65" w:unhideWhenUsed="0"/>
-    <w:lsdException w:name="Medium List 2" w:semiHidden="0" w:uiPriority="66" w:unhideWhenUsed="0"/>
-    <w:lsdException w:name="Medium Grid 1" w:semiHidden="0" w:uiPriority="67" w:unhideWhenUsed="0"/>
-    <w:lsdException w:name="Medium Grid 2" w:semiHidden="0" w:uiPriority="68" w:unhideWhenUsed="0"/>
-    <w:lsdException w:name="Medium Grid 3" w:semiHidden="0" w:uiPriority="69" w:unhideWhenUsed="0"/>
-    <w:lsdException w:name="Dark List" w:semiHidden="0" w:uiPriority="70" w:unhideWhenUsed="0"/>
-    <w:lsdException w:name="Colorful Shading" w:semiHidden="0" w:uiPriority="71" w:unhideWhenUsed="0"/>
-    <w:lsdException w:name="Colorful List" w:semiHidden="0" w:uiPriority="72" w:unhideWhenUsed="0"/>
-    <w:lsdException w:name="Colorful Grid" w:semiHidden="0" w:uiPriority="73" w:unhideWhenUsed="0"/>
-    <w:lsdException w:name="Light Shading Accent 1" w:semiHidden="0" w:uiPriority="60" w:unhideWhenUsed="0"/>
-    <w:lsdException w:name="Light List Accent 1" w:semiHidden="0" w:uiPriority="61" w:unhideWhenUsed="0"/>
-    <w:lsdException w:name="Light Grid Accent 1" w:semiHidden="0" w:uiPriority="62" w:unhideWhenUsed="0"/>
-    <w:lsdException w:name="Medium Shading 1 Accent 1" w:semiHidden="0" w:uiPriority="63" w:unhideWhenUsed="0"/>
-    <w:lsdException w:name="Medium Shading 2 Accent 1" w:semiHidden="0" w:uiPriority="64" w:unhideWhenUsed="0"/>
-    <w:lsdException w:name="Medium List 1 Accent 1" w:semiHidden="0" w:uiPriority="65" w:unhideWhenUsed="0"/>
-    <w:lsdException w:name="Revision" w:unhideWhenUsed="0"/>
-    <w:lsdException w:name="List Paragraph" w:semiHidden="0" w:uiPriority="34" w:unhideWhenUsed="0" w:qFormat="1"/>
-    <w:lsdException w:name="Quote" w:semiHidden="0" w:uiPriority="29" w:unhideWhenUsed="0" w:qFormat="1"/>
-    <w:lsdException w:name="Intense Quote" w:semiHidden="0" w:uiPriority="30" w:unhideWhenUsed="0" w:qFormat="1"/>
-    <w:lsdException w:name="Medium List 2 Accent 1" w:semiHidden="0" w:uiPriority="66" w:unhideWhenUsed="0"/>
-    <w:lsdException w:name="Medium Grid 1 Accent 1" w:semiHidden="0" w:uiPriority="67" w:unhideWhenUsed="0"/>
-    <w:lsdException w:name="Medium Grid 2 Accent 1" w:semiHidden="0" w:uiPriority="68" w:unhideWhenUsed="0"/>
-    <w:lsdException w:name="Medium Grid 3 Accent 1" w:semiHidden="0" w:uiPriority="69" w:unhideWhenUsed="0"/>
-    <w:lsdException w:name="Dark List Accent 1" w:semiHidden="0" w:uiPriority="70" w:unhideWhenUsed="0"/>
-    <w:lsdException w:name="Colorful Shading Accent 1" w:semiHidden="0" w:uiPriority="71" w:unhideWhenUsed="0"/>
-    <w:lsdException w:name="Colorful List Accent 1" w:semiHidden="0" w:uiPriority="72" w:unhideWhenUsed="0"/>
-    <w:lsdException w:name="Colorful Grid Accent 1" w:semiHidden="0" w:uiPriority="73" w:unhideWhenUsed="0"/>
-    <w:lsdException w:name="Light Shading Accent 2" w:semiHidden="0" w:uiPriority="60" w:unhideWhenUsed="0"/>
-    <w:lsdException w:name="Light List Accent 2" w:semiHidden="0" w:uiPriority="61" w:unhideWhenUsed="0"/>
-    <w:lsdException w:name="Light Grid Accent 2" w:semiHidden="0" w:uiPriority="62" w:unhideWhenUsed="0"/>
-    <w:lsdException w:name="Medium Shading 1 Accent 2" w:semiHidden="0" w:uiPriority="63" w:unhideWhenUsed="0"/>
-    <w:lsdException w:name="Medium Shading 2 Accent 2" w:semiHidden="0" w:uiPriority="64" w:unhideWhenUsed="0"/>
-    <w:lsdException w:name="Medium List 1 Accent 2" w:semiHidden="0" w:uiPriority="65" w:unhideWhenUsed="0"/>
-    <w:lsdException w:name="Medium List 2 Accent 2" w:semiHidden="0" w:uiPriority="66" w:unhideWhenUsed="0"/>
-    <w:lsdException w:name="Medium Grid 1 Accent 2" w:semiHidden="0" w:uiPriority="67" w:unhideWhenUsed="0"/>
-    <w:lsdException w:name="Medium Grid 2 Accent 2" w:semiHidden="0" w:uiPriority="68" w:unhideWhenUsed="0"/>
-    <w:lsdException w:name="Medium Grid 3 Accent 2" w:semiHidden="0" w:uiPriority="69" w:unhideWhenUsed="0"/>
-    <w:lsdException w:name="Dark List Accent 2" w:semiHidden="0" w:uiPriority="70" w:unhideWhenUsed="0"/>
-    <w:lsdException w:name="Colorful Shading Accent 2" w:semiHidden="0" w:uiPriority="71" w:unhideWhenUsed="0"/>
-    <w:lsdException w:name="Colorful List Accent 2" w:semiHidden="0" w:uiPriority="72" w:unhideWhenUsed="0"/>
-    <w:lsdException w:name="Colorful Grid Accent 2" w:semiHidden="0" w:uiPriority="73" w:unhideWhenUsed="0"/>
-    <w:lsdException w:name="Light Shading Accent 3" w:semiHidden="0" w:uiPriority="60" w:unhideWhenUsed="0"/>
-    <w:lsdException w:name="Light List Accent 3" w:semiHidden="0" w:uiPriority="61" w:unhideWhenUsed="0"/>
-    <w:lsdException w:name="Light Grid Accent 3" w:semiHidden="0" w:uiPriority="62" w:unhideWhenUsed="0"/>
-    <w:lsdException w:name="Medium Shading 1 Accent 3" w:semiHidden="0" w:uiPriority="63" w:unhideWhenUsed="0"/>
-    <w:lsdException w:name="Medium Shading 2 Accent 3" w:semiHidden="0" w:uiPriority="64" w:unhideWhenUsed="0"/>
-    <w:lsdException w:name="Medium List 1 Accent 3" w:semiHidden="0" w:uiPriority="65" w:unhideWhenUsed="0"/>
-    <w:lsdException w:name="Medium List 2 Accent 3" w:semiHidden="0" w:uiPriority="66" w:unhideWhenUsed="0"/>
-    <w:lsdException w:name="Medium Grid 1 Accent 3" w:semiHidden="0" w:uiPriority="67" w:unhideWhenUsed="0"/>
-    <w:lsdException w:name="Medium Grid 2 Accent 3" w:semiHidden="0" w:uiPriority="68" w:unhideWhenUsed="0"/>
-    <w:lsdException w:name="Medium Grid 3 Accent 3" w:semiHidden="0" w:uiPriority="69" w:unhideWhenUsed="0"/>
-    <w:lsdException w:name="Dark List Accent 3" w:semiHidden="0" w:uiPriority="70" w:unhideWhenUsed="0"/>
-    <w:lsdException w:name="Colorful Shading Accent 3" w:semiHidden="0" w:uiPriority="71" w:unhideWhenUsed="0"/>
-    <w:lsdException w:name="Colorful List Accent 3" w:semiHidden="0" w:uiPriority="72" w:unhideWhenUsed="0"/>
-    <w:lsdException w:name="Colorful Grid Accent 3" w:semiHidden="0" w:uiPriority="73" w:unhideWhenUsed="0"/>
-    <w:lsdException w:name="Light Shading Accent 4" w:semiHidden="0" w:uiPriority="60" w:unhideWhenUsed="0"/>
-    <w:lsdException w:name="Light List Accent 4" w:semiHidden="0" w:uiPriority="61" w:unhideWhenUsed="0"/>
-    <w:lsdException w:name="Light Grid Accent 4" w:semiHidden="0" w:uiPriority="62" w:unhideWhenUsed="0"/>
-    <w:lsdException w:name="Medium Shading 1 Accent 4" w:semiHidden="0" w:uiPriority="63" w:unhideWhenUsed="0"/>
-    <w:lsdException w:name="Medium Shading 2 Accent 4" w:semiHidden="0" w:uiPriority="64" w:unhideWhenUsed="0"/>
-    <w:lsdException w:name="Medium List 1 Accent 4" w:semiHidden="0" w:uiPriority="65" w:unhideWhenUsed="0"/>
-    <w:lsdException w:name="Medium List 2 Accent 4" w:semiHidden="0" w:uiPriority="66" w:unhideWhenUsed="0"/>
-    <w:lsdException w:name="Medium Grid 1 Accent 4" w:semiHidden="0" w:uiPriority="67" w:unhideWhenUsed="0"/>
-    <w:lsdException w:name="Medium Grid 2 Accent 4" w:semiHidden="0" w:uiPriority="68" w:unhideWhenUsed="0"/>
-    <w:lsdException w:name="Medium Grid 3 Accent 4" w:semiHidden="0" w:uiPriority="69" w:unhideWhenUsed="0"/>
-    <w:lsdException w:name="Dark List Accent 4" w:semiHidden="0" w:uiPriority="70" w:unhideWhenUsed="0"/>
-    <w:lsdException w:name="Colorful Shading Accent 4" w:semiHidden="0" w:uiPriority="71" w:unhideWhenUsed="0"/>
-    <w:lsdException w:name="Colorful List Accent 4" w:semiHidden="0" w:uiPriority="72" w:unhideWhenUsed="0"/>
-    <w:lsdException w:name="Colorful Grid Accent 4" w:semiHidden="0" w:uiPriority="73" w:unhideWhenUsed="0"/>
-    <w:lsdException w:name="Light Shading Accent 5" w:semiHidden="0" w:uiPriority="60" w:unhideWhenUsed="0"/>
-    <w:lsdException w:name="Light List Accent 5" w:semiHidden="0" w:uiPriority="61" w:unhideWhenUsed="0"/>
-    <w:lsdException w:name="Light Grid Accent 5" w:semiHidden="0" w:uiPriority="62" w:unhideWhenUsed="0"/>
-    <w:lsdException w:name="Medium Shading 1 Accent 5" w:semiHidden="0" w:uiPriority="63" w:unhideWhenUsed="0"/>
-    <w:lsdException w:name="Medium Shading 2 Accent 5" w:semiHidden="0" w:uiPriority="64" w:unhideWhenUsed="0"/>
-    <w:lsdException w:name="Medium List 1 Accent 5" w:semiHidden="0" w:uiPriority="65" w:unhideWhenUsed="0"/>
-    <w:lsdException w:name="Medium List 2 Accent 5" w:semiHidden="0" w:uiPriority="66" w:unhideWhenUsed="0"/>
-    <w:lsdException w:name="Medium Grid 1 Accent 5" w:semiHidden="0" w:uiPriority="67" w:unhideWhenUsed="0"/>
-    <w:lsdException w:name="Medium Grid 2 Accent 5" w:semiHidden="0" w:uiPriority="68" w:unhideWhenUsed="0"/>
-    <w:lsdException w:name="Medium Grid 3 Accent 5" w:semiHidden="0" w:uiPriority="69" w:unhideWhenUsed="0"/>
-    <w:lsdException w:name="Dark List Accent 5" w:semiHidden="0" w:uiPriority="70" w:unhideWhenUsed="0"/>
-    <w:lsdException w:name="Colorful Shading Accent 5" w:semiHidden="0" w:uiPriority="71" w:unhideWhenUsed="0"/>
-    <w:lsdException w:name="Colorful List Accent 5" w:semiHidden="0" w:uiPriority="72" w:unhideWhenUsed="0"/>
-    <w:lsdException w:name="Colorful Grid Accent 5" w:semiHidden="0" w:uiPriority="73" w:unhideWhenUsed="0"/>
-    <w:lsdException w:name="Light Shading Accent 6" w:semiHidden="0" w:uiPriority="60" w:unhideWhenUsed="0"/>
-    <w:lsdException w:name="Light List Accent 6" w:semiHidden="0" w:uiPriority="61" w:unhideWhenUsed="0"/>
-    <w:lsdException w:name="Light Grid Accent 6" w:semiHidden="0" w:uiPriority="62" w:unhideWhenUsed="0"/>
-    <w:lsdException w:name="Medium Shading 1 Accent 6" w:semiHidden="0" w:uiPriority="63" w:unhideWhenUsed="0"/>
-    <w:lsdException w:name="Medium Shading 2 Accent 6" w:semiHidden="0" w:uiPriority="64" w:unhideWhenUsed="0"/>
-    <w:lsdException w:name="Medium List 1 Accent 6" w:semiHidden="0" w:uiPriority="65" w:unhideWhenUsed="0"/>
-    <w:lsdException w:name="Medium List 2 Accent 6" w:semiHidden="0" w:uiPriority="66" w:unhideWhenUsed="0"/>
-    <w:lsdException w:name="Medium Grid 1 Accent 6" w:semiHidden="0" w:uiPriority="67" w:unhideWhenUsed="0"/>
-    <w:lsdException w:name="Medium Grid 2 Accent 6" w:semiHidden="0" w:uiPriority="68" w:unhideWhenUsed="0"/>
-    <w:lsdException w:name="Medium Grid 3 Accent 6" w:semiHidden="0" w:uiPriority="69" w:unhideWhenUsed="0"/>
-    <w:lsdException w:name="Dark List Accent 6" w:semiHidden="0" w:uiPriority="70" w:unhideWhenUsed="0"/>
-    <w:lsdException w:name="Colorful Shading Accent 6" w:semiHidden="0" w:uiPriority="71" w:unhideWhenUsed="0"/>
-    <w:lsdException w:name="Colorful List Accent 6" w:semiHidden="0" w:uiPriority="72" w:unhideWhenUsed="0"/>
-    <w:lsdException w:name="Colorful Grid Accent 6" w:semiHidden="0" w:uiPriority="73" w:unhideWhenUsed="0"/>
-    <w:lsdException w:name="Subtle Emphasis" w:semiHidden="0" w:uiPriority="19" w:unhideWhenUsed="0" w:qFormat="1"/>
-    <w:lsdException w:name="Intense Emphasis" w:semiHidden="0" w:uiPriority="21" w:unhideWhenUsed="0" w:qFormat="1"/>
-    <w:lsdException w:name="Subtle Reference" w:semiHidden="0" w:uiPriority="31" w:unhideWhenUsed="0" w:qFormat="1"/>
-    <w:lsdException w:name="Intense Reference" w:semiHidden="0" w:uiPriority="32" w:unhideWhenUsed="0" w:qFormat="1"/>
-    <w:lsdException w:name="Book Title" w:semiHidden="0" w:uiPriority="33" w:unhideWhenUsed="0" w:qFormat="1"/>
-    <w:lsdException w:name="Bibliography" w:uiPriority="37"/>
-    <w:lsdException w:name="TOC Heading" w:uiPriority="39" w:qFormat="1"/>
-  </w:latentStyles>
-  <w:style w:type="paragraph" w:default="1" w:styleId="Normal">
-    <w:name w:val="Normal"/>
-    <w:qFormat/>
-  </w:style>
-  <w:style w:type="character" w:default="1" w:styleId="Fuentedeprrafopredeter">
-    <w:name w:val="Default Paragraph Font"/>
-    <w:uiPriority w:val="1"/>
-    <w:semiHidden/>
-    <w:unhideWhenUsed/>
-  </w:style>
-  <w:style w:type="table" w:default="1" w:styleId="Tablanormal">
-    <w:name w:val="Normal Table"/>
-    <w:uiPriority w:val="99"/>
-    <w:semiHidden/>
-    <w:unhideWhenUsed/>
-    <w:tblPr>
-      <w:tblInd w:w="0" w:type="dxa"/>
-      <w:tblCellMar>
-        <w:top w:w="0" w:type="dxa"/>
-        <w:left w:w="108" w:type="dxa"/>
-        <w:bottom w:w="0" w:type="dxa"/>
-        <w:right w:w="108" w:type="dxa"/>
-      </w:tblCellMar>
-    </w:tblPr>
-  </w:style>
-  <w:style w:type="numbering" w:default="1" w:styleId="Sinlista">
-    <w:name w:val="No List"/>
-    <w:uiPriority w:val="99"/>
-    <w:semiHidden/>
-    <w:unhideWhenUsed/>
-  </w:style>
-  <w:style w:type="paragraph" w:customStyle="1" w:styleId="8A3A6570BD164D61B45B976138F1F8DD">
-    <w:name w:val="8A3A6570BD164D61B45B976138F1F8DD"/>
-    <w:rsid w:val="0088390B"/>
-  </w:style>
-  <w:style w:type="paragraph" w:customStyle="1" w:styleId="CB2DEAA50A834252B66C155346B0EA0D">
-    <w:name w:val="CB2DEAA50A834252B66C155346B0EA0D"/>
-    <w:rsid w:val="0088390B"/>
-  </w:style>
-  <w:style w:type="paragraph" w:customStyle="1" w:styleId="B42BEB0FC10C4E488CE7314E22EBAC8F">
-    <w:name w:val="B42BEB0FC10C4E488CE7314E22EBAC8F"/>
-    <w:rsid w:val="0088390B"/>
-  </w:style>
-  <w:style w:type="paragraph" w:customStyle="1" w:styleId="4B7BBCBB356449BFBD7799955675F787">
-    <w:name w:val="4B7BBCBB356449BFBD7799955675F787"/>
-    <w:rsid w:val="0088390B"/>
-  </w:style>
-  <w:style w:type="paragraph" w:customStyle="1" w:styleId="431B59CCD7614D2CAE01DD279470CB32">
-    <w:name w:val="431B59CCD7614D2CAE01DD279470CB32"/>
-    <w:rsid w:val="0088390B"/>
-  </w:style>
-  <w:style w:type="paragraph" w:customStyle="1" w:styleId="020F8599800C41E69BF39F10B21837CC">
-    <w:name w:val="020F8599800C41E69BF39F10B21837CC"/>
-    <w:rsid w:val="0088390B"/>
-  </w:style>
-</w:styles>
-</file>
-
-<file path=word/glossary/stylesWithEffects.xml><?xml version="1.0" encoding="utf-8"?>
-<w:styles xmlns:wpc="http://schemas.microsoft.com/office/word/2010/wordprocessingCanvas" xmlns:mc="http://schemas.openxmlformats.org/markup-compatibility/2006" xmlns:o="urn:schemas-microsoft-com:office:office" xmlns:r="http://schemas.openxmlformats.org/officeDocument/2006/relationships" xmlns:m="http://schemas.openxmlformats.org/officeDocument/2006/math" xmlns:v="urn:schemas-microsoft-com:vml" xmlns:wp14="http://schemas.microsoft.com/office/word/2010/wordprocessingDrawing" xmlns:wp="http://schemas.openxmlformats.org/drawingml/2006/wordprocessingDrawing" xmlns:w10="urn:schemas-microsoft-com:office:word" xmlns:w="http://schemas.openxmlformats.org/wordprocessingml/2006/main" xmlns:w14="http://schemas.microsoft.com/office/word/2010/wordml" xmlns:wpg="http://schemas.microsoft.com/office/word/2010/wordprocessingGroup" xmlns:wpi="http://schemas.microsoft.com/office/word/2010/wordprocessingInk" xmlns:wne="http://schemas.microsoft.com/office/word/2006/wordml" xmlns:wps="http://schemas.microsoft.com/office/word/2010/wordprocessingShape" mc:Ignorable="w14 wp14">
-  <w:docDefaults>
-    <w:rPrDefault>
-      <w:rPr>
-        <w:rFonts w:asciiTheme="minorHAnsi" w:eastAsiaTheme="minorEastAsia" w:hAnsiTheme="minorHAnsi" w:cstheme="minorBidi"/>
-        <w:sz w:val="22"/>
-        <w:szCs w:val="22"/>
-        <w:lang w:val="es-AR" w:eastAsia="es-AR" w:bidi="ar-SA"/>
-      </w:rPr>
-    </w:rPrDefault>
-    <w:pPrDefault>
-      <w:pPr>
-        <w:spacing w:after="200" w:line="276" w:lineRule="auto"/>
-      </w:pPr>
-    </w:pPrDefault>
-  </w:docDefaults>
-  <w:latentStyles w:defLockedState="0" w:defUIPriority="99" w:defSemiHidden="1" w:defUnhideWhenUsed="1" w:defQFormat="0" w:count="267">
-    <w:lsdException w:name="Normal" w:semiHidden="0" w:uiPriority="0" w:unhideWhenUsed="0" w:qFormat="1"/>
-    <w:lsdException w:name="heading 1" w:semiHidden="0" w:uiPriority="9" w:unhideWhenUsed="0" w:qFormat="1"/>
-    <w:lsdException w:name="heading 2" w:uiPriority="9" w:qFormat="1"/>
-    <w:lsdException w:name="heading 3" w:uiPriority="9" w:qFormat="1"/>
-    <w:lsdException w:name="heading 4" w:uiPriority="9" w:qFormat="1"/>
-    <w:lsdException w:name="heading 5" w:uiPriority="9" w:qFormat="1"/>
-    <w:lsdException w:name="heading 6" w:uiPriority="9" w:qFormat="1"/>
-    <w:lsdException w:name="heading 7" w:uiPriority="9" w:qFormat="1"/>
-    <w:lsdException w:name="heading 8" w:uiPriority="9" w:qFormat="1"/>
-    <w:lsdException w:name="heading 9" w:uiPriority="9" w:qFormat="1"/>
-    <w:lsdException w:name="toc 1" w:uiPriority="39"/>
-    <w:lsdException w:name="toc 2" w:uiPriority="39"/>
-    <w:lsdException w:name="toc 3" w:uiPriority="39"/>
-    <w:lsdException w:name="toc 4" w:uiPriority="39"/>
-    <w:lsdException w:name="toc 5" w:uiPriority="39"/>
-    <w:lsdException w:name="toc 6" w:uiPriority="39"/>
-    <w:lsdException w:name="toc 7" w:uiPriority="39"/>
-    <w:lsdException w:name="toc 8" w:uiPriority="39"/>
-    <w:lsdException w:name="toc 9" w:uiPriority="39"/>
-    <w:lsdException w:name="caption" w:uiPriority="35" w:qFormat="1"/>
-    <w:lsdException w:name="Title" w:semiHidden="0" w:uiPriority="10" w:unhideWhenUsed="0" w:qFormat="1"/>
-    <w:lsdException w:name="Default Paragraph Font" w:uiPriority="1"/>
-    <w:lsdException w:name="Subtitle" w:semiHidden="0" w:uiPriority="11" w:unhideWhenUsed="0" w:qFormat="1"/>
-    <w:lsdException w:name="Strong" w:semiHidden="0" w:uiPriority="22" w:unhideWhenUsed="0" w:qFormat="1"/>
-    <w:lsdException w:name="Emphasis" w:semiHidden="0" w:uiPriority="20" w:unhideWhenUsed="0" w:qFormat="1"/>
-    <w:lsdException w:name="Table Grid" w:semiHidden="0" w:uiPriority="59" w:unhideWhenUsed="0"/>
-    <w:lsdException w:name="Placeholder Text" w:unhideWhenUsed="0"/>
-    <w:lsdException w:name="No Spacing" w:semiHidden="0" w:uiPriority="1" w:unhideWhenUsed="0" w:qFormat="1"/>
-    <w:lsdException w:name="Light Shading" w:semiHidden="0" w:uiPriority="60" w:unhideWhenUsed="0"/>
-    <w:lsdException w:name="Light List" w:semiHidden="0" w:uiPriority="61" w:unhideWhenUsed="0"/>
-    <w:lsdException w:name="Light Grid" w:semiHidden="0" w:uiPriority="62" w:unhideWhenUsed="0"/>
-    <w:lsdException w:name="Medium Shading 1" w:semiHidden="0" w:uiPriority="63" w:unhideWhenUsed="0"/>
-    <w:lsdException w:name="Medium Shading 2" w:semiHidden="0" w:uiPriority="64" w:unhideWhenUsed="0"/>
-    <w:lsdException w:name="Medium List 1" w:semiHidden="0" w:uiPriority="65" w:unhideWhenUsed="0"/>
-    <w:lsdException w:name="Medium List 2" w:semiHidden="0" w:uiPriority="66" w:unhideWhenUsed="0"/>
-    <w:lsdException w:name="Medium Grid 1" w:semiHidden="0" w:uiPriority="67" w:unhideWhenUsed="0"/>
-    <w:lsdException w:name="Medium Grid 2" w:semiHidden="0" w:uiPriority="68" w:unhideWhenUsed="0"/>
-    <w:lsdException w:name="Medium Grid 3" w:semiHidden="0" w:uiPriority="69" w:unhideWhenUsed="0"/>
-    <w:lsdException w:name="Dark List" w:semiHidden="0" w:uiPriority="70" w:unhideWhenUsed="0"/>
-    <w:lsdException w:name="Colorful Shading" w:semiHidden="0" w:uiPriority="71" w:unhideWhenUsed="0"/>
-    <w:lsdException w:name="Colorful List" w:semiHidden="0" w:uiPriority="72" w:unhideWhenUsed="0"/>
-    <w:lsdException w:name="Colorful Grid" w:semiHidden="0" w:uiPriority="73" w:unhideWhenUsed="0"/>
-    <w:lsdException w:name="Light Shading Accent 1" w:semiHidden="0" w:uiPriority="60" w:unhideWhenUsed="0"/>
-    <w:lsdException w:name="Light List Accent 1" w:semiHidden="0" w:uiPriority="61" w:unhideWhenUsed="0"/>
-    <w:lsdException w:name="Light Grid Accent 1" w:semiHidden="0" w:uiPriority="62" w:unhideWhenUsed="0"/>
-    <w:lsdException w:name="Medium Shading 1 Accent 1" w:semiHidden="0" w:uiPriority="63" w:unhideWhenUsed="0"/>
-    <w:lsdException w:name="Medium Shading 2 Accent 1" w:semiHidden="0" w:uiPriority="64" w:unhideWhenUsed="0"/>
-    <w:lsdException w:name="Medium List 1 Accent 1" w:semiHidden="0" w:uiPriority="65" w:unhideWhenUsed="0"/>
-    <w:lsdException w:name="Revision" w:unhideWhenUsed="0"/>
-    <w:lsdException w:name="List Paragraph" w:semiHidden="0" w:uiPriority="34" w:unhideWhenUsed="0" w:qFormat="1"/>
-    <w:lsdException w:name="Quote" w:semiHidden="0" w:uiPriority="29" w:unhideWhenUsed="0" w:qFormat="1"/>
-    <w:lsdException w:name="Intense Quote" w:semiHidden="0" w:uiPriority="30" w:unhideWhenUsed="0" w:qFormat="1"/>
-    <w:lsdException w:name="Medium List 2 Accent 1" w:semiHidden="0" w:uiPriority="66" w:unhideWhenUsed="0"/>
-    <w:lsdException w:name="Medium Grid 1 Accent 1" w:semiHidden="0" w:uiPriority="67" w:unhideWhenUsed="0"/>
-    <w:lsdException w:name="Medium Grid 2 Accent 1" w:semiHidden="0" w:uiPriority="68" w:unhideWhenUsed="0"/>
-    <w:lsdException w:name="Medium Grid 3 Accent 1" w:semiHidden="0" w:uiPriority="69" w:unhideWhenUsed="0"/>
-    <w:lsdException w:name="Dark List Accent 1" w:semiHidden="0" w:uiPriority="70" w:unhideWhenUsed="0"/>
-    <w:lsdException w:name="Colorful Shading Accent 1" w:semiHidden="0" w:uiPriority="71" w:unhideWhenUsed="0"/>
-    <w:lsdException w:name="Colorful List Accent 1" w:semiHidden="0" w:uiPriority="72" w:unhideWhenUsed="0"/>
-    <w:lsdException w:name="Colorful Grid Accent 1" w:semiHidden="0" w:uiPriority="73" w:unhideWhenUsed="0"/>
-    <w:lsdException w:name="Light Shading Accent 2" w:semiHidden="0" w:uiPriority="60" w:unhideWhenUsed="0"/>
-    <w:lsdException w:name="Light List Accent 2" w:semiHidden="0" w:uiPriority="61" w:unhideWhenUsed="0"/>
-    <w:lsdException w:name="Light Grid Accent 2" w:semiHidden="0" w:uiPriority="62" w:unhideWhenUsed="0"/>
-    <w:lsdException w:name="Medium Shading 1 Accent 2" w:semiHidden="0" w:uiPriority="63" w:unhideWhenUsed="0"/>
-    <w:lsdException w:name="Medium Shading 2 Accent 2" w:semiHidden="0" w:uiPriority="64" w:unhideWhenUsed="0"/>
-    <w:lsdException w:name="Medium List 1 Accent 2" w:semiHidden="0" w:uiPriority="65" w:unhideWhenUsed="0"/>
-    <w:lsdException w:name="Medium List 2 Accent 2" w:semiHidden="0" w:uiPriority="66" w:unhideWhenUsed="0"/>
-    <w:lsdException w:name="Medium Grid 1 Accent 2" w:semiHidden="0" w:uiPriority="67" w:unhideWhenUsed="0"/>
-    <w:lsdException w:name="Medium Grid 2 Accent 2" w:semiHidden="0" w:uiPriority="68" w:unhideWhenUsed="0"/>
-    <w:lsdException w:name="Medium Grid 3 Accent 2" w:semiHidden="0" w:uiPriority="69" w:unhideWhenUsed="0"/>
-    <w:lsdException w:name="Dark List Accent 2" w:semiHidden="0" w:uiPriority="70" w:unhideWhenUsed="0"/>
-    <w:lsdException w:name="Colorful Shading Accent 2" w:semiHidden="0" w:uiPriority="71" w:unhideWhenUsed="0"/>
-    <w:lsdException w:name="Colorful List Accent 2" w:semiHidden="0" w:uiPriority="72" w:unhideWhenUsed="0"/>
-    <w:lsdException w:name="Colorful Grid Accent 2" w:semiHidden="0" w:uiPriority="73" w:unhideWhenUsed="0"/>
-    <w:lsdException w:name="Light Shading Accent 3" w:semiHidden="0" w:uiPriority="60" w:unhideWhenUsed="0"/>
-    <w:lsdException w:name="Light List Accent 3" w:semiHidden="0" w:uiPriority="61" w:unhideWhenUsed="0"/>
-    <w:lsdException w:name="Light Grid Accent 3" w:semiHidden="0" w:uiPriority="62" w:unhideWhenUsed="0"/>
-    <w:lsdException w:name="Medium Shading 1 Accent 3" w:semiHidden="0" w:uiPriority="63" w:unhideWhenUsed="0"/>
-    <w:lsdException w:name="Medium Shading 2 Accent 3" w:semiHidden="0" w:uiPriority="64" w:unhideWhenUsed="0"/>
-    <w:lsdException w:name="Medium List 1 Accent 3" w:semiHidden="0" w:uiPriority="65" w:unhideWhenUsed="0"/>
-    <w:lsdException w:name="Medium List 2 Accent 3" w:semiHidden="0" w:uiPriority="66" w:unhideWhenUsed="0"/>
-    <w:lsdException w:name="Medium Grid 1 Accent 3" w:semiHidden="0" w:uiPriority="67" w:unhideWhenUsed="0"/>
-    <w:lsdException w:name="Medium Grid 2 Accent 3" w:semiHidden="0" w:uiPriority="68" w:unhideWhenUsed="0"/>
-    <w:lsdException w:name="Medium Grid 3 Accent 3" w:semiHidden="0" w:uiPriority="69" w:unhideWhenUsed="0"/>
-    <w:lsdException w:name="Dark List Accent 3" w:semiHidden="0" w:uiPriority="70" w:unhideWhenUsed="0"/>
-    <w:lsdException w:name="Colorful Shading Accent 3" w:semiHidden="0" w:uiPriority="71" w:unhideWhenUsed="0"/>
-    <w:lsdException w:name="Colorful List Accent 3" w:semiHidden="0" w:uiPriority="72" w:unhideWhenUsed="0"/>
-    <w:lsdException w:name="Colorful Grid Accent 3" w:semiHidden="0" w:uiPriority="73" w:unhideWhenUsed="0"/>
-    <w:lsdException w:name="Light Shading Accent 4" w:semiHidden="0" w:uiPriority="60" w:unhideWhenUsed="0"/>
-    <w:lsdException w:name="Light List Accent 4" w:semiHidden="0" w:uiPriority="61" w:unhideWhenUsed="0"/>
-    <w:lsdException w:name="Light Grid Accent 4" w:semiHidden="0" w:uiPriority="62" w:unhideWhenUsed="0"/>
-    <w:lsdException w:name="Medium Shading 1 Accent 4" w:semiHidden="0" w:uiPriority="63" w:unhideWhenUsed="0"/>
-    <w:lsdException w:name="Medium Shading 2 Accent 4" w:semiHidden="0" w:uiPriority="64" w:unhideWhenUsed="0"/>
-    <w:lsdException w:name="Medium List 1 Accent 4" w:semiHidden="0" w:uiPriority="65" w:unhideWhenUsed="0"/>
-    <w:lsdException w:name="Medium List 2 Accent 4" w:semiHidden="0" w:uiPriority="66" w:unhideWhenUsed="0"/>
-    <w:lsdException w:name="Medium Grid 1 Accent 4" w:semiHidden="0" w:uiPriority="67" w:unhideWhenUsed="0"/>
-    <w:lsdException w:name="Medium Grid 2 Accent 4" w:semiHidden="0" w:uiPriority="68" w:unhideWhenUsed="0"/>
-    <w:lsdException w:name="Medium Grid 3 Accent 4" w:semiHidden="0" w:uiPriority="69" w:unhideWhenUsed="0"/>
-    <w:lsdException w:name="Dark List Accent 4" w:semiHidden="0" w:uiPriority="70" w:unhideWhenUsed="0"/>
-    <w:lsdException w:name="Colorful Shading Accent 4" w:semiHidden="0" w:uiPriority="71" w:unhideWhenUsed="0"/>
-    <w:lsdException w:name="Colorful List Accent 4" w:semiHidden="0" w:uiPriority="72" w:unhideWhenUsed="0"/>
-    <w:lsdException w:name="Colorful Grid Accent 4" w:semiHidden="0" w:uiPriority="73" w:unhideWhenUsed="0"/>
-    <w:lsdException w:name="Light Shading Accent 5" w:semiHidden="0" w:uiPriority="60" w:unhideWhenUsed="0"/>
-    <w:lsdException w:name="Light List Accent 5" w:semiHidden="0" w:uiPriority="61" w:unhideWhenUsed="0"/>
-    <w:lsdException w:name="Light Grid Accent 5" w:semiHidden="0" w:uiPriority="62" w:unhideWhenUsed="0"/>
-    <w:lsdException w:name="Medium Shading 1 Accent 5" w:semiHidden="0" w:uiPriority="63" w:unhideWhenUsed="0"/>
-    <w:lsdException w:name="Medium Shading 2 Accent 5" w:semiHidden="0" w:uiPriority="64" w:unhideWhenUsed="0"/>
-    <w:lsdException w:name="Medium List 1 Accent 5" w:semiHidden="0" w:uiPriority="65" w:unhideWhenUsed="0"/>
-    <w:lsdException w:name="Medium List 2 Accent 5" w:semiHidden="0" w:uiPriority="66" w:unhideWhenUsed="0"/>
-    <w:lsdException w:name="Medium Grid 1 Accent 5" w:semiHidden="0" w:uiPriority="67" w:unhideWhenUsed="0"/>
-    <w:lsdException w:name="Medium Grid 2 Accent 5" w:semiHidden="0" w:uiPriority="68" w:unhideWhenUsed="0"/>
-    <w:lsdException w:name="Medium Grid 3 Accent 5" w:semiHidden="0" w:uiPriority="69" w:unhideWhenUsed="0"/>
-    <w:lsdException w:name="Dark List Accent 5" w:semiHidden="0" w:uiPriority="70" w:unhideWhenUsed="0"/>
-    <w:lsdException w:name="Colorful Shading Accent 5" w:semiHidden="0" w:uiPriority="71" w:unhideWhenUsed="0"/>
-    <w:lsdException w:name="Colorful List Accent 5" w:semiHidden="0" w:uiPriority="72" w:unhideWhenUsed="0"/>
-    <w:lsdException w:name="Colorful Grid Accent 5" w:semiHidden="0" w:uiPriority="73" w:unhideWhenUsed="0"/>
-    <w:lsdException w:name="Light Shading Accent 6" w:semiHidden="0" w:uiPriority="60" w:unhideWhenUsed="0"/>
-    <w:lsdException w:name="Light List Accent 6" w:semiHidden="0" w:uiPriority="61" w:unhideWhenUsed="0"/>
-    <w:lsdException w:name="Light Grid Accent 6" w:semiHidden="0" w:uiPriority="62" w:unhideWhenUsed="0"/>
-    <w:lsdException w:name="Medium Shading 1 Accent 6" w:semiHidden="0" w:uiPriority="63" w:unhideWhenUsed="0"/>
-    <w:lsdException w:name="Medium Shading 2 Accent 6" w:semiHidden="0" w:uiPriority="64" w:unhideWhenUsed="0"/>
-    <w:lsdException w:name="Medium List 1 Accent 6" w:semiHidden="0" w:uiPriority="65" w:unhideWhenUsed="0"/>
-    <w:lsdException w:name="Medium List 2 Accent 6" w:semiHidden="0" w:uiPriority="66" w:unhideWhenUsed="0"/>
-    <w:lsdException w:name="Medium Grid 1 Accent 6" w:semiHidden="0" w:uiPriority="67" w:unhideWhenUsed="0"/>
-    <w:lsdException w:name="Medium Grid 2 Accent 6" w:semiHidden="0" w:uiPriority="68" w:unhideWhenUsed="0"/>
-    <w:lsdException w:name="Medium Grid 3 Accent 6" w:semiHidden="0" w:uiPriority="69" w:unhideWhenUsed="0"/>
-    <w:lsdException w:name="Dark List Accent 6" w:semiHidden="0" w:uiPriority="70" w:unhideWhenUsed="0"/>
-    <w:lsdException w:name="Colorful Shading Accent 6" w:semiHidden="0" w:uiPriority="71" w:unhideWhenUsed="0"/>
-    <w:lsdException w:name="Colorful List Accent 6" w:semiHidden="0" w:uiPriority="72" w:unhideWhenUsed="0"/>
-    <w:lsdException w:name="Colorful Grid Accent 6" w:semiHidden="0" w:uiPriority="73" w:unhideWhenUsed="0"/>
-    <w:lsdException w:name="Subtle Emphasis" w:semiHidden="0" w:uiPriority="19" w:unhideWhenUsed="0" w:qFormat="1"/>
-    <w:lsdException w:name="Intense Emphasis" w:semiHidden="0" w:uiPriority="21" w:unhideWhenUsed="0" w:qFormat="1"/>
-    <w:lsdException w:name="Subtle Reference" w:semiHidden="0" w:uiPriority="31" w:unhideWhenUsed="0" w:qFormat="1"/>
-    <w:lsdException w:name="Intense Reference" w:semiHidden="0" w:uiPriority="32" w:unhideWhenUsed="0" w:qFormat="1"/>
-    <w:lsdException w:name="Book Title" w:semiHidden="0" w:uiPriority="33" w:unhideWhenUsed="0" w:qFormat="1"/>
-    <w:lsdException w:name="Bibliography" w:uiPriority="37"/>
-    <w:lsdException w:name="TOC Heading" w:uiPriority="39" w:qFormat="1"/>
-  </w:latentStyles>
-  <w:style w:type="paragraph" w:default="1" w:styleId="Normal">
-    <w:name w:val="Normal"/>
-    <w:qFormat/>
-  </w:style>
-  <w:style w:type="character" w:default="1" w:styleId="Fuentedeprrafopredeter">
-    <w:name w:val="Default Paragraph Font"/>
-    <w:uiPriority w:val="1"/>
-    <w:semiHidden/>
-    <w:unhideWhenUsed/>
-  </w:style>
-  <w:style w:type="table" w:default="1" w:styleId="Tablanormal">
-    <w:name w:val="Normal Table"/>
-    <w:uiPriority w:val="99"/>
-    <w:semiHidden/>
-    <w:unhideWhenUsed/>
-    <w:tblPr>
-      <w:tblInd w:w="0" w:type="dxa"/>
-      <w:tblCellMar>
-        <w:top w:w="0" w:type="dxa"/>
-        <w:left w:w="108" w:type="dxa"/>
-        <w:bottom w:w="0" w:type="dxa"/>
-        <w:right w:w="108" w:type="dxa"/>
-      </w:tblCellMar>
-    </w:tblPr>
-  </w:style>
-  <w:style w:type="numbering" w:default="1" w:styleId="Sinlista">
-    <w:name w:val="No List"/>
-    <w:uiPriority w:val="99"/>
-    <w:semiHidden/>
-    <w:unhideWhenUsed/>
-  </w:style>
-  <w:style w:type="paragraph" w:customStyle="1" w:styleId="8A3A6570BD164D61B45B976138F1F8DD">
-    <w:name w:val="8A3A6570BD164D61B45B976138F1F8DD"/>
-    <w:rsid w:val="0088390B"/>
-  </w:style>
-  <w:style w:type="paragraph" w:customStyle="1" w:styleId="CB2DEAA50A834252B66C155346B0EA0D">
-    <w:name w:val="CB2DEAA50A834252B66C155346B0EA0D"/>
-    <w:rsid w:val="0088390B"/>
-  </w:style>
-  <w:style w:type="paragraph" w:customStyle="1" w:styleId="B42BEB0FC10C4E488CE7314E22EBAC8F">
-    <w:name w:val="B42BEB0FC10C4E488CE7314E22EBAC8F"/>
-    <w:rsid w:val="0088390B"/>
-  </w:style>
-  <w:style w:type="paragraph" w:customStyle="1" w:styleId="4B7BBCBB356449BFBD7799955675F787">
-    <w:name w:val="4B7BBCBB356449BFBD7799955675F787"/>
-    <w:rsid w:val="0088390B"/>
-  </w:style>
-  <w:style w:type="paragraph" w:customStyle="1" w:styleId="431B59CCD7614D2CAE01DD279470CB32">
-    <w:name w:val="431B59CCD7614D2CAE01DD279470CB32"/>
-    <w:rsid w:val="0088390B"/>
-  </w:style>
-  <w:style w:type="paragraph" w:customStyle="1" w:styleId="020F8599800C41E69BF39F10B21837CC">
-    <w:name w:val="020F8599800C41E69BF39F10B21837CC"/>
-    <w:rsid w:val="0088390B"/>
-  </w:style>
-</w:styles>
-</file>
-
-<file path=word/glossary/webSettings.xml><?xml version="1.0" encoding="utf-8"?>
-<w:webSettings xmlns:mc="http://schemas.openxmlformats.org/markup-compatibility/2006" xmlns:r="http://schemas.openxmlformats.org/officeDocument/2006/relationships" xmlns:w="http://schemas.openxmlformats.org/wordprocessingml/2006/main" xmlns:w14="http://schemas.microsoft.com/office/word/2010/wordml" mc:Ignorable="w14">
-  <w:optimizeForBrowser/>
-  <w:allowPNG/>
-</w:webSettings>
 </file>
 
 <file path=word/theme/theme1.xml><?xml version="1.0" encoding="utf-8"?>
@@ -4716,7 +3028,7 @@
 </file>
 
 <file path=customXml/itemProps1.xml><?xml version="1.0" encoding="utf-8"?>
-<ds:datastoreItem xmlns:ds="http://schemas.openxmlformats.org/officeDocument/2006/customXml" ds:itemID="{58607DD2-CC2F-4299-A5A8-7E8192827283}">
+<ds:datastoreItem xmlns:ds="http://schemas.openxmlformats.org/officeDocument/2006/customXml" ds:itemID="{F3419A32-DD2D-45A0-84A8-E57FED76BDB5}">
   <ds:schemaRefs>
     <ds:schemaRef ds:uri="http://schemas.openxmlformats.org/officeDocument/2006/bibliography"/>
   </ds:schemaRefs>

--- a/Proyecto 1 GO.docx
+++ b/Proyecto 1 GO.docx
@@ -19,7 +19,7 @@
           <w:noProof/>
           <w:sz w:val="72"/>
           <w:szCs w:val="72"/>
-          <w:lang w:val="es-ES"/>
+          <w:lang w:val="es-ES" w:eastAsia="es-ES"/>
         </w:rPr>
         <mc:AlternateContent>
           <mc:Choice Requires="wps">
@@ -330,8 +330,6 @@
         </w:rPr>
         <w:t>Carlos Loza – LU: 943</w:t>
       </w:r>
-      <w:bookmarkStart w:id="0" w:name="_GoBack"/>
-      <w:bookmarkEnd w:id="0"/>
       <w:r>
         <w:rPr>
           <w:rFonts w:ascii="Lato" w:hAnsi="Lato"/>
@@ -369,32 +367,909 @@
         <w:br w:type="page"/>
       </w:r>
     </w:p>
+    <w:sdt>
+      <w:sdtPr>
+        <w:rPr>
+          <w:lang w:val="es-ES"/>
+        </w:rPr>
+        <w:id w:val="1803419285"/>
+        <w:docPartObj>
+          <w:docPartGallery w:val="Table of Contents"/>
+          <w:docPartUnique/>
+        </w:docPartObj>
+      </w:sdtPr>
+      <w:sdtEndPr>
+        <w:rPr>
+          <w:rFonts w:asciiTheme="minorHAnsi" w:eastAsia="MS Mincho" w:hAnsiTheme="minorHAnsi" w:cstheme="minorBidi"/>
+          <w:b/>
+          <w:color w:val="auto"/>
+          <w:sz w:val="22"/>
+          <w:szCs w:val="22"/>
+          <w:lang w:val="es-AR" w:eastAsia="en-US"/>
+        </w:rPr>
+      </w:sdtEndPr>
+      <w:sdtContent>
+        <w:p>
+          <w:pPr>
+            <w:pStyle w:val="TtulodeTDC"/>
+            <w:rPr>
+              <w:rFonts w:ascii="Lato" w:hAnsi="Lato"/>
+            </w:rPr>
+          </w:pPr>
+          <w:r>
+            <w:rPr>
+              <w:rFonts w:ascii="Lato" w:hAnsi="Lato"/>
+              <w:lang w:val="es-ES"/>
+            </w:rPr>
+            <w:t>Índice</w:t>
+          </w:r>
+        </w:p>
+        <w:p>
+          <w:pPr>
+            <w:pStyle w:val="TDC1"/>
+            <w:tabs>
+              <w:tab w:val="right" w:leader="dot" w:pos="10070"/>
+            </w:tabs>
+          </w:pPr>
+        </w:p>
+        <w:p>
+          <w:pPr>
+            <w:pStyle w:val="TDC1"/>
+            <w:tabs>
+              <w:tab w:val="right" w:leader="dot" w:pos="10070"/>
+            </w:tabs>
+            <w:rPr>
+              <w:rFonts w:eastAsiaTheme="minorEastAsia"/>
+              <w:noProof/>
+              <w:lang w:val="es-ES" w:eastAsia="es-ES"/>
+            </w:rPr>
+          </w:pPr>
+          <w:r>
+            <w:fldChar w:fldCharType="begin"/>
+          </w:r>
+          <w:r>
+            <w:instrText xml:space="preserve"> TOC \o "1-3" \h \z \u </w:instrText>
+          </w:r>
+          <w:r>
+            <w:fldChar w:fldCharType="separate"/>
+          </w:r>
+          <w:hyperlink w:anchor="_Toc8983464" w:history="1">
+            <w:r>
+              <w:rPr>
+                <w:rStyle w:val="Hipervnculo"/>
+                <w:rFonts w:ascii="Lato" w:hAnsi="Lato"/>
+                <w:noProof/>
+              </w:rPr>
+              <w:t>Descripción general del software</w:t>
+            </w:r>
+            <w:r>
+              <w:rPr>
+                <w:noProof/>
+                <w:webHidden/>
+              </w:rPr>
+              <w:tab/>
+            </w:r>
+            <w:r>
+              <w:rPr>
+                <w:noProof/>
+                <w:webHidden/>
+              </w:rPr>
+              <w:fldChar w:fldCharType="begin"/>
+            </w:r>
+            <w:r>
+              <w:rPr>
+                <w:noProof/>
+                <w:webHidden/>
+              </w:rPr>
+              <w:instrText xml:space="preserve"> PAGEREF _Toc8983464 \h </w:instrText>
+            </w:r>
+            <w:r>
+              <w:rPr>
+                <w:noProof/>
+                <w:webHidden/>
+              </w:rPr>
+            </w:r>
+            <w:r>
+              <w:rPr>
+                <w:noProof/>
+                <w:webHidden/>
+              </w:rPr>
+              <w:fldChar w:fldCharType="separate"/>
+            </w:r>
+            <w:r>
+              <w:rPr>
+                <w:noProof/>
+                <w:webHidden/>
+              </w:rPr>
+              <w:t>2</w:t>
+            </w:r>
+            <w:r>
+              <w:rPr>
+                <w:noProof/>
+                <w:webHidden/>
+              </w:rPr>
+              <w:fldChar w:fldCharType="end"/>
+            </w:r>
+          </w:hyperlink>
+        </w:p>
+        <w:p>
+          <w:pPr>
+            <w:pStyle w:val="TDC2"/>
+            <w:tabs>
+              <w:tab w:val="right" w:leader="dot" w:pos="10070"/>
+            </w:tabs>
+            <w:rPr>
+              <w:rFonts w:eastAsiaTheme="minorEastAsia"/>
+              <w:noProof/>
+              <w:lang w:val="es-ES" w:eastAsia="es-ES"/>
+            </w:rPr>
+          </w:pPr>
+          <w:hyperlink w:anchor="_Toc8983465" w:history="1">
+            <w:r>
+              <w:rPr>
+                <w:rStyle w:val="Hipervnculo"/>
+                <w:rFonts w:ascii="Lato" w:eastAsia="Times New Roman" w:hAnsi="Lato"/>
+                <w:noProof/>
+              </w:rPr>
+              <w:t>Introducción</w:t>
+            </w:r>
+            <w:r>
+              <w:rPr>
+                <w:noProof/>
+                <w:webHidden/>
+              </w:rPr>
+              <w:tab/>
+            </w:r>
+            <w:r>
+              <w:rPr>
+                <w:noProof/>
+                <w:webHidden/>
+              </w:rPr>
+              <w:fldChar w:fldCharType="begin"/>
+            </w:r>
+            <w:r>
+              <w:rPr>
+                <w:noProof/>
+                <w:webHidden/>
+              </w:rPr>
+              <w:instrText xml:space="preserve"> PAGEREF _Toc8983465 \h </w:instrText>
+            </w:r>
+            <w:r>
+              <w:rPr>
+                <w:noProof/>
+                <w:webHidden/>
+              </w:rPr>
+            </w:r>
+            <w:r>
+              <w:rPr>
+                <w:noProof/>
+                <w:webHidden/>
+              </w:rPr>
+              <w:fldChar w:fldCharType="separate"/>
+            </w:r>
+            <w:r>
+              <w:rPr>
+                <w:noProof/>
+                <w:webHidden/>
+              </w:rPr>
+              <w:t>2</w:t>
+            </w:r>
+            <w:r>
+              <w:rPr>
+                <w:noProof/>
+                <w:webHidden/>
+              </w:rPr>
+              <w:fldChar w:fldCharType="end"/>
+            </w:r>
+          </w:hyperlink>
+        </w:p>
+        <w:p>
+          <w:pPr>
+            <w:pStyle w:val="TDC2"/>
+            <w:tabs>
+              <w:tab w:val="right" w:leader="dot" w:pos="10070"/>
+            </w:tabs>
+            <w:rPr>
+              <w:rFonts w:eastAsiaTheme="minorEastAsia"/>
+              <w:noProof/>
+              <w:lang w:val="es-ES" w:eastAsia="es-ES"/>
+            </w:rPr>
+          </w:pPr>
+          <w:hyperlink w:anchor="_Toc8983466" w:history="1">
+            <w:r>
+              <w:rPr>
+                <w:rStyle w:val="Hipervnculo"/>
+                <w:rFonts w:ascii="Lato" w:hAnsi="Lato"/>
+                <w:noProof/>
+              </w:rPr>
+              <w:t>Inicio de la partida</w:t>
+            </w:r>
+            <w:r>
+              <w:rPr>
+                <w:noProof/>
+                <w:webHidden/>
+              </w:rPr>
+              <w:tab/>
+            </w:r>
+            <w:r>
+              <w:rPr>
+                <w:noProof/>
+                <w:webHidden/>
+              </w:rPr>
+              <w:fldChar w:fldCharType="begin"/>
+            </w:r>
+            <w:r>
+              <w:rPr>
+                <w:noProof/>
+                <w:webHidden/>
+              </w:rPr>
+              <w:instrText xml:space="preserve"> PAGEREF _Toc8983466 \h </w:instrText>
+            </w:r>
+            <w:r>
+              <w:rPr>
+                <w:noProof/>
+                <w:webHidden/>
+              </w:rPr>
+            </w:r>
+            <w:r>
+              <w:rPr>
+                <w:noProof/>
+                <w:webHidden/>
+              </w:rPr>
+              <w:fldChar w:fldCharType="separate"/>
+            </w:r>
+            <w:r>
+              <w:rPr>
+                <w:noProof/>
+                <w:webHidden/>
+              </w:rPr>
+              <w:t>2</w:t>
+            </w:r>
+            <w:r>
+              <w:rPr>
+                <w:noProof/>
+                <w:webHidden/>
+              </w:rPr>
+              <w:fldChar w:fldCharType="end"/>
+            </w:r>
+          </w:hyperlink>
+        </w:p>
+        <w:p>
+          <w:pPr>
+            <w:pStyle w:val="TDC2"/>
+            <w:tabs>
+              <w:tab w:val="right" w:leader="dot" w:pos="10070"/>
+            </w:tabs>
+            <w:rPr>
+              <w:rFonts w:eastAsiaTheme="minorEastAsia"/>
+              <w:noProof/>
+              <w:lang w:val="es-ES" w:eastAsia="es-ES"/>
+            </w:rPr>
+          </w:pPr>
+          <w:hyperlink w:anchor="_Toc8983467" w:history="1">
+            <w:r>
+              <w:rPr>
+                <w:rStyle w:val="Hipervnculo"/>
+                <w:rFonts w:ascii="Lato" w:hAnsi="Lato"/>
+                <w:noProof/>
+                <w:lang w:eastAsia="es-AR"/>
+              </w:rPr>
+              <w:t>Captura</w:t>
+            </w:r>
+            <w:r>
+              <w:rPr>
+                <w:noProof/>
+                <w:webHidden/>
+              </w:rPr>
+              <w:tab/>
+            </w:r>
+            <w:r>
+              <w:rPr>
+                <w:noProof/>
+                <w:webHidden/>
+              </w:rPr>
+              <w:fldChar w:fldCharType="begin"/>
+            </w:r>
+            <w:r>
+              <w:rPr>
+                <w:noProof/>
+                <w:webHidden/>
+              </w:rPr>
+              <w:instrText xml:space="preserve"> PAGEREF _Toc8983467 \h </w:instrText>
+            </w:r>
+            <w:r>
+              <w:rPr>
+                <w:noProof/>
+                <w:webHidden/>
+              </w:rPr>
+            </w:r>
+            <w:r>
+              <w:rPr>
+                <w:noProof/>
+                <w:webHidden/>
+              </w:rPr>
+              <w:fldChar w:fldCharType="separate"/>
+            </w:r>
+            <w:r>
+              <w:rPr>
+                <w:noProof/>
+                <w:webHidden/>
+              </w:rPr>
+              <w:t>2</w:t>
+            </w:r>
+            <w:r>
+              <w:rPr>
+                <w:noProof/>
+                <w:webHidden/>
+              </w:rPr>
+              <w:fldChar w:fldCharType="end"/>
+            </w:r>
+          </w:hyperlink>
+        </w:p>
+        <w:p>
+          <w:pPr>
+            <w:pStyle w:val="TDC2"/>
+            <w:tabs>
+              <w:tab w:val="right" w:leader="dot" w:pos="10070"/>
+            </w:tabs>
+            <w:rPr>
+              <w:rFonts w:eastAsiaTheme="minorEastAsia"/>
+              <w:noProof/>
+              <w:lang w:val="es-ES" w:eastAsia="es-ES"/>
+            </w:rPr>
+          </w:pPr>
+          <w:hyperlink w:anchor="_Toc8983468" w:history="1">
+            <w:r>
+              <w:rPr>
+                <w:rStyle w:val="Hipervnculo"/>
+                <w:rFonts w:ascii="Lato" w:hAnsi="Lato"/>
+                <w:noProof/>
+              </w:rPr>
+              <w:t>Suicidio</w:t>
+            </w:r>
+            <w:r>
+              <w:rPr>
+                <w:noProof/>
+                <w:webHidden/>
+              </w:rPr>
+              <w:tab/>
+            </w:r>
+            <w:r>
+              <w:rPr>
+                <w:noProof/>
+                <w:webHidden/>
+              </w:rPr>
+              <w:fldChar w:fldCharType="begin"/>
+            </w:r>
+            <w:r>
+              <w:rPr>
+                <w:noProof/>
+                <w:webHidden/>
+              </w:rPr>
+              <w:instrText xml:space="preserve"> PAGEREF _Toc8983468 \h </w:instrText>
+            </w:r>
+            <w:r>
+              <w:rPr>
+                <w:noProof/>
+                <w:webHidden/>
+              </w:rPr>
+            </w:r>
+            <w:r>
+              <w:rPr>
+                <w:noProof/>
+                <w:webHidden/>
+              </w:rPr>
+              <w:fldChar w:fldCharType="separate"/>
+            </w:r>
+            <w:r>
+              <w:rPr>
+                <w:noProof/>
+                <w:webHidden/>
+              </w:rPr>
+              <w:t>2</w:t>
+            </w:r>
+            <w:r>
+              <w:rPr>
+                <w:noProof/>
+                <w:webHidden/>
+              </w:rPr>
+              <w:fldChar w:fldCharType="end"/>
+            </w:r>
+          </w:hyperlink>
+        </w:p>
+        <w:p>
+          <w:pPr>
+            <w:pStyle w:val="TDC2"/>
+            <w:tabs>
+              <w:tab w:val="right" w:leader="dot" w:pos="10070"/>
+            </w:tabs>
+            <w:rPr>
+              <w:rFonts w:eastAsiaTheme="minorEastAsia"/>
+              <w:noProof/>
+              <w:lang w:val="es-ES" w:eastAsia="es-ES"/>
+            </w:rPr>
+          </w:pPr>
+          <w:hyperlink w:anchor="_Toc8983469" w:history="1">
+            <w:r>
+              <w:rPr>
+                <w:rStyle w:val="Hipervnculo"/>
+                <w:rFonts w:ascii="Lato" w:hAnsi="Lato"/>
+                <w:noProof/>
+              </w:rPr>
+              <w:t>Pasar el turno</w:t>
+            </w:r>
+            <w:r>
+              <w:rPr>
+                <w:noProof/>
+                <w:webHidden/>
+              </w:rPr>
+              <w:tab/>
+            </w:r>
+            <w:r>
+              <w:rPr>
+                <w:noProof/>
+                <w:webHidden/>
+              </w:rPr>
+              <w:fldChar w:fldCharType="begin"/>
+            </w:r>
+            <w:r>
+              <w:rPr>
+                <w:noProof/>
+                <w:webHidden/>
+              </w:rPr>
+              <w:instrText xml:space="preserve"> PAGEREF _Toc8983469 \h </w:instrText>
+            </w:r>
+            <w:r>
+              <w:rPr>
+                <w:noProof/>
+                <w:webHidden/>
+              </w:rPr>
+            </w:r>
+            <w:r>
+              <w:rPr>
+                <w:noProof/>
+                <w:webHidden/>
+              </w:rPr>
+              <w:fldChar w:fldCharType="separate"/>
+            </w:r>
+            <w:r>
+              <w:rPr>
+                <w:noProof/>
+                <w:webHidden/>
+              </w:rPr>
+              <w:t>2</w:t>
+            </w:r>
+            <w:r>
+              <w:rPr>
+                <w:noProof/>
+                <w:webHidden/>
+              </w:rPr>
+              <w:fldChar w:fldCharType="end"/>
+            </w:r>
+          </w:hyperlink>
+        </w:p>
+        <w:p>
+          <w:pPr>
+            <w:pStyle w:val="TDC2"/>
+            <w:tabs>
+              <w:tab w:val="right" w:leader="dot" w:pos="10070"/>
+            </w:tabs>
+            <w:rPr>
+              <w:rFonts w:eastAsiaTheme="minorEastAsia"/>
+              <w:noProof/>
+              <w:lang w:val="es-ES" w:eastAsia="es-ES"/>
+            </w:rPr>
+          </w:pPr>
+          <w:hyperlink w:anchor="_Toc8983470" w:history="1">
+            <w:r>
+              <w:rPr>
+                <w:rStyle w:val="Hipervnculo"/>
+                <w:rFonts w:ascii="Lato" w:hAnsi="Lato"/>
+                <w:noProof/>
+              </w:rPr>
+              <w:t>Final de la partida</w:t>
+            </w:r>
+            <w:r>
+              <w:rPr>
+                <w:noProof/>
+                <w:webHidden/>
+              </w:rPr>
+              <w:tab/>
+            </w:r>
+            <w:r>
+              <w:rPr>
+                <w:noProof/>
+                <w:webHidden/>
+              </w:rPr>
+              <w:fldChar w:fldCharType="begin"/>
+            </w:r>
+            <w:r>
+              <w:rPr>
+                <w:noProof/>
+                <w:webHidden/>
+              </w:rPr>
+              <w:instrText xml:space="preserve"> PAGEREF _Toc8983470 \h </w:instrText>
+            </w:r>
+            <w:r>
+              <w:rPr>
+                <w:noProof/>
+                <w:webHidden/>
+              </w:rPr>
+            </w:r>
+            <w:r>
+              <w:rPr>
+                <w:noProof/>
+                <w:webHidden/>
+              </w:rPr>
+              <w:fldChar w:fldCharType="separate"/>
+            </w:r>
+            <w:r>
+              <w:rPr>
+                <w:noProof/>
+                <w:webHidden/>
+              </w:rPr>
+              <w:t>2</w:t>
+            </w:r>
+            <w:r>
+              <w:rPr>
+                <w:noProof/>
+                <w:webHidden/>
+              </w:rPr>
+              <w:fldChar w:fldCharType="end"/>
+            </w:r>
+          </w:hyperlink>
+        </w:p>
+        <w:p>
+          <w:pPr>
+            <w:pStyle w:val="TDC1"/>
+            <w:tabs>
+              <w:tab w:val="right" w:leader="dot" w:pos="10070"/>
+            </w:tabs>
+            <w:rPr>
+              <w:rFonts w:eastAsiaTheme="minorEastAsia"/>
+              <w:noProof/>
+              <w:lang w:val="es-ES" w:eastAsia="es-ES"/>
+            </w:rPr>
+          </w:pPr>
+          <w:hyperlink w:anchor="_Toc8983471" w:history="1">
+            <w:r>
+              <w:rPr>
+                <w:rStyle w:val="Hipervnculo"/>
+                <w:rFonts w:ascii="Lato" w:hAnsi="Lato"/>
+                <w:noProof/>
+              </w:rPr>
+              <w:t>Descripción de la implementación</w:t>
+            </w:r>
+            <w:r>
+              <w:rPr>
+                <w:noProof/>
+                <w:webHidden/>
+              </w:rPr>
+              <w:tab/>
+            </w:r>
+            <w:r>
+              <w:rPr>
+                <w:noProof/>
+                <w:webHidden/>
+              </w:rPr>
+              <w:fldChar w:fldCharType="begin"/>
+            </w:r>
+            <w:r>
+              <w:rPr>
+                <w:noProof/>
+                <w:webHidden/>
+              </w:rPr>
+              <w:instrText xml:space="preserve"> PAGEREF _Toc8983471 \h </w:instrText>
+            </w:r>
+            <w:r>
+              <w:rPr>
+                <w:noProof/>
+                <w:webHidden/>
+              </w:rPr>
+            </w:r>
+            <w:r>
+              <w:rPr>
+                <w:noProof/>
+                <w:webHidden/>
+              </w:rPr>
+              <w:fldChar w:fldCharType="separate"/>
+            </w:r>
+            <w:r>
+              <w:rPr>
+                <w:noProof/>
+                <w:webHidden/>
+              </w:rPr>
+              <w:t>3</w:t>
+            </w:r>
+            <w:r>
+              <w:rPr>
+                <w:noProof/>
+                <w:webHidden/>
+              </w:rPr>
+              <w:fldChar w:fldCharType="end"/>
+            </w:r>
+          </w:hyperlink>
+        </w:p>
+        <w:p>
+          <w:pPr>
+            <w:pStyle w:val="TDC1"/>
+            <w:tabs>
+              <w:tab w:val="right" w:leader="dot" w:pos="10070"/>
+            </w:tabs>
+            <w:rPr>
+              <w:rFonts w:eastAsiaTheme="minorEastAsia"/>
+              <w:noProof/>
+              <w:lang w:val="es-ES" w:eastAsia="es-ES"/>
+            </w:rPr>
+          </w:pPr>
+          <w:hyperlink w:anchor="_Toc8983472" w:history="1">
+            <w:r>
+              <w:rPr>
+                <w:rStyle w:val="Hipervnculo"/>
+                <w:rFonts w:ascii="Lato" w:hAnsi="Lato"/>
+                <w:noProof/>
+                <w:lang w:val="es-ES"/>
+              </w:rPr>
+              <w:t>Documentación para el cliente</w:t>
+            </w:r>
+            <w:r>
+              <w:rPr>
+                <w:noProof/>
+                <w:webHidden/>
+              </w:rPr>
+              <w:tab/>
+            </w:r>
+            <w:r>
+              <w:rPr>
+                <w:noProof/>
+                <w:webHidden/>
+              </w:rPr>
+              <w:fldChar w:fldCharType="begin"/>
+            </w:r>
+            <w:r>
+              <w:rPr>
+                <w:noProof/>
+                <w:webHidden/>
+              </w:rPr>
+              <w:instrText xml:space="preserve"> PAGEREF _Toc8983472 \h </w:instrText>
+            </w:r>
+            <w:r>
+              <w:rPr>
+                <w:noProof/>
+                <w:webHidden/>
+              </w:rPr>
+            </w:r>
+            <w:r>
+              <w:rPr>
+                <w:noProof/>
+                <w:webHidden/>
+              </w:rPr>
+              <w:fldChar w:fldCharType="separate"/>
+            </w:r>
+            <w:r>
+              <w:rPr>
+                <w:noProof/>
+                <w:webHidden/>
+              </w:rPr>
+              <w:t>4</w:t>
+            </w:r>
+            <w:r>
+              <w:rPr>
+                <w:noProof/>
+                <w:webHidden/>
+              </w:rPr>
+              <w:fldChar w:fldCharType="end"/>
+            </w:r>
+          </w:hyperlink>
+        </w:p>
+        <w:p>
+          <w:pPr>
+            <w:pStyle w:val="TDC1"/>
+            <w:tabs>
+              <w:tab w:val="right" w:leader="dot" w:pos="10070"/>
+            </w:tabs>
+            <w:rPr>
+              <w:rFonts w:eastAsiaTheme="minorEastAsia"/>
+              <w:noProof/>
+              <w:lang w:val="es-ES" w:eastAsia="es-ES"/>
+            </w:rPr>
+          </w:pPr>
+          <w:hyperlink w:anchor="_Toc8983473" w:history="1">
+            <w:r>
+              <w:rPr>
+                <w:rStyle w:val="Hipervnculo"/>
+                <w:rFonts w:ascii="Lato" w:hAnsi="Lato"/>
+                <w:noProof/>
+              </w:rPr>
+              <w:t>Documentación para el desarrollador</w:t>
+            </w:r>
+            <w:r>
+              <w:rPr>
+                <w:noProof/>
+                <w:webHidden/>
+              </w:rPr>
+              <w:tab/>
+            </w:r>
+            <w:r>
+              <w:rPr>
+                <w:noProof/>
+                <w:webHidden/>
+              </w:rPr>
+              <w:fldChar w:fldCharType="begin"/>
+            </w:r>
+            <w:r>
+              <w:rPr>
+                <w:noProof/>
+                <w:webHidden/>
+              </w:rPr>
+              <w:instrText xml:space="preserve"> PAGEREF _Toc8983473 \h </w:instrText>
+            </w:r>
+            <w:r>
+              <w:rPr>
+                <w:noProof/>
+                <w:webHidden/>
+              </w:rPr>
+            </w:r>
+            <w:r>
+              <w:rPr>
+                <w:noProof/>
+                <w:webHidden/>
+              </w:rPr>
+              <w:fldChar w:fldCharType="separate"/>
+            </w:r>
+            <w:r>
+              <w:rPr>
+                <w:noProof/>
+                <w:webHidden/>
+              </w:rPr>
+              <w:t>7</w:t>
+            </w:r>
+            <w:r>
+              <w:rPr>
+                <w:noProof/>
+                <w:webHidden/>
+              </w:rPr>
+              <w:fldChar w:fldCharType="end"/>
+            </w:r>
+          </w:hyperlink>
+        </w:p>
+        <w:p>
+          <w:pPr>
+            <w:pStyle w:val="TDC2"/>
+            <w:tabs>
+              <w:tab w:val="right" w:leader="dot" w:pos="10070"/>
+            </w:tabs>
+            <w:rPr>
+              <w:rFonts w:eastAsiaTheme="minorEastAsia"/>
+              <w:noProof/>
+              <w:lang w:val="es-ES" w:eastAsia="es-ES"/>
+            </w:rPr>
+          </w:pPr>
+          <w:hyperlink w:anchor="_Toc8983474" w:history="1">
+            <w:r>
+              <w:rPr>
+                <w:rStyle w:val="Hipervnculo"/>
+                <w:rFonts w:ascii="Lato" w:hAnsi="Lato"/>
+                <w:noProof/>
+              </w:rPr>
+              <w:t>Implementación en Prolog</w:t>
+            </w:r>
+            <w:r>
+              <w:rPr>
+                <w:noProof/>
+                <w:webHidden/>
+              </w:rPr>
+              <w:tab/>
+            </w:r>
+            <w:r>
+              <w:rPr>
+                <w:noProof/>
+                <w:webHidden/>
+              </w:rPr>
+              <w:fldChar w:fldCharType="begin"/>
+            </w:r>
+            <w:r>
+              <w:rPr>
+                <w:noProof/>
+                <w:webHidden/>
+              </w:rPr>
+              <w:instrText xml:space="preserve"> PAGEREF _Toc8983474 \h </w:instrText>
+            </w:r>
+            <w:r>
+              <w:rPr>
+                <w:noProof/>
+                <w:webHidden/>
+              </w:rPr>
+            </w:r>
+            <w:r>
+              <w:rPr>
+                <w:noProof/>
+                <w:webHidden/>
+              </w:rPr>
+              <w:fldChar w:fldCharType="separate"/>
+            </w:r>
+            <w:r>
+              <w:rPr>
+                <w:noProof/>
+                <w:webHidden/>
+              </w:rPr>
+              <w:t>7</w:t>
+            </w:r>
+            <w:r>
+              <w:rPr>
+                <w:noProof/>
+                <w:webHidden/>
+              </w:rPr>
+              <w:fldChar w:fldCharType="end"/>
+            </w:r>
+          </w:hyperlink>
+        </w:p>
+        <w:p>
+          <w:r>
+            <w:rPr>
+              <w:b/>
+              <w:bCs/>
+            </w:rPr>
+            <w:fldChar w:fldCharType="end"/>
+          </w:r>
+        </w:p>
+      </w:sdtContent>
+    </w:sdt>
+    <w:p>
+      <w:pPr>
+        <w:rPr>
+          <w:rFonts w:ascii="Lato" w:eastAsia="Times New Roman" w:hAnsi="Lato" w:cs="Times New Roman"/>
+          <w:bCs/>
+          <w:color w:val="17365D" w:themeColor="text2" w:themeShade="BF"/>
+          <w:kern w:val="36"/>
+          <w:sz w:val="52"/>
+          <w:szCs w:val="48"/>
+          <w:lang w:eastAsia="es-AR"/>
+        </w:rPr>
+      </w:pPr>
+      <w:r>
+        <w:rPr>
+          <w:rFonts w:ascii="Lato" w:hAnsi="Lato"/>
+        </w:rPr>
+        <w:br w:type="page"/>
+      </w:r>
+    </w:p>
     <w:p>
       <w:pPr>
         <w:pStyle w:val="Ttulo1"/>
-      </w:pPr>
-      <w:r>
+        <w:rPr>
+          <w:rFonts w:ascii="Lato" w:hAnsi="Lato"/>
+        </w:rPr>
+      </w:pPr>
+      <w:bookmarkStart w:id="0" w:name="_Toc8983464"/>
+      <w:r>
+        <w:rPr>
+          <w:rFonts w:ascii="Lato" w:hAnsi="Lato"/>
+        </w:rPr>
         <w:lastRenderedPageBreak/>
         <w:t>Descripción general del software</w:t>
       </w:r>
+      <w:bookmarkEnd w:id="0"/>
     </w:p>
     <w:p>
       <w:pPr>
         <w:pStyle w:val="Ttulo2"/>
         <w:rPr>
-          <w:rFonts w:eastAsia="Times New Roman"/>
+          <w:rFonts w:ascii="Lato" w:eastAsia="Times New Roman" w:hAnsi="Lato"/>
           <w:sz w:val="32"/>
           <w:szCs w:val="32"/>
         </w:rPr>
       </w:pPr>
-      <w:r>
-        <w:rPr>
-          <w:rFonts w:eastAsia="Times New Roman"/>
+      <w:bookmarkStart w:id="1" w:name="_Toc8983465"/>
+      <w:r>
+        <w:rPr>
+          <w:rFonts w:ascii="Lato" w:eastAsia="Times New Roman" w:hAnsi="Lato"/>
           <w:sz w:val="32"/>
           <w:szCs w:val="32"/>
         </w:rPr>
         <w:t>Introducción</w:t>
       </w:r>
+      <w:bookmarkEnd w:id="1"/>
     </w:p>
     <w:p>
       <w:pPr>
@@ -447,9 +1322,23 @@
       <w:pPr>
         <w:pStyle w:val="Ttulo2"/>
         <w:jc w:val="both"/>
-      </w:pPr>
-      <w:r>
-        <w:t xml:space="preserve">Inicio de la partida </w:t>
+        <w:rPr>
+          <w:rFonts w:ascii="Lato" w:hAnsi="Lato"/>
+        </w:rPr>
+      </w:pPr>
+      <w:bookmarkStart w:id="2" w:name="_Toc8983466"/>
+      <w:r>
+        <w:rPr>
+          <w:rFonts w:ascii="Lato" w:hAnsi="Lato"/>
+        </w:rPr>
+        <w:t>Inicio de la partida</w:t>
+      </w:r>
+      <w:bookmarkEnd w:id="2"/>
+      <w:r>
+        <w:rPr>
+          <w:rFonts w:ascii="Lato" w:hAnsi="Lato"/>
+        </w:rPr>
+        <w:t xml:space="preserve"> </w:t>
       </w:r>
     </w:p>
     <w:p>
@@ -492,14 +1381,18 @@
         <w:jc w:val="both"/>
         <w:rPr>
           <w:rStyle w:val="Ttulo2Car"/>
-        </w:rPr>
-      </w:pPr>
+          <w:rFonts w:ascii="Lato" w:hAnsi="Lato"/>
+        </w:rPr>
+      </w:pPr>
+      <w:bookmarkStart w:id="3" w:name="_Toc8983467"/>
       <w:r>
         <w:rPr>
           <w:rStyle w:val="Ttulo2Car"/>
+          <w:rFonts w:ascii="Lato" w:hAnsi="Lato"/>
         </w:rPr>
         <w:t>Captura</w:t>
       </w:r>
+      <w:bookmarkEnd w:id="3"/>
     </w:p>
     <w:p>
       <w:pPr>
@@ -526,13 +1419,24 @@
         <w:jc w:val="both"/>
         <w:rPr>
           <w:rStyle w:val="mw-headline"/>
-        </w:rPr>
-      </w:pPr>
+          <w:rFonts w:ascii="Lato" w:hAnsi="Lato"/>
+        </w:rPr>
+      </w:pPr>
+      <w:bookmarkStart w:id="4" w:name="_Toc8983468"/>
       <w:r>
         <w:rPr>
           <w:rStyle w:val="mw-headline"/>
-        </w:rPr>
-        <w:t xml:space="preserve">Suicidio </w:t>
+          <w:rFonts w:ascii="Lato" w:hAnsi="Lato"/>
+        </w:rPr>
+        <w:t>Suicidio</w:t>
+      </w:r>
+      <w:bookmarkEnd w:id="4"/>
+      <w:r>
+        <w:rPr>
+          <w:rStyle w:val="mw-headline"/>
+          <w:rFonts w:ascii="Lato" w:hAnsi="Lato"/>
+        </w:rPr>
+        <w:t xml:space="preserve"> </w:t>
       </w:r>
     </w:p>
     <w:p>
@@ -567,9 +1471,23 @@
       <w:pPr>
         <w:pStyle w:val="Ttulo2"/>
         <w:jc w:val="both"/>
-      </w:pPr>
-      <w:r>
-        <w:t xml:space="preserve">Pasar el turno </w:t>
+        <w:rPr>
+          <w:rFonts w:ascii="Lato" w:hAnsi="Lato"/>
+        </w:rPr>
+      </w:pPr>
+      <w:bookmarkStart w:id="5" w:name="_Toc8983469"/>
+      <w:r>
+        <w:rPr>
+          <w:rFonts w:ascii="Lato" w:hAnsi="Lato"/>
+        </w:rPr>
+        <w:t>Pasar el turno</w:t>
+      </w:r>
+      <w:bookmarkEnd w:id="5"/>
+      <w:r>
+        <w:rPr>
+          <w:rFonts w:ascii="Lato" w:hAnsi="Lato"/>
+        </w:rPr>
+        <w:t xml:space="preserve"> </w:t>
       </w:r>
     </w:p>
     <w:p>
@@ -594,13 +1512,24 @@
         <w:jc w:val="both"/>
         <w:rPr>
           <w:rStyle w:val="mw-headline"/>
-        </w:rPr>
-      </w:pPr>
+          <w:rFonts w:ascii="Lato" w:hAnsi="Lato"/>
+        </w:rPr>
+      </w:pPr>
+      <w:bookmarkStart w:id="6" w:name="_Toc8983470"/>
       <w:r>
         <w:rPr>
           <w:rStyle w:val="mw-headline"/>
-        </w:rPr>
-        <w:t xml:space="preserve">Final de la partida </w:t>
+          <w:rFonts w:ascii="Lato" w:hAnsi="Lato"/>
+        </w:rPr>
+        <w:t>Final de la partida</w:t>
+      </w:r>
+      <w:bookmarkEnd w:id="6"/>
+      <w:r>
+        <w:rPr>
+          <w:rStyle w:val="mw-headline"/>
+          <w:rFonts w:ascii="Lato" w:hAnsi="Lato"/>
+        </w:rPr>
+        <w:t xml:space="preserve"> </w:t>
       </w:r>
     </w:p>
     <w:p>
@@ -682,11 +1611,19 @@
     <w:p>
       <w:pPr>
         <w:pStyle w:val="Ttulo1"/>
-      </w:pPr>
-      <w:r>
+        <w:rPr>
+          <w:rFonts w:ascii="Lato" w:hAnsi="Lato"/>
+        </w:rPr>
+      </w:pPr>
+      <w:bookmarkStart w:id="7" w:name="_Toc8983471"/>
+      <w:r>
+        <w:rPr>
+          <w:rFonts w:ascii="Lato" w:hAnsi="Lato"/>
+        </w:rPr>
         <w:lastRenderedPageBreak/>
         <w:t>Descripción de la implementación</w:t>
       </w:r>
+      <w:bookmarkEnd w:id="7"/>
     </w:p>
     <w:p>
       <w:pPr>
@@ -731,317 +1668,21 @@
     <w:p>
       <w:pPr>
         <w:pStyle w:val="Ttulo1"/>
-      </w:pPr>
-      <w:r>
-        <w:lastRenderedPageBreak/>
-        <w:t>Documentación para el desarrollador</w:t>
-      </w:r>
-    </w:p>
-    <w:p>
-      <w:pPr>
-        <w:pStyle w:val="Sinespaciado"/>
-        <w:ind w:firstLine="708"/>
-      </w:pPr>
-      <w:r>
-        <w:t xml:space="preserve">A continuación se describen detalles acerca de funciones implementadas, relaciones entre funciones y relaciones entre interfaces. </w:t>
-      </w:r>
-    </w:p>
-    <w:p>
-      <w:pPr>
-        <w:pStyle w:val="Sinespaciado"/>
-        <w:ind w:firstLine="708"/>
-      </w:pPr>
-    </w:p>
-    <w:p>
-      <w:pPr>
-        <w:pStyle w:val="Ttulo2"/>
-      </w:pPr>
-      <w:r>
-        <w:t>I</w:t>
-      </w:r>
-      <w:r>
-        <w:t>mplementación en Prolog</w:t>
-      </w:r>
-    </w:p>
-    <w:p>
-      <w:pPr>
-        <w:pStyle w:val="Sinespaciado"/>
-      </w:pPr>
-      <w:r>
-        <w:t>Funciones y subrutinas:</w:t>
-      </w:r>
-    </w:p>
-    <w:p>
-      <w:pPr>
-        <w:pStyle w:val="Sinespaciado"/>
-      </w:pPr>
-    </w:p>
-    <w:p>
-      <w:pPr>
-        <w:pStyle w:val="Sinespaciado"/>
-        <w:numPr>
-          <w:ilvl w:val="0"/>
-          <w:numId w:val="2"/>
-        </w:numPr>
-        <w:spacing w:line="360" w:lineRule="auto"/>
-        <w:rPr>
-          <w:b/>
-        </w:rPr>
-      </w:pPr>
-      <w:r>
-        <w:rPr>
-          <w:b/>
-        </w:rPr>
-        <w:t xml:space="preserve">emptyBoard(Board): </w:t>
-      </w:r>
-    </w:p>
-    <w:p>
-      <w:pPr>
-        <w:pStyle w:val="Sinespaciado"/>
-        <w:numPr>
-          <w:ilvl w:val="0"/>
-          <w:numId w:val="2"/>
-        </w:numPr>
-        <w:spacing w:line="360" w:lineRule="auto"/>
-        <w:rPr>
-          <w:b/>
-          <w:lang w:val="en-US"/>
-        </w:rPr>
-      </w:pPr>
-      <w:r>
-        <w:rPr>
-          <w:b/>
-          <w:lang w:val="en-US"/>
-        </w:rPr>
-        <w:t>g</w:t>
-      </w:r>
-      <w:r>
-        <w:rPr>
-          <w:b/>
-          <w:lang w:val="en-US"/>
-        </w:rPr>
-        <w:t>oMove(Board, Color, [Fila,Col], RRBoard):</w:t>
-      </w:r>
-    </w:p>
-    <w:p>
-      <w:pPr>
-        <w:pStyle w:val="Sinespaciado"/>
-        <w:numPr>
-          <w:ilvl w:val="0"/>
-          <w:numId w:val="2"/>
-        </w:numPr>
-        <w:spacing w:line="360" w:lineRule="auto"/>
-        <w:rPr>
-          <w:b/>
-          <w:lang w:val="en-US"/>
-        </w:rPr>
-      </w:pPr>
-      <w:r>
-        <w:rPr>
-          <w:b/>
-          <w:lang w:val="en-US"/>
-        </w:rPr>
-        <w:t>suicidio(Board, Fila, Col, Color):</w:t>
-      </w:r>
-    </w:p>
-    <w:p>
-      <w:pPr>
-        <w:pStyle w:val="Sinespaciado"/>
-        <w:numPr>
-          <w:ilvl w:val="0"/>
-          <w:numId w:val="2"/>
-        </w:numPr>
-        <w:spacing w:line="360" w:lineRule="auto"/>
-        <w:rPr>
-          <w:b/>
-          <w:lang w:val="en-US"/>
-        </w:rPr>
-      </w:pPr>
-      <w:r>
-        <w:rPr>
-          <w:b/>
-          <w:lang w:val="en-US"/>
-        </w:rPr>
-        <w:t>reemplazarBoard(Ant ,Board, F, C, Color, RBoard):</w:t>
-      </w:r>
-    </w:p>
-    <w:p>
-      <w:pPr>
-        <w:pStyle w:val="Sinespaciado"/>
-        <w:numPr>
-          <w:ilvl w:val="0"/>
-          <w:numId w:val="2"/>
-        </w:numPr>
-        <w:spacing w:line="360" w:lineRule="auto"/>
-        <w:rPr>
-          <w:b/>
-          <w:lang w:val="en-US"/>
-        </w:rPr>
-      </w:pPr>
-      <w:r>
-        <w:rPr>
-          <w:b/>
-          <w:lang w:val="en-US"/>
-        </w:rPr>
-        <w:t>replace(X, XIndex, Y, [Xi|Xs], [Xi|XsY]):</w:t>
-      </w:r>
-    </w:p>
-    <w:p>
-      <w:pPr>
-        <w:pStyle w:val="Sinespaciado"/>
-        <w:numPr>
-          <w:ilvl w:val="0"/>
-          <w:numId w:val="2"/>
-        </w:numPr>
-        <w:spacing w:line="360" w:lineRule="auto"/>
-        <w:rPr>
-          <w:b/>
-          <w:lang w:val="en-US"/>
-        </w:rPr>
-      </w:pPr>
-      <w:r>
-        <w:rPr>
-          <w:b/>
-          <w:lang w:val="en-US"/>
-        </w:rPr>
-        <w:t>limpiarAlrededor(Board, Fila, Col, Color, RBoard):</w:t>
-      </w:r>
-    </w:p>
-    <w:p>
-      <w:pPr>
-        <w:pStyle w:val="Sinespaciado"/>
-        <w:numPr>
-          <w:ilvl w:val="0"/>
-          <w:numId w:val="2"/>
-        </w:numPr>
-        <w:spacing w:line="360" w:lineRule="auto"/>
-        <w:rPr>
-          <w:b/>
-          <w:lang w:val="en-US"/>
-        </w:rPr>
-      </w:pPr>
-      <w:r>
-        <w:rPr>
-          <w:b/>
-          <w:lang w:val="en-US"/>
-        </w:rPr>
-        <w:t>invertirColor(</w:t>
-      </w:r>
-      <w:r>
-        <w:rPr>
-          <w:b/>
-          <w:lang w:val="en-US"/>
-        </w:rPr>
-        <w:t>Color, ColorI):</w:t>
-      </w:r>
-    </w:p>
-    <w:p>
-      <w:pPr>
-        <w:pStyle w:val="Sinespaciado"/>
-        <w:numPr>
-          <w:ilvl w:val="0"/>
-          <w:numId w:val="2"/>
-        </w:numPr>
-        <w:spacing w:line="360" w:lineRule="auto"/>
-        <w:rPr>
-          <w:b/>
-          <w:lang w:val="en-US"/>
-        </w:rPr>
-      </w:pPr>
-      <w:r>
-        <w:rPr>
-          <w:b/>
-          <w:lang w:val="en-US"/>
-        </w:rPr>
-        <w:t>cascaraLimpiarEncerrado(Board, Fila, Col, Color, Board)</w:t>
-      </w:r>
-      <w:r>
-        <w:rPr>
-          <w:b/>
-          <w:lang w:val="en-US"/>
-        </w:rPr>
-        <w:t>:</w:t>
-      </w:r>
-    </w:p>
-    <w:p>
-      <w:pPr>
-        <w:pStyle w:val="Sinespaciado"/>
-        <w:numPr>
-          <w:ilvl w:val="0"/>
-          <w:numId w:val="2"/>
-        </w:numPr>
-        <w:spacing w:line="360" w:lineRule="auto"/>
-        <w:rPr>
-          <w:b/>
-          <w:lang w:val="en-US"/>
-        </w:rPr>
-      </w:pPr>
-      <w:r>
-        <w:rPr>
-          <w:b/>
-          <w:lang w:val="en-US"/>
-        </w:rPr>
-        <w:t>encerrado(B</w:t>
-      </w:r>
-      <w:r>
-        <w:rPr>
-          <w:b/>
-          <w:lang w:val="en-US"/>
-        </w:rPr>
-        <w:t>oard, Fila, Col, _Color, Board):</w:t>
-      </w:r>
-    </w:p>
-    <w:p>
-      <w:pPr>
-        <w:pStyle w:val="Sinespaciado"/>
-        <w:numPr>
-          <w:ilvl w:val="0"/>
-          <w:numId w:val="2"/>
-        </w:numPr>
-        <w:spacing w:line="360" w:lineRule="auto"/>
-        <w:rPr>
-          <w:b/>
-          <w:lang w:val="en-US"/>
-        </w:rPr>
-      </w:pPr>
-      <w:r>
-        <w:rPr>
-          <w:b/>
-          <w:lang w:val="en-US"/>
-        </w:rPr>
-        <w:t>limpiar(Board, Fila, Col, Board):</w:t>
-      </w:r>
-    </w:p>
-    <w:p>
-      <w:pPr>
-        <w:rPr>
-          <w:rFonts w:eastAsiaTheme="minorEastAsia"/>
-          <w:b/>
-          <w:lang w:val="en-US" w:eastAsia="es-AR"/>
-        </w:rPr>
-      </w:pPr>
-      <w:r>
-        <w:rPr>
-          <w:b/>
-          <w:lang w:val="en-US"/>
-        </w:rPr>
-        <w:br w:type="page"/>
-      </w:r>
-    </w:p>
-    <w:p>
-      <w:pPr>
-        <w:pStyle w:val="Ttulo1"/>
-        <w:rPr>
+        <w:rPr>
+          <w:rFonts w:ascii="Lato" w:hAnsi="Lato"/>
           <w:lang w:val="es-ES"/>
         </w:rPr>
       </w:pPr>
-      <w:r>
-        <w:rPr>
+      <w:bookmarkStart w:id="8" w:name="_Toc8983472"/>
+      <w:r>
+        <w:rPr>
+          <w:rFonts w:ascii="Lato" w:hAnsi="Lato"/>
           <w:lang w:val="es-ES"/>
         </w:rPr>
         <w:lastRenderedPageBreak/>
         <w:t>Documentación para el cliente</w:t>
       </w:r>
+      <w:bookmarkEnd w:id="8"/>
     </w:p>
     <w:p>
       <w:pPr>
@@ -1093,8 +1734,8 @@
         </w:rPr>
         <w:drawing>
           <wp:inline distT="0" distB="0" distL="0" distR="0" wp14:anchorId="47F562F9" wp14:editId="2BE2D8E7">
-            <wp:extent cx="3851970" cy="3122763"/>
-            <wp:effectExtent l="0" t="0" r="0" b="1905"/>
+            <wp:extent cx="3760012" cy="3048213"/>
+            <wp:effectExtent l="0" t="0" r="0" b="0"/>
             <wp:docPr id="6" name="Imagen 6" descr="D:\Users\Javier\Desktop\go-prolog-master\IMAGENES\Tablero vacio.png"/>
             <wp:cNvGraphicFramePr>
               <a:graphicFrameLocks xmlns:a="http://schemas.openxmlformats.org/drawingml/2006/main" noChangeAspect="1"/>
@@ -1124,7 +1765,7 @@
                   <pic:spPr bwMode="auto">
                     <a:xfrm>
                       <a:off x="0" y="0"/>
-                      <a:ext cx="3884322" cy="3148991"/>
+                      <a:ext cx="3790588" cy="3073001"/>
                     </a:xfrm>
                     <a:prstGeom prst="rect">
                       <a:avLst/>
@@ -1189,8 +1830,8 @@
         </w:rPr>
         <w:drawing>
           <wp:inline distT="0" distB="0" distL="0" distR="0">
-            <wp:extent cx="3819740" cy="3096883"/>
-            <wp:effectExtent l="0" t="0" r="0" b="8890"/>
+            <wp:extent cx="3780500" cy="3065068"/>
+            <wp:effectExtent l="0" t="0" r="0" b="2540"/>
             <wp:docPr id="11" name="Imagen 11" descr="D:\Users\Javier\Desktop\go-prolog-master\IMAGENES\Ficha Negra.png"/>
             <wp:cNvGraphicFramePr>
               <a:graphicFrameLocks xmlns:a="http://schemas.openxmlformats.org/drawingml/2006/main" noChangeAspect="1"/>
@@ -1220,7 +1861,7 @@
                   <pic:spPr bwMode="auto">
                     <a:xfrm>
                       <a:off x="0" y="0"/>
-                      <a:ext cx="3843677" cy="3116290"/>
+                      <a:ext cx="3807332" cy="3086822"/>
                     </a:xfrm>
                     <a:prstGeom prst="rect">
                       <a:avLst/>
@@ -1505,6 +2146,791 @@
         </w:drawing>
       </w:r>
     </w:p>
+    <w:p>
+      <w:pPr>
+        <w:rPr>
+          <w:rFonts w:eastAsiaTheme="minorEastAsia"/>
+          <w:lang w:val="es-ES" w:eastAsia="es-AR"/>
+        </w:rPr>
+      </w:pPr>
+      <w:r>
+        <w:rPr>
+          <w:lang w:val="es-ES"/>
+        </w:rPr>
+        <w:br w:type="page"/>
+      </w:r>
+    </w:p>
+    <w:p>
+      <w:pPr>
+        <w:pStyle w:val="Ttulo1"/>
+        <w:rPr>
+          <w:rFonts w:ascii="Lato" w:hAnsi="Lato"/>
+        </w:rPr>
+      </w:pPr>
+      <w:bookmarkStart w:id="9" w:name="_Toc8983473"/>
+      <w:r>
+        <w:rPr>
+          <w:rFonts w:ascii="Lato" w:hAnsi="Lato"/>
+        </w:rPr>
+        <w:lastRenderedPageBreak/>
+        <w:t>Documentación para el desarrollador</w:t>
+      </w:r>
+      <w:bookmarkEnd w:id="9"/>
+    </w:p>
+    <w:p>
+      <w:pPr>
+        <w:pStyle w:val="Sinespaciado"/>
+        <w:ind w:firstLine="708"/>
+      </w:pPr>
+      <w:r>
+        <w:t xml:space="preserve">A continuación se describen detalles acerca de funciones implementadas, relaciones entre funciones y relaciones entre interfaces. </w:t>
+      </w:r>
+    </w:p>
+    <w:p>
+      <w:pPr>
+        <w:pStyle w:val="Sinespaciado"/>
+        <w:ind w:firstLine="708"/>
+      </w:pPr>
+    </w:p>
+    <w:p>
+      <w:pPr>
+        <w:pStyle w:val="Ttulo2"/>
+      </w:pPr>
+      <w:bookmarkStart w:id="10" w:name="_Toc8983474"/>
+      <w:r>
+        <w:rPr>
+          <w:rFonts w:ascii="Lato" w:hAnsi="Lato"/>
+        </w:rPr>
+        <w:t xml:space="preserve">Implementación en </w:t>
+      </w:r>
+      <w:proofErr w:type="spellStart"/>
+      <w:r>
+        <w:rPr>
+          <w:rFonts w:ascii="Lato" w:hAnsi="Lato"/>
+        </w:rPr>
+        <w:t>Prolog</w:t>
+      </w:r>
+      <w:bookmarkEnd w:id="10"/>
+      <w:proofErr w:type="spellEnd"/>
+    </w:p>
+    <w:p>
+      <w:pPr>
+        <w:pStyle w:val="Sinespaciado"/>
+      </w:pPr>
+      <w:r>
+        <w:t>Predicados que provee la cátedra:</w:t>
+      </w:r>
+    </w:p>
+    <w:p>
+      <w:pPr>
+        <w:pStyle w:val="Sinespaciado"/>
+      </w:pPr>
+    </w:p>
+    <w:p>
+      <w:pPr>
+        <w:pStyle w:val="Sinespaciado"/>
+        <w:numPr>
+          <w:ilvl w:val="0"/>
+          <w:numId w:val="2"/>
+        </w:numPr>
+        <w:spacing w:line="360" w:lineRule="auto"/>
+        <w:rPr>
+          <w:b/>
+        </w:rPr>
+      </w:pPr>
+      <w:proofErr w:type="spellStart"/>
+      <w:proofErr w:type="gramStart"/>
+      <w:r>
+        <w:rPr>
+          <w:b/>
+        </w:rPr>
+        <w:t>emptyBoard</w:t>
+      </w:r>
+      <w:proofErr w:type="spellEnd"/>
+      <w:r>
+        <w:rPr>
+          <w:b/>
+        </w:rPr>
+        <w:t>(</w:t>
+      </w:r>
+      <w:proofErr w:type="spellStart"/>
+      <w:proofErr w:type="gramEnd"/>
+      <w:r>
+        <w:rPr>
+          <w:b/>
+        </w:rPr>
+        <w:t>Board</w:t>
+      </w:r>
+      <w:proofErr w:type="spellEnd"/>
+      <w:r>
+        <w:rPr>
+          <w:b/>
+        </w:rPr>
+        <w:t xml:space="preserve">): </w:t>
+      </w:r>
+      <w:r>
+        <w:t>Provee un tablero formado por una lista que contiene listas como elementos.</w:t>
+      </w:r>
+    </w:p>
+    <w:p>
+      <w:pPr>
+        <w:pStyle w:val="Sinespaciado"/>
+        <w:numPr>
+          <w:ilvl w:val="0"/>
+          <w:numId w:val="2"/>
+        </w:numPr>
+        <w:spacing w:line="360" w:lineRule="auto"/>
+        <w:rPr>
+          <w:b/>
+          <w:lang w:val="en-US"/>
+        </w:rPr>
+      </w:pPr>
+      <w:proofErr w:type="spellStart"/>
+      <w:proofErr w:type="gramStart"/>
+      <w:r>
+        <w:rPr>
+          <w:b/>
+          <w:lang w:val="en-US"/>
+        </w:rPr>
+        <w:t>g</w:t>
+      </w:r>
+      <w:r>
+        <w:rPr>
+          <w:b/>
+          <w:lang w:val="en-US"/>
+        </w:rPr>
+        <w:t>oMove</w:t>
+      </w:r>
+      <w:proofErr w:type="spellEnd"/>
+      <w:r>
+        <w:rPr>
+          <w:b/>
+          <w:lang w:val="en-US"/>
+        </w:rPr>
+        <w:t>(</w:t>
+      </w:r>
+      <w:proofErr w:type="gramEnd"/>
+      <w:r>
+        <w:rPr>
+          <w:b/>
+          <w:lang w:val="en-US"/>
+        </w:rPr>
+        <w:t>Board, Color, [</w:t>
+      </w:r>
+      <w:proofErr w:type="spellStart"/>
+      <w:r>
+        <w:rPr>
+          <w:b/>
+          <w:lang w:val="en-US"/>
+        </w:rPr>
+        <w:t>Fila,Col</w:t>
+      </w:r>
+      <w:proofErr w:type="spellEnd"/>
+      <w:r>
+        <w:rPr>
+          <w:b/>
+          <w:lang w:val="en-US"/>
+        </w:rPr>
+        <w:t xml:space="preserve">], </w:t>
+      </w:r>
+      <w:proofErr w:type="spellStart"/>
+      <w:r>
+        <w:rPr>
+          <w:b/>
+          <w:lang w:val="en-US"/>
+        </w:rPr>
+        <w:t>RRBoard</w:t>
+      </w:r>
+      <w:proofErr w:type="spellEnd"/>
+      <w:r>
+        <w:rPr>
+          <w:b/>
+          <w:lang w:val="en-US"/>
+        </w:rPr>
+        <w:t>):</w:t>
+      </w:r>
+      <w:r>
+        <w:rPr>
+          <w:b/>
+          <w:lang w:val="en-US"/>
+        </w:rPr>
+        <w:t xml:space="preserve"> </w:t>
+      </w:r>
+      <w:r>
+        <w:t>Dado un tablero, el color de una ficha y una posición, se retorna el tablero con una nueva ficha</w:t>
+      </w:r>
+      <w:r>
+        <w:t xml:space="preserve"> colocada en la posición especificada.</w:t>
+      </w:r>
+    </w:p>
+    <w:p>
+      <w:pPr>
+        <w:pStyle w:val="Sinespaciado"/>
+        <w:numPr>
+          <w:ilvl w:val="0"/>
+          <w:numId w:val="2"/>
+        </w:numPr>
+        <w:spacing w:line="360" w:lineRule="auto"/>
+        <w:rPr>
+          <w:b/>
+          <w:lang w:val="en-US"/>
+        </w:rPr>
+      </w:pPr>
+      <w:proofErr w:type="gramStart"/>
+      <w:r>
+        <w:rPr>
+          <w:b/>
+          <w:lang w:val="en-US"/>
+        </w:rPr>
+        <w:t>repla</w:t>
+      </w:r>
+      <w:bookmarkStart w:id="11" w:name="_GoBack"/>
+      <w:bookmarkEnd w:id="11"/>
+      <w:r>
+        <w:rPr>
+          <w:b/>
+          <w:lang w:val="en-US"/>
+        </w:rPr>
+        <w:t>ce(</w:t>
+      </w:r>
+      <w:proofErr w:type="gramEnd"/>
+      <w:r>
+        <w:rPr>
+          <w:b/>
+          <w:lang w:val="en-US"/>
+        </w:rPr>
+        <w:t xml:space="preserve">X, </w:t>
+      </w:r>
+      <w:proofErr w:type="spellStart"/>
+      <w:r>
+        <w:rPr>
+          <w:b/>
+          <w:lang w:val="en-US"/>
+        </w:rPr>
+        <w:t>XIndex</w:t>
+      </w:r>
+      <w:proofErr w:type="spellEnd"/>
+      <w:r>
+        <w:rPr>
+          <w:b/>
+          <w:lang w:val="en-US"/>
+        </w:rPr>
+        <w:t>, Y, [</w:t>
+      </w:r>
+      <w:proofErr w:type="spellStart"/>
+      <w:r>
+        <w:rPr>
+          <w:b/>
+          <w:lang w:val="en-US"/>
+        </w:rPr>
+        <w:t>Xi|Xs</w:t>
+      </w:r>
+      <w:proofErr w:type="spellEnd"/>
+      <w:r>
+        <w:rPr>
+          <w:b/>
+          <w:lang w:val="en-US"/>
+        </w:rPr>
+        <w:t>], [</w:t>
+      </w:r>
+      <w:proofErr w:type="spellStart"/>
+      <w:r>
+        <w:rPr>
+          <w:b/>
+          <w:lang w:val="en-US"/>
+        </w:rPr>
+        <w:t>Xi|XsY</w:t>
+      </w:r>
+      <w:proofErr w:type="spellEnd"/>
+      <w:r>
+        <w:rPr>
+          <w:b/>
+          <w:lang w:val="en-US"/>
+        </w:rPr>
+        <w:t>]):</w:t>
+      </w:r>
+      <w:r>
+        <w:rPr>
+          <w:b/>
+          <w:lang w:val="en-US"/>
+        </w:rPr>
+        <w:t xml:space="preserve"> </w:t>
+      </w:r>
+      <w:r>
+        <w:t>Este predicado funciona de la siguiente manera, primero se obtiene la nueva fila del tablero y luego se inserta la nueva fila en el tablero, modificándolo con la nueva ficha.</w:t>
+      </w:r>
+    </w:p>
+    <w:p>
+      <w:pPr>
+        <w:pStyle w:val="Sinespaciado"/>
+        <w:spacing w:line="360" w:lineRule="auto"/>
+      </w:pPr>
+      <w:r>
+        <w:t xml:space="preserve">Predicados </w:t>
+      </w:r>
+      <w:r>
+        <w:t>creados por los autores:</w:t>
+      </w:r>
+    </w:p>
+    <w:p>
+      <w:pPr>
+        <w:pStyle w:val="Sinespaciado"/>
+        <w:spacing w:line="360" w:lineRule="auto"/>
+        <w:rPr>
+          <w:sz w:val="16"/>
+          <w:szCs w:val="16"/>
+        </w:rPr>
+      </w:pPr>
+    </w:p>
+    <w:p>
+      <w:pPr>
+        <w:pStyle w:val="Sinespaciado"/>
+        <w:numPr>
+          <w:ilvl w:val="0"/>
+          <w:numId w:val="2"/>
+        </w:numPr>
+        <w:spacing w:line="360" w:lineRule="auto"/>
+        <w:rPr>
+          <w:b/>
+          <w:lang w:val="en-US"/>
+        </w:rPr>
+      </w:pPr>
+      <w:proofErr w:type="spellStart"/>
+      <w:r>
+        <w:rPr>
+          <w:b/>
+          <w:lang w:val="en-US"/>
+        </w:rPr>
+        <w:t>suicidio</w:t>
+      </w:r>
+      <w:proofErr w:type="spellEnd"/>
+      <w:r>
+        <w:rPr>
+          <w:b/>
+          <w:lang w:val="en-US"/>
+        </w:rPr>
+        <w:t>(Board, Fila, Col, Color):</w:t>
+      </w:r>
+    </w:p>
+    <w:p>
+      <w:pPr>
+        <w:pStyle w:val="Sinespaciado"/>
+        <w:numPr>
+          <w:ilvl w:val="0"/>
+          <w:numId w:val="2"/>
+        </w:numPr>
+        <w:spacing w:line="360" w:lineRule="auto"/>
+        <w:rPr>
+          <w:b/>
+          <w:lang w:val="en-US"/>
+        </w:rPr>
+      </w:pPr>
+      <w:proofErr w:type="spellStart"/>
+      <w:r>
+        <w:rPr>
+          <w:b/>
+          <w:lang w:val="en-US"/>
+        </w:rPr>
+        <w:t>reemplazarBoard</w:t>
+      </w:r>
+      <w:proofErr w:type="spellEnd"/>
+      <w:r>
+        <w:rPr>
+          <w:b/>
+          <w:lang w:val="en-US"/>
+        </w:rPr>
+        <w:t xml:space="preserve">(Ant ,Board, F, C, Color, </w:t>
+      </w:r>
+      <w:proofErr w:type="spellStart"/>
+      <w:r>
+        <w:rPr>
+          <w:b/>
+          <w:lang w:val="en-US"/>
+        </w:rPr>
+        <w:t>RBoard</w:t>
+      </w:r>
+      <w:proofErr w:type="spellEnd"/>
+      <w:r>
+        <w:rPr>
+          <w:b/>
+          <w:lang w:val="en-US"/>
+        </w:rPr>
+        <w:t>):</w:t>
+      </w:r>
+    </w:p>
+    <w:p>
+      <w:pPr>
+        <w:pStyle w:val="Sinespaciado"/>
+        <w:numPr>
+          <w:ilvl w:val="0"/>
+          <w:numId w:val="2"/>
+        </w:numPr>
+        <w:spacing w:line="360" w:lineRule="auto"/>
+        <w:rPr>
+          <w:b/>
+          <w:lang w:val="en-US"/>
+        </w:rPr>
+      </w:pPr>
+      <w:proofErr w:type="spellStart"/>
+      <w:r>
+        <w:rPr>
+          <w:b/>
+          <w:lang w:val="en-US"/>
+        </w:rPr>
+        <w:t>limpiarAlrededor</w:t>
+      </w:r>
+      <w:proofErr w:type="spellEnd"/>
+      <w:r>
+        <w:rPr>
+          <w:b/>
+          <w:lang w:val="en-US"/>
+        </w:rPr>
+        <w:t xml:space="preserve">(Board, Fila, Col, Color, </w:t>
+      </w:r>
+      <w:proofErr w:type="spellStart"/>
+      <w:r>
+        <w:rPr>
+          <w:b/>
+          <w:lang w:val="en-US"/>
+        </w:rPr>
+        <w:t>RBoard</w:t>
+      </w:r>
+      <w:proofErr w:type="spellEnd"/>
+      <w:r>
+        <w:rPr>
+          <w:b/>
+          <w:lang w:val="en-US"/>
+        </w:rPr>
+        <w:t>):</w:t>
+      </w:r>
+    </w:p>
+    <w:p>
+      <w:pPr>
+        <w:pStyle w:val="Sinespaciado"/>
+        <w:numPr>
+          <w:ilvl w:val="0"/>
+          <w:numId w:val="2"/>
+        </w:numPr>
+        <w:spacing w:line="360" w:lineRule="auto"/>
+        <w:rPr>
+          <w:b/>
+          <w:lang w:val="en-US"/>
+        </w:rPr>
+      </w:pPr>
+      <w:proofErr w:type="spellStart"/>
+      <w:r>
+        <w:rPr>
+          <w:b/>
+          <w:lang w:val="en-US"/>
+        </w:rPr>
+        <w:t>invertirColor</w:t>
+      </w:r>
+      <w:proofErr w:type="spellEnd"/>
+      <w:r>
+        <w:rPr>
+          <w:b/>
+          <w:lang w:val="en-US"/>
+        </w:rPr>
+        <w:t>(</w:t>
+      </w:r>
+      <w:r>
+        <w:rPr>
+          <w:b/>
+          <w:lang w:val="en-US"/>
+        </w:rPr>
+        <w:t xml:space="preserve">Color, </w:t>
+      </w:r>
+      <w:proofErr w:type="spellStart"/>
+      <w:r>
+        <w:rPr>
+          <w:b/>
+          <w:lang w:val="en-US"/>
+        </w:rPr>
+        <w:t>ColorI</w:t>
+      </w:r>
+      <w:proofErr w:type="spellEnd"/>
+      <w:r>
+        <w:rPr>
+          <w:b/>
+          <w:lang w:val="en-US"/>
+        </w:rPr>
+        <w:t>):</w:t>
+      </w:r>
+    </w:p>
+    <w:p>
+      <w:pPr>
+        <w:pStyle w:val="Sinespaciado"/>
+        <w:numPr>
+          <w:ilvl w:val="0"/>
+          <w:numId w:val="2"/>
+        </w:numPr>
+        <w:spacing w:line="360" w:lineRule="auto"/>
+        <w:rPr>
+          <w:b/>
+          <w:lang w:val="en-US"/>
+        </w:rPr>
+      </w:pPr>
+      <w:proofErr w:type="spellStart"/>
+      <w:r>
+        <w:rPr>
+          <w:b/>
+          <w:lang w:val="en-US"/>
+        </w:rPr>
+        <w:t>cascaraLimpiarEncerrado</w:t>
+      </w:r>
+      <w:proofErr w:type="spellEnd"/>
+      <w:r>
+        <w:rPr>
+          <w:b/>
+          <w:lang w:val="en-US"/>
+        </w:rPr>
+        <w:t>(Board, Fila, Col, Color, Board)</w:t>
+      </w:r>
+      <w:r>
+        <w:rPr>
+          <w:b/>
+          <w:lang w:val="en-US"/>
+        </w:rPr>
+        <w:t>:</w:t>
+      </w:r>
+    </w:p>
+    <w:p>
+      <w:pPr>
+        <w:pStyle w:val="Sinespaciado"/>
+        <w:numPr>
+          <w:ilvl w:val="0"/>
+          <w:numId w:val="2"/>
+        </w:numPr>
+        <w:spacing w:line="360" w:lineRule="auto"/>
+        <w:rPr>
+          <w:b/>
+          <w:lang w:val="en-US"/>
+        </w:rPr>
+      </w:pPr>
+      <w:proofErr w:type="spellStart"/>
+      <w:r>
+        <w:rPr>
+          <w:b/>
+          <w:lang w:val="en-US"/>
+        </w:rPr>
+        <w:t>encerrado</w:t>
+      </w:r>
+      <w:proofErr w:type="spellEnd"/>
+      <w:r>
+        <w:rPr>
+          <w:b/>
+          <w:lang w:val="en-US"/>
+        </w:rPr>
+        <w:t>(B</w:t>
+      </w:r>
+      <w:r>
+        <w:rPr>
+          <w:b/>
+          <w:lang w:val="en-US"/>
+        </w:rPr>
+        <w:t>oard, Fila, Col, _Color, Board):</w:t>
+      </w:r>
+    </w:p>
+    <w:p>
+      <w:pPr>
+        <w:pStyle w:val="Sinespaciado"/>
+        <w:numPr>
+          <w:ilvl w:val="0"/>
+          <w:numId w:val="2"/>
+        </w:numPr>
+        <w:spacing w:line="360" w:lineRule="auto"/>
+        <w:rPr>
+          <w:b/>
+          <w:lang w:val="en-US"/>
+        </w:rPr>
+      </w:pPr>
+      <w:proofErr w:type="spellStart"/>
+      <w:r>
+        <w:rPr>
+          <w:b/>
+          <w:lang w:val="en-US"/>
+        </w:rPr>
+        <w:t>limpiar</w:t>
+      </w:r>
+      <w:proofErr w:type="spellEnd"/>
+      <w:r>
+        <w:rPr>
+          <w:b/>
+          <w:lang w:val="en-US"/>
+        </w:rPr>
+        <w:t>(Board, Fila, Col, Board):</w:t>
+      </w:r>
+    </w:p>
+    <w:p>
+      <w:pPr>
+        <w:pStyle w:val="Sinespaciado"/>
+        <w:numPr>
+          <w:ilvl w:val="0"/>
+          <w:numId w:val="2"/>
+        </w:numPr>
+        <w:spacing w:line="360" w:lineRule="auto"/>
+        <w:rPr>
+          <w:b/>
+          <w:lang w:val="en-US"/>
+        </w:rPr>
+      </w:pPr>
+      <w:proofErr w:type="spellStart"/>
+      <w:r>
+        <w:rPr>
+          <w:b/>
+          <w:lang w:val="en-US"/>
+        </w:rPr>
+        <w:t>contarFichas</w:t>
+      </w:r>
+      <w:proofErr w:type="spellEnd"/>
+      <w:r>
+        <w:rPr>
+          <w:b/>
+          <w:lang w:val="en-US"/>
+        </w:rPr>
+        <w:t xml:space="preserve">(Board, </w:t>
+      </w:r>
+      <w:proofErr w:type="spellStart"/>
+      <w:r>
+        <w:rPr>
+          <w:b/>
+          <w:lang w:val="en-US"/>
+        </w:rPr>
+        <w:t>CantBlancas</w:t>
+      </w:r>
+      <w:proofErr w:type="spellEnd"/>
+      <w:r>
+        <w:rPr>
+          <w:b/>
+          <w:lang w:val="en-US"/>
+        </w:rPr>
+        <w:t xml:space="preserve">, </w:t>
+      </w:r>
+      <w:proofErr w:type="spellStart"/>
+      <w:r>
+        <w:rPr>
+          <w:b/>
+          <w:lang w:val="en-US"/>
+        </w:rPr>
+        <w:t>CantNegras</w:t>
+      </w:r>
+      <w:proofErr w:type="spellEnd"/>
+      <w:r>
+        <w:rPr>
+          <w:b/>
+          <w:lang w:val="en-US"/>
+        </w:rPr>
+        <w:t>):</w:t>
+      </w:r>
+    </w:p>
+    <w:p>
+      <w:pPr>
+        <w:pStyle w:val="Sinespaciado"/>
+        <w:numPr>
+          <w:ilvl w:val="0"/>
+          <w:numId w:val="2"/>
+        </w:numPr>
+        <w:spacing w:line="360" w:lineRule="auto"/>
+        <w:rPr>
+          <w:b/>
+          <w:lang w:val="en-US"/>
+        </w:rPr>
+      </w:pPr>
+      <w:proofErr w:type="spellStart"/>
+      <w:r>
+        <w:rPr>
+          <w:b/>
+          <w:lang w:val="en-US"/>
+        </w:rPr>
+        <w:t>contarCol</w:t>
+      </w:r>
+      <w:proofErr w:type="spellEnd"/>
+      <w:r>
+        <w:rPr>
+          <w:b/>
+          <w:lang w:val="en-US"/>
+        </w:rPr>
+        <w:t xml:space="preserve">([F|Bs], Color, </w:t>
+      </w:r>
+      <w:proofErr w:type="spellStart"/>
+      <w:r>
+        <w:rPr>
+          <w:b/>
+          <w:lang w:val="en-US"/>
+        </w:rPr>
+        <w:t>Rta</w:t>
+      </w:r>
+      <w:proofErr w:type="spellEnd"/>
+      <w:r>
+        <w:rPr>
+          <w:b/>
+          <w:lang w:val="en-US"/>
+        </w:rPr>
+        <w:t>):</w:t>
+      </w:r>
+    </w:p>
+    <w:p>
+      <w:pPr>
+        <w:pStyle w:val="Sinespaciado"/>
+        <w:numPr>
+          <w:ilvl w:val="0"/>
+          <w:numId w:val="2"/>
+        </w:numPr>
+        <w:spacing w:line="360" w:lineRule="auto"/>
+        <w:rPr>
+          <w:b/>
+          <w:lang w:val="en-US"/>
+        </w:rPr>
+      </w:pPr>
+      <w:proofErr w:type="spellStart"/>
+      <w:r>
+        <w:rPr>
+          <w:b/>
+          <w:lang w:val="en-US"/>
+        </w:rPr>
+        <w:t>contarFila</w:t>
+      </w:r>
+      <w:proofErr w:type="spellEnd"/>
+      <w:r>
+        <w:rPr>
+          <w:b/>
+          <w:lang w:val="en-US"/>
+        </w:rPr>
+        <w:t>([</w:t>
+      </w:r>
+      <w:proofErr w:type="spellStart"/>
+      <w:r>
+        <w:rPr>
+          <w:b/>
+          <w:lang w:val="en-US"/>
+        </w:rPr>
+        <w:t>Color|Ls</w:t>
+      </w:r>
+      <w:proofErr w:type="spellEnd"/>
+      <w:r>
+        <w:rPr>
+          <w:b/>
+          <w:lang w:val="en-US"/>
+        </w:rPr>
+        <w:t xml:space="preserve">], Color, </w:t>
+      </w:r>
+      <w:proofErr w:type="spellStart"/>
+      <w:r>
+        <w:rPr>
+          <w:b/>
+          <w:lang w:val="en-US"/>
+        </w:rPr>
+        <w:t>Rta</w:t>
+      </w:r>
+      <w:proofErr w:type="spellEnd"/>
+      <w:r>
+        <w:rPr>
+          <w:b/>
+          <w:lang w:val="en-US"/>
+        </w:rPr>
+        <w:t>):</w:t>
+      </w:r>
+    </w:p>
     <w:sectPr>
       <w:pgSz w:w="12240" w:h="15840"/>
       <w:pgMar w:top="1440" w:right="1080" w:bottom="1440" w:left="1080" w:header="708" w:footer="708" w:gutter="0"/>
@@ -1763,6 +3189,1150 @@
         <w:sz w:val="22"/>
         <w:szCs w:val="22"/>
         <w:lang w:val="es-AR" w:eastAsia="en-US" w:bidi="ar-SA"/>
+      </w:rPr>
+    </w:rPrDefault>
+    <w:pPrDefault>
+      <w:pPr>
+        <w:spacing w:after="200" w:line="276" w:lineRule="auto"/>
+      </w:pPr>
+    </w:pPrDefault>
+  </w:docDefaults>
+  <w:latentStyles w:defLockedState="0" w:defUIPriority="99" w:defSemiHidden="1" w:defUnhideWhenUsed="1" w:defQFormat="0" w:count="267">
+    <w:lsdException w:name="Normal" w:semiHidden="0" w:uiPriority="0" w:unhideWhenUsed="0" w:qFormat="1"/>
+    <w:lsdException w:name="heading 1" w:semiHidden="0" w:uiPriority="9" w:unhideWhenUsed="0" w:qFormat="1"/>
+    <w:lsdException w:name="heading 2" w:uiPriority="9" w:qFormat="1"/>
+    <w:lsdException w:name="heading 3" w:uiPriority="9" w:qFormat="1"/>
+    <w:lsdException w:name="heading 4" w:uiPriority="9" w:qFormat="1"/>
+    <w:lsdException w:name="heading 5" w:uiPriority="9" w:qFormat="1"/>
+    <w:lsdException w:name="heading 6" w:uiPriority="9" w:qFormat="1"/>
+    <w:lsdException w:name="heading 7" w:uiPriority="9" w:qFormat="1"/>
+    <w:lsdException w:name="heading 8" w:uiPriority="9" w:qFormat="1"/>
+    <w:lsdException w:name="heading 9" w:uiPriority="9" w:qFormat="1"/>
+    <w:lsdException w:name="toc 1" w:uiPriority="39" w:qFormat="1"/>
+    <w:lsdException w:name="toc 2" w:uiPriority="39" w:qFormat="1"/>
+    <w:lsdException w:name="toc 3" w:uiPriority="39" w:qFormat="1"/>
+    <w:lsdException w:name="toc 4" w:uiPriority="39"/>
+    <w:lsdException w:name="toc 5" w:uiPriority="39"/>
+    <w:lsdException w:name="toc 6" w:uiPriority="39"/>
+    <w:lsdException w:name="toc 7" w:uiPriority="39"/>
+    <w:lsdException w:name="toc 8" w:uiPriority="39"/>
+    <w:lsdException w:name="toc 9" w:uiPriority="39"/>
+    <w:lsdException w:name="caption" w:uiPriority="35" w:qFormat="1"/>
+    <w:lsdException w:name="Title" w:semiHidden="0" w:uiPriority="10" w:unhideWhenUsed="0" w:qFormat="1"/>
+    <w:lsdException w:name="Default Paragraph Font" w:uiPriority="1"/>
+    <w:lsdException w:name="Subtitle" w:semiHidden="0" w:uiPriority="11" w:unhideWhenUsed="0" w:qFormat="1"/>
+    <w:lsdException w:name="Strong" w:semiHidden="0" w:uiPriority="22" w:unhideWhenUsed="0" w:qFormat="1"/>
+    <w:lsdException w:name="Emphasis" w:semiHidden="0" w:uiPriority="20" w:unhideWhenUsed="0" w:qFormat="1"/>
+    <w:lsdException w:name="Table Grid" w:semiHidden="0" w:uiPriority="59" w:unhideWhenUsed="0"/>
+    <w:lsdException w:name="Placeholder Text" w:unhideWhenUsed="0"/>
+    <w:lsdException w:name="No Spacing" w:semiHidden="0" w:uiPriority="1" w:unhideWhenUsed="0" w:qFormat="1"/>
+    <w:lsdException w:name="Light Shading" w:semiHidden="0" w:uiPriority="60" w:unhideWhenUsed="0"/>
+    <w:lsdException w:name="Light List" w:semiHidden="0" w:uiPriority="61" w:unhideWhenUsed="0"/>
+    <w:lsdException w:name="Light Grid" w:semiHidden="0" w:uiPriority="62" w:unhideWhenUsed="0"/>
+    <w:lsdException w:name="Medium Shading 1" w:semiHidden="0" w:uiPriority="63" w:unhideWhenUsed="0"/>
+    <w:lsdException w:name="Medium Shading 2" w:semiHidden="0" w:uiPriority="64" w:unhideWhenUsed="0"/>
+    <w:lsdException w:name="Medium List 1" w:semiHidden="0" w:uiPriority="65" w:unhideWhenUsed="0"/>
+    <w:lsdException w:name="Medium List 2" w:semiHidden="0" w:uiPriority="66" w:unhideWhenUsed="0"/>
+    <w:lsdException w:name="Medium Grid 1" w:semiHidden="0" w:uiPriority="67" w:unhideWhenUsed="0"/>
+    <w:lsdException w:name="Medium Grid 2" w:semiHidden="0" w:uiPriority="68" w:unhideWhenUsed="0"/>
+    <w:lsdException w:name="Medium Grid 3" w:semiHidden="0" w:uiPriority="69" w:unhideWhenUsed="0"/>
+    <w:lsdException w:name="Dark List" w:semiHidden="0" w:uiPriority="70" w:unhideWhenUsed="0"/>
+    <w:lsdException w:name="Colorful Shading" w:semiHidden="0" w:uiPriority="71" w:unhideWhenUsed="0"/>
+    <w:lsdException w:name="Colorful List" w:semiHidden="0" w:uiPriority="72" w:unhideWhenUsed="0"/>
+    <w:lsdException w:name="Colorful Grid" w:semiHidden="0" w:uiPriority="73" w:unhideWhenUsed="0"/>
+    <w:lsdException w:name="Light Shading Accent 1" w:semiHidden="0" w:uiPriority="60" w:unhideWhenUsed="0"/>
+    <w:lsdException w:name="Light List Accent 1" w:semiHidden="0" w:uiPriority="61" w:unhideWhenUsed="0"/>
+    <w:lsdException w:name="Light Grid Accent 1" w:semiHidden="0" w:uiPriority="62" w:unhideWhenUsed="0"/>
+    <w:lsdException w:name="Medium Shading 1 Accent 1" w:semiHidden="0" w:uiPriority="63" w:unhideWhenUsed="0"/>
+    <w:lsdException w:name="Medium Shading 2 Accent 1" w:semiHidden="0" w:uiPriority="64" w:unhideWhenUsed="0"/>
+    <w:lsdException w:name="Medium List 1 Accent 1" w:semiHidden="0" w:uiPriority="65" w:unhideWhenUsed="0"/>
+    <w:lsdException w:name="Revision" w:unhideWhenUsed="0"/>
+    <w:lsdException w:name="List Paragraph" w:semiHidden="0" w:uiPriority="34" w:unhideWhenUsed="0" w:qFormat="1"/>
+    <w:lsdException w:name="Quote" w:semiHidden="0" w:uiPriority="29" w:unhideWhenUsed="0" w:qFormat="1"/>
+    <w:lsdException w:name="Intense Quote" w:semiHidden="0" w:uiPriority="30" w:unhideWhenUsed="0" w:qFormat="1"/>
+    <w:lsdException w:name="Medium List 2 Accent 1" w:semiHidden="0" w:uiPriority="66" w:unhideWhenUsed="0"/>
+    <w:lsdException w:name="Medium Grid 1 Accent 1" w:semiHidden="0" w:uiPriority="67" w:unhideWhenUsed="0"/>
+    <w:lsdException w:name="Medium Grid 2 Accent 1" w:semiHidden="0" w:uiPriority="68" w:unhideWhenUsed="0"/>
+    <w:lsdException w:name="Medium Grid 3 Accent 1" w:semiHidden="0" w:uiPriority="69" w:unhideWhenUsed="0"/>
+    <w:lsdException w:name="Dark List Accent 1" w:semiHidden="0" w:uiPriority="70" w:unhideWhenUsed="0"/>
+    <w:lsdException w:name="Colorful Shading Accent 1" w:semiHidden="0" w:uiPriority="71" w:unhideWhenUsed="0"/>
+    <w:lsdException w:name="Colorful List Accent 1" w:semiHidden="0" w:uiPriority="72" w:unhideWhenUsed="0"/>
+    <w:lsdException w:name="Colorful Grid Accent 1" w:semiHidden="0" w:uiPriority="73" w:unhideWhenUsed="0"/>
+    <w:lsdException w:name="Light Shading Accent 2" w:semiHidden="0" w:uiPriority="60" w:unhideWhenUsed="0"/>
+    <w:lsdException w:name="Light List Accent 2" w:semiHidden="0" w:uiPriority="61" w:unhideWhenUsed="0"/>
+    <w:lsdException w:name="Light Grid Accent 2" w:semiHidden="0" w:uiPriority="62" w:unhideWhenUsed="0"/>
+    <w:lsdException w:name="Medium Shading 1 Accent 2" w:semiHidden="0" w:uiPriority="63" w:unhideWhenUsed="0"/>
+    <w:lsdException w:name="Medium Shading 2 Accent 2" w:semiHidden="0" w:uiPriority="64" w:unhideWhenUsed="0"/>
+    <w:lsdException w:name="Medium List 1 Accent 2" w:semiHidden="0" w:uiPriority="65" w:unhideWhenUsed="0"/>
+    <w:lsdException w:name="Medium List 2 Accent 2" w:semiHidden="0" w:uiPriority="66" w:unhideWhenUsed="0"/>
+    <w:lsdException w:name="Medium Grid 1 Accent 2" w:semiHidden="0" w:uiPriority="67" w:unhideWhenUsed="0"/>
+    <w:lsdException w:name="Medium Grid 2 Accent 2" w:semiHidden="0" w:uiPriority="68" w:unhideWhenUsed="0"/>
+    <w:lsdException w:name="Medium Grid 3 Accent 2" w:semiHidden="0" w:uiPriority="69" w:unhideWhenUsed="0"/>
+    <w:lsdException w:name="Dark List Accent 2" w:semiHidden="0" w:uiPriority="70" w:unhideWhenUsed="0"/>
+    <w:lsdException w:name="Colorful Shading Accent 2" w:semiHidden="0" w:uiPriority="71" w:unhideWhenUsed="0"/>
+    <w:lsdException w:name="Colorful List Accent 2" w:semiHidden="0" w:uiPriority="72" w:unhideWhenUsed="0"/>
+    <w:lsdException w:name="Colorful Grid Accent 2" w:semiHidden="0" w:uiPriority="73" w:unhideWhenUsed="0"/>
+    <w:lsdException w:name="Light Shading Accent 3" w:semiHidden="0" w:uiPriority="60" w:unhideWhenUsed="0"/>
+    <w:lsdException w:name="Light List Accent 3" w:semiHidden="0" w:uiPriority="61" w:unhideWhenUsed="0"/>
+    <w:lsdException w:name="Light Grid Accent 3" w:semiHidden="0" w:uiPriority="62" w:unhideWhenUsed="0"/>
+    <w:lsdException w:name="Medium Shading 1 Accent 3" w:semiHidden="0" w:uiPriority="63" w:unhideWhenUsed="0"/>
+    <w:lsdException w:name="Medium Shading 2 Accent 3" w:semiHidden="0" w:uiPriority="64" w:unhideWhenUsed="0"/>
+    <w:lsdException w:name="Medium List 1 Accent 3" w:semiHidden="0" w:uiPriority="65" w:unhideWhenUsed="0"/>
+    <w:lsdException w:name="Medium List 2 Accent 3" w:semiHidden="0" w:uiPriority="66" w:unhideWhenUsed="0"/>
+    <w:lsdException w:name="Medium Grid 1 Accent 3" w:semiHidden="0" w:uiPriority="67" w:unhideWhenUsed="0"/>
+    <w:lsdException w:name="Medium Grid 2 Accent 3" w:semiHidden="0" w:uiPriority="68" w:unhideWhenUsed="0"/>
+    <w:lsdException w:name="Medium Grid 3 Accent 3" w:semiHidden="0" w:uiPriority="69" w:unhideWhenUsed="0"/>
+    <w:lsdException w:name="Dark List Accent 3" w:semiHidden="0" w:uiPriority="70" w:unhideWhenUsed="0"/>
+    <w:lsdException w:name="Colorful Shading Accent 3" w:semiHidden="0" w:uiPriority="71" w:unhideWhenUsed="0"/>
+    <w:lsdException w:name="Colorful List Accent 3" w:semiHidden="0" w:uiPriority="72" w:unhideWhenUsed="0"/>
+    <w:lsdException w:name="Colorful Grid Accent 3" w:semiHidden="0" w:uiPriority="73" w:unhideWhenUsed="0"/>
+    <w:lsdException w:name="Light Shading Accent 4" w:semiHidden="0" w:uiPriority="60" w:unhideWhenUsed="0"/>
+    <w:lsdException w:name="Light List Accent 4" w:semiHidden="0" w:uiPriority="61" w:unhideWhenUsed="0"/>
+    <w:lsdException w:name="Light Grid Accent 4" w:semiHidden="0" w:uiPriority="62" w:unhideWhenUsed="0"/>
+    <w:lsdException w:name="Medium Shading 1 Accent 4" w:semiHidden="0" w:uiPriority="63" w:unhideWhenUsed="0"/>
+    <w:lsdException w:name="Medium Shading 2 Accent 4" w:semiHidden="0" w:uiPriority="64" w:unhideWhenUsed="0"/>
+    <w:lsdException w:name="Medium List 1 Accent 4" w:semiHidden="0" w:uiPriority="65" w:unhideWhenUsed="0"/>
+    <w:lsdException w:name="Medium List 2 Accent 4" w:semiHidden="0" w:uiPriority="66" w:unhideWhenUsed="0"/>
+    <w:lsdException w:name="Medium Grid 1 Accent 4" w:semiHidden="0" w:uiPriority="67" w:unhideWhenUsed="0"/>
+    <w:lsdException w:name="Medium Grid 2 Accent 4" w:semiHidden="0" w:uiPriority="68" w:unhideWhenUsed="0"/>
+    <w:lsdException w:name="Medium Grid 3 Accent 4" w:semiHidden="0" w:uiPriority="69" w:unhideWhenUsed="0"/>
+    <w:lsdException w:name="Dark List Accent 4" w:semiHidden="0" w:uiPriority="70" w:unhideWhenUsed="0"/>
+    <w:lsdException w:name="Colorful Shading Accent 4" w:semiHidden="0" w:uiPriority="71" w:unhideWhenUsed="0"/>
+    <w:lsdException w:name="Colorful List Accent 4" w:semiHidden="0" w:uiPriority="72" w:unhideWhenUsed="0"/>
+    <w:lsdException w:name="Colorful Grid Accent 4" w:semiHidden="0" w:uiPriority="73" w:unhideWhenUsed="0"/>
+    <w:lsdException w:name="Light Shading Accent 5" w:semiHidden="0" w:uiPriority="60" w:unhideWhenUsed="0"/>
+    <w:lsdException w:name="Light List Accent 5" w:semiHidden="0" w:uiPriority="61" w:unhideWhenUsed="0"/>
+    <w:lsdException w:name="Light Grid Accent 5" w:semiHidden="0" w:uiPriority="62" w:unhideWhenUsed="0"/>
+    <w:lsdException w:name="Medium Shading 1 Accent 5" w:semiHidden="0" w:uiPriority="63" w:unhideWhenUsed="0"/>
+    <w:lsdException w:name="Medium Shading 2 Accent 5" w:semiHidden="0" w:uiPriority="64" w:unhideWhenUsed="0"/>
+    <w:lsdException w:name="Medium List 1 Accent 5" w:semiHidden="0" w:uiPriority="65" w:unhideWhenUsed="0"/>
+    <w:lsdException w:name="Medium List 2 Accent 5" w:semiHidden="0" w:uiPriority="66" w:unhideWhenUsed="0"/>
+    <w:lsdException w:name="Medium Grid 1 Accent 5" w:semiHidden="0" w:uiPriority="67" w:unhideWhenUsed="0"/>
+    <w:lsdException w:name="Medium Grid 2 Accent 5" w:semiHidden="0" w:uiPriority="68" w:unhideWhenUsed="0"/>
+    <w:lsdException w:name="Medium Grid 3 Accent 5" w:semiHidden="0" w:uiPriority="69" w:unhideWhenUsed="0"/>
+    <w:lsdException w:name="Dark List Accent 5" w:semiHidden="0" w:uiPriority="70" w:unhideWhenUsed="0"/>
+    <w:lsdException w:name="Colorful Shading Accent 5" w:semiHidden="0" w:uiPriority="71" w:unhideWhenUsed="0"/>
+    <w:lsdException w:name="Colorful List Accent 5" w:semiHidden="0" w:uiPriority="72" w:unhideWhenUsed="0"/>
+    <w:lsdException w:name="Colorful Grid Accent 5" w:semiHidden="0" w:uiPriority="73" w:unhideWhenUsed="0"/>
+    <w:lsdException w:name="Light Shading Accent 6" w:semiHidden="0" w:uiPriority="60" w:unhideWhenUsed="0"/>
+    <w:lsdException w:name="Light List Accent 6" w:semiHidden="0" w:uiPriority="61" w:unhideWhenUsed="0"/>
+    <w:lsdException w:name="Light Grid Accent 6" w:semiHidden="0" w:uiPriority="62" w:unhideWhenUsed="0"/>
+    <w:lsdException w:name="Medium Shading 1 Accent 6" w:semiHidden="0" w:uiPriority="63" w:unhideWhenUsed="0"/>
+    <w:lsdException w:name="Medium Shading 2 Accent 6" w:semiHidden="0" w:uiPriority="64" w:unhideWhenUsed="0"/>
+    <w:lsdException w:name="Medium List 1 Accent 6" w:semiHidden="0" w:uiPriority="65" w:unhideWhenUsed="0"/>
+    <w:lsdException w:name="Medium List 2 Accent 6" w:semiHidden="0" w:uiPriority="66" w:unhideWhenUsed="0"/>
+    <w:lsdException w:name="Medium Grid 1 Accent 6" w:semiHidden="0" w:uiPriority="67" w:unhideWhenUsed="0"/>
+    <w:lsdException w:name="Medium Grid 2 Accent 6" w:semiHidden="0" w:uiPriority="68" w:unhideWhenUsed="0"/>
+    <w:lsdException w:name="Medium Grid 3 Accent 6" w:semiHidden="0" w:uiPriority="69" w:unhideWhenUsed="0"/>
+    <w:lsdException w:name="Dark List Accent 6" w:semiHidden="0" w:uiPriority="70" w:unhideWhenUsed="0"/>
+    <w:lsdException w:name="Colorful Shading Accent 6" w:semiHidden="0" w:uiPriority="71" w:unhideWhenUsed="0"/>
+    <w:lsdException w:name="Colorful List Accent 6" w:semiHidden="0" w:uiPriority="72" w:unhideWhenUsed="0"/>
+    <w:lsdException w:name="Colorful Grid Accent 6" w:semiHidden="0" w:uiPriority="73" w:unhideWhenUsed="0"/>
+    <w:lsdException w:name="Subtle Emphasis" w:semiHidden="0" w:uiPriority="19" w:unhideWhenUsed="0" w:qFormat="1"/>
+    <w:lsdException w:name="Intense Emphasis" w:semiHidden="0" w:uiPriority="21" w:unhideWhenUsed="0" w:qFormat="1"/>
+    <w:lsdException w:name="Subtle Reference" w:semiHidden="0" w:uiPriority="31" w:unhideWhenUsed="0" w:qFormat="1"/>
+    <w:lsdException w:name="Intense Reference" w:semiHidden="0" w:uiPriority="32" w:unhideWhenUsed="0" w:qFormat="1"/>
+    <w:lsdException w:name="Book Title" w:semiHidden="0" w:uiPriority="33" w:unhideWhenUsed="0" w:qFormat="1"/>
+    <w:lsdException w:name="Bibliography" w:uiPriority="37"/>
+    <w:lsdException w:name="TOC Heading" w:uiPriority="39" w:qFormat="1"/>
+  </w:latentStyles>
+  <w:style w:type="paragraph" w:default="1" w:styleId="Normal">
+    <w:name w:val="Normal"/>
+    <w:qFormat/>
+  </w:style>
+  <w:style w:type="paragraph" w:styleId="Ttulo1">
+    <w:name w:val="heading 1"/>
+    <w:aliases w:val="Otro titulo"/>
+    <w:basedOn w:val="Normal"/>
+    <w:link w:val="Ttulo1Car"/>
+    <w:uiPriority w:val="9"/>
+    <w:qFormat/>
+    <w:rsid w:val="003E7235"/>
+    <w:pPr>
+      <w:pBdr>
+        <w:bottom w:val="single" w:sz="8" w:space="4" w:color="4F81BD" w:themeColor="accent1"/>
+      </w:pBdr>
+      <w:spacing w:before="100" w:beforeAutospacing="1" w:after="100" w:afterAutospacing="1" w:line="240" w:lineRule="auto"/>
+      <w:outlineLvl w:val="0"/>
+    </w:pPr>
+    <w:rPr>
+      <w:rFonts w:asciiTheme="majorHAnsi" w:eastAsia="Times New Roman" w:hAnsiTheme="majorHAnsi" w:cs="Times New Roman"/>
+      <w:bCs/>
+      <w:color w:val="17365D" w:themeColor="text2" w:themeShade="BF"/>
+      <w:kern w:val="36"/>
+      <w:sz w:val="52"/>
+      <w:szCs w:val="48"/>
+      <w:lang w:eastAsia="es-AR"/>
+    </w:rPr>
+  </w:style>
+  <w:style w:type="paragraph" w:styleId="Ttulo2">
+    <w:name w:val="heading 2"/>
+    <w:basedOn w:val="Normal"/>
+    <w:next w:val="Normal"/>
+    <w:link w:val="Ttulo2Car"/>
+    <w:uiPriority w:val="9"/>
+    <w:unhideWhenUsed/>
+    <w:qFormat/>
+    <w:rsid w:val="00B64B46"/>
+    <w:pPr>
+      <w:keepNext/>
+      <w:keepLines/>
+      <w:spacing w:before="200" w:after="0"/>
+      <w:outlineLvl w:val="1"/>
+    </w:pPr>
+    <w:rPr>
+      <w:rFonts w:asciiTheme="majorHAnsi" w:eastAsiaTheme="majorEastAsia" w:hAnsiTheme="majorHAnsi" w:cstheme="majorBidi"/>
+      <w:b/>
+      <w:bCs/>
+      <w:color w:val="4F81BD" w:themeColor="accent1"/>
+      <w:sz w:val="26"/>
+      <w:szCs w:val="26"/>
+    </w:rPr>
+  </w:style>
+  <w:style w:type="paragraph" w:styleId="Ttulo3">
+    <w:name w:val="heading 3"/>
+    <w:basedOn w:val="Normal"/>
+    <w:next w:val="Normal"/>
+    <w:link w:val="Ttulo3Car"/>
+    <w:uiPriority w:val="9"/>
+    <w:semiHidden/>
+    <w:unhideWhenUsed/>
+    <w:qFormat/>
+    <w:rsid w:val="00E16FD3"/>
+    <w:pPr>
+      <w:keepNext/>
+      <w:keepLines/>
+      <w:spacing w:before="200" w:after="0"/>
+      <w:outlineLvl w:val="2"/>
+    </w:pPr>
+    <w:rPr>
+      <w:rFonts w:asciiTheme="majorHAnsi" w:eastAsiaTheme="majorEastAsia" w:hAnsiTheme="majorHAnsi" w:cstheme="majorBidi"/>
+      <w:b/>
+      <w:bCs/>
+      <w:color w:val="4F81BD" w:themeColor="accent1"/>
+    </w:rPr>
+  </w:style>
+  <w:style w:type="character" w:default="1" w:styleId="Fuentedeprrafopredeter">
+    <w:name w:val="Default Paragraph Font"/>
+    <w:uiPriority w:val="1"/>
+    <w:semiHidden/>
+    <w:unhideWhenUsed/>
+  </w:style>
+  <w:style w:type="table" w:default="1" w:styleId="Tablanormal">
+    <w:name w:val="Normal Table"/>
+    <w:uiPriority w:val="99"/>
+    <w:semiHidden/>
+    <w:unhideWhenUsed/>
+    <w:tblPr>
+      <w:tblInd w:w="0" w:type="dxa"/>
+      <w:tblCellMar>
+        <w:top w:w="0" w:type="dxa"/>
+        <w:left w:w="108" w:type="dxa"/>
+        <w:bottom w:w="0" w:type="dxa"/>
+        <w:right w:w="108" w:type="dxa"/>
+      </w:tblCellMar>
+    </w:tblPr>
+  </w:style>
+  <w:style w:type="numbering" w:default="1" w:styleId="Sinlista">
+    <w:name w:val="No List"/>
+    <w:uiPriority w:val="99"/>
+    <w:semiHidden/>
+    <w:unhideWhenUsed/>
+  </w:style>
+  <w:style w:type="character" w:styleId="Hipervnculo">
+    <w:name w:val="Hyperlink"/>
+    <w:basedOn w:val="Fuentedeprrafopredeter"/>
+    <w:uiPriority w:val="99"/>
+    <w:unhideWhenUsed/>
+    <w:rsid w:val="00FB6356"/>
+    <w:rPr>
+      <w:color w:val="0000FF" w:themeColor="hyperlink"/>
+      <w:u w:val="single"/>
+    </w:rPr>
+  </w:style>
+  <w:style w:type="paragraph" w:styleId="Sinespaciado">
+    <w:name w:val="No Spacing"/>
+    <w:link w:val="SinespaciadoCar"/>
+    <w:uiPriority w:val="1"/>
+    <w:qFormat/>
+    <w:rsid w:val="00B64B46"/>
+    <w:pPr>
+      <w:spacing w:after="0" w:line="240" w:lineRule="auto"/>
+    </w:pPr>
+    <w:rPr>
+      <w:rFonts w:eastAsiaTheme="minorEastAsia"/>
+      <w:lang w:eastAsia="es-AR"/>
+    </w:rPr>
+  </w:style>
+  <w:style w:type="character" w:customStyle="1" w:styleId="SinespaciadoCar">
+    <w:name w:val="Sin espaciado Car"/>
+    <w:basedOn w:val="Fuentedeprrafopredeter"/>
+    <w:link w:val="Sinespaciado"/>
+    <w:uiPriority w:val="1"/>
+    <w:rsid w:val="00B64B46"/>
+    <w:rPr>
+      <w:rFonts w:eastAsiaTheme="minorEastAsia"/>
+      <w:lang w:eastAsia="es-AR"/>
+    </w:rPr>
+  </w:style>
+  <w:style w:type="paragraph" w:styleId="Textodeglobo">
+    <w:name w:val="Balloon Text"/>
+    <w:basedOn w:val="Normal"/>
+    <w:link w:val="TextodegloboCar"/>
+    <w:uiPriority w:val="99"/>
+    <w:semiHidden/>
+    <w:unhideWhenUsed/>
+    <w:rsid w:val="00B64B46"/>
+    <w:pPr>
+      <w:spacing w:after="0" w:line="240" w:lineRule="auto"/>
+    </w:pPr>
+    <w:rPr>
+      <w:rFonts w:ascii="Tahoma" w:hAnsi="Tahoma" w:cs="Tahoma"/>
+      <w:sz w:val="16"/>
+      <w:szCs w:val="16"/>
+    </w:rPr>
+  </w:style>
+  <w:style w:type="character" w:customStyle="1" w:styleId="TextodegloboCar">
+    <w:name w:val="Texto de globo Car"/>
+    <w:basedOn w:val="Fuentedeprrafopredeter"/>
+    <w:link w:val="Textodeglobo"/>
+    <w:uiPriority w:val="99"/>
+    <w:semiHidden/>
+    <w:rsid w:val="00B64B46"/>
+    <w:rPr>
+      <w:rFonts w:ascii="Tahoma" w:hAnsi="Tahoma" w:cs="Tahoma"/>
+      <w:sz w:val="16"/>
+      <w:szCs w:val="16"/>
+    </w:rPr>
+  </w:style>
+  <w:style w:type="character" w:customStyle="1" w:styleId="Ttulo1Car">
+    <w:name w:val="Título 1 Car"/>
+    <w:aliases w:val="Otro titulo Car"/>
+    <w:basedOn w:val="Fuentedeprrafopredeter"/>
+    <w:link w:val="Ttulo1"/>
+    <w:uiPriority w:val="9"/>
+    <w:rsid w:val="003E7235"/>
+    <w:rPr>
+      <w:rFonts w:asciiTheme="majorHAnsi" w:eastAsia="Times New Roman" w:hAnsiTheme="majorHAnsi" w:cs="Times New Roman"/>
+      <w:bCs/>
+      <w:color w:val="17365D" w:themeColor="text2" w:themeShade="BF"/>
+      <w:kern w:val="36"/>
+      <w:sz w:val="52"/>
+      <w:szCs w:val="48"/>
+      <w:lang w:eastAsia="es-AR"/>
+    </w:rPr>
+  </w:style>
+  <w:style w:type="character" w:customStyle="1" w:styleId="Ttulo2Car">
+    <w:name w:val="Título 2 Car"/>
+    <w:basedOn w:val="Fuentedeprrafopredeter"/>
+    <w:link w:val="Ttulo2"/>
+    <w:uiPriority w:val="9"/>
+    <w:rsid w:val="00B64B46"/>
+    <w:rPr>
+      <w:rFonts w:asciiTheme="majorHAnsi" w:eastAsiaTheme="majorEastAsia" w:hAnsiTheme="majorHAnsi" w:cstheme="majorBidi"/>
+      <w:b/>
+      <w:bCs/>
+      <w:color w:val="4F81BD" w:themeColor="accent1"/>
+      <w:sz w:val="26"/>
+      <w:szCs w:val="26"/>
+    </w:rPr>
+  </w:style>
+  <w:style w:type="paragraph" w:styleId="TtulodeTDC">
+    <w:name w:val="TOC Heading"/>
+    <w:basedOn w:val="Ttulo1"/>
+    <w:next w:val="Normal"/>
+    <w:uiPriority w:val="39"/>
+    <w:semiHidden/>
+    <w:unhideWhenUsed/>
+    <w:qFormat/>
+    <w:rsid w:val="00181952"/>
+    <w:pPr>
+      <w:keepNext/>
+      <w:keepLines/>
+      <w:spacing w:before="480" w:beforeAutospacing="0" w:after="0" w:afterAutospacing="0" w:line="276" w:lineRule="auto"/>
+      <w:outlineLvl w:val="9"/>
+    </w:pPr>
+    <w:rPr>
+      <w:rFonts w:eastAsiaTheme="majorEastAsia" w:cstheme="majorBidi"/>
+      <w:color w:val="365F91" w:themeColor="accent1" w:themeShade="BF"/>
+      <w:kern w:val="0"/>
+      <w:sz w:val="28"/>
+      <w:szCs w:val="28"/>
+    </w:rPr>
+  </w:style>
+  <w:style w:type="paragraph" w:styleId="TDC1">
+    <w:name w:val="toc 1"/>
+    <w:basedOn w:val="Normal"/>
+    <w:next w:val="Normal"/>
+    <w:autoRedefine/>
+    <w:uiPriority w:val="39"/>
+    <w:unhideWhenUsed/>
+    <w:qFormat/>
+    <w:rsid w:val="00181952"/>
+    <w:pPr>
+      <w:spacing w:after="100"/>
+    </w:pPr>
+  </w:style>
+  <w:style w:type="paragraph" w:styleId="TDC2">
+    <w:name w:val="toc 2"/>
+    <w:basedOn w:val="Normal"/>
+    <w:next w:val="Normal"/>
+    <w:autoRedefine/>
+    <w:uiPriority w:val="39"/>
+    <w:unhideWhenUsed/>
+    <w:qFormat/>
+    <w:rsid w:val="00181952"/>
+    <w:pPr>
+      <w:spacing w:after="100"/>
+      <w:ind w:left="220"/>
+    </w:pPr>
+  </w:style>
+  <w:style w:type="paragraph" w:styleId="Ttulo">
+    <w:name w:val="Title"/>
+    <w:basedOn w:val="Normal"/>
+    <w:next w:val="Ttulo1"/>
+    <w:link w:val="TtuloCar"/>
+    <w:uiPriority w:val="10"/>
+    <w:qFormat/>
+    <w:rsid w:val="00181952"/>
+    <w:pPr>
+      <w:pBdr>
+        <w:bottom w:val="single" w:sz="8" w:space="4" w:color="4F81BD" w:themeColor="accent1"/>
+      </w:pBdr>
+      <w:spacing w:after="300" w:line="240" w:lineRule="auto"/>
+      <w:contextualSpacing/>
+    </w:pPr>
+    <w:rPr>
+      <w:rFonts w:asciiTheme="majorHAnsi" w:eastAsiaTheme="majorEastAsia" w:hAnsiTheme="majorHAnsi" w:cstheme="majorBidi"/>
+      <w:color w:val="17365D" w:themeColor="text2" w:themeShade="BF"/>
+      <w:spacing w:val="5"/>
+      <w:kern w:val="28"/>
+      <w:sz w:val="52"/>
+      <w:szCs w:val="52"/>
+    </w:rPr>
+  </w:style>
+  <w:style w:type="character" w:customStyle="1" w:styleId="TtuloCar">
+    <w:name w:val="Título Car"/>
+    <w:basedOn w:val="Fuentedeprrafopredeter"/>
+    <w:link w:val="Ttulo"/>
+    <w:uiPriority w:val="10"/>
+    <w:rsid w:val="00181952"/>
+    <w:rPr>
+      <w:rFonts w:asciiTheme="majorHAnsi" w:eastAsiaTheme="majorEastAsia" w:hAnsiTheme="majorHAnsi" w:cstheme="majorBidi"/>
+      <w:color w:val="17365D" w:themeColor="text2" w:themeShade="BF"/>
+      <w:spacing w:val="5"/>
+      <w:kern w:val="28"/>
+      <w:sz w:val="52"/>
+      <w:szCs w:val="52"/>
+    </w:rPr>
+  </w:style>
+  <w:style w:type="character" w:customStyle="1" w:styleId="Ttulo3Car">
+    <w:name w:val="Título 3 Car"/>
+    <w:basedOn w:val="Fuentedeprrafopredeter"/>
+    <w:link w:val="Ttulo3"/>
+    <w:uiPriority w:val="9"/>
+    <w:semiHidden/>
+    <w:rsid w:val="00E16FD3"/>
+    <w:rPr>
+      <w:rFonts w:asciiTheme="majorHAnsi" w:eastAsiaTheme="majorEastAsia" w:hAnsiTheme="majorHAnsi" w:cstheme="majorBidi"/>
+      <w:b/>
+      <w:bCs/>
+      <w:color w:val="4F81BD" w:themeColor="accent1"/>
+    </w:rPr>
+  </w:style>
+  <w:style w:type="paragraph" w:styleId="NormalWeb">
+    <w:name w:val="Normal (Web)"/>
+    <w:basedOn w:val="Normal"/>
+    <w:uiPriority w:val="99"/>
+    <w:unhideWhenUsed/>
+    <w:rsid w:val="00E16FD3"/>
+    <w:pPr>
+      <w:spacing w:before="100" w:beforeAutospacing="1" w:after="100" w:afterAutospacing="1" w:line="240" w:lineRule="auto"/>
+    </w:pPr>
+    <w:rPr>
+      <w:rFonts w:ascii="Times New Roman" w:eastAsia="Times New Roman" w:hAnsi="Times New Roman" w:cs="Times New Roman"/>
+      <w:sz w:val="24"/>
+      <w:szCs w:val="24"/>
+      <w:lang w:eastAsia="es-AR"/>
+    </w:rPr>
+  </w:style>
+  <w:style w:type="character" w:customStyle="1" w:styleId="mw-headline">
+    <w:name w:val="mw-headline"/>
+    <w:basedOn w:val="Fuentedeprrafopredeter"/>
+    <w:rsid w:val="00E16FD3"/>
+  </w:style>
+  <w:style w:type="character" w:customStyle="1" w:styleId="mw-editsection">
+    <w:name w:val="mw-editsection"/>
+    <w:basedOn w:val="Fuentedeprrafopredeter"/>
+    <w:rsid w:val="00E16FD3"/>
+  </w:style>
+  <w:style w:type="character" w:customStyle="1" w:styleId="mw-editsection-bracket">
+    <w:name w:val="mw-editsection-bracket"/>
+    <w:basedOn w:val="Fuentedeprrafopredeter"/>
+    <w:rsid w:val="00E16FD3"/>
+  </w:style>
+  <w:style w:type="paragraph" w:styleId="TDC3">
+    <w:name w:val="toc 3"/>
+    <w:basedOn w:val="Normal"/>
+    <w:next w:val="Normal"/>
+    <w:autoRedefine/>
+    <w:uiPriority w:val="39"/>
+    <w:semiHidden/>
+    <w:unhideWhenUsed/>
+    <w:qFormat/>
+    <w:rsid w:val="00060CD9"/>
+    <w:pPr>
+      <w:spacing w:after="100"/>
+      <w:ind w:left="440"/>
+    </w:pPr>
+    <w:rPr>
+      <w:rFonts w:eastAsiaTheme="minorEastAsia"/>
+      <w:lang w:val="es-ES" w:eastAsia="es-ES"/>
+    </w:rPr>
+  </w:style>
+</w:styles>
+</file>
+
+<file path=word/stylesWithEffects.xml><?xml version="1.0" encoding="utf-8"?>
+<w:styles xmlns:wpc="http://schemas.microsoft.com/office/word/2010/wordprocessingCanvas" xmlns:mc="http://schemas.openxmlformats.org/markup-compatibility/2006" xmlns:o="urn:schemas-microsoft-com:office:office" xmlns:r="http://schemas.openxmlformats.org/officeDocument/2006/relationships" xmlns:m="http://schemas.openxmlformats.org/officeDocument/2006/math" xmlns:v="urn:schemas-microsoft-com:vml" xmlns:wp14="http://schemas.microsoft.com/office/word/2010/wordprocessingDrawing" xmlns:wp="http://schemas.openxmlformats.org/drawingml/2006/wordprocessingDrawing" xmlns:w10="urn:schemas-microsoft-com:office:word" xmlns:w="http://schemas.openxmlformats.org/wordprocessingml/2006/main" xmlns:w14="http://schemas.microsoft.com/office/word/2010/wordml" xmlns:wpg="http://schemas.microsoft.com/office/word/2010/wordprocessingGroup" xmlns:wpi="http://schemas.microsoft.com/office/word/2010/wordprocessingInk" xmlns:wne="http://schemas.microsoft.com/office/word/2006/wordml" xmlns:wps="http://schemas.microsoft.com/office/word/2010/wordprocessingShape" mc:Ignorable="w14 wp14">
+  <w:docDefaults>
+    <w:rPrDefault>
+      <w:rPr>
+        <w:rFonts w:asciiTheme="minorHAnsi" w:eastAsia="MS Mincho" w:hAnsiTheme="minorHAnsi" w:cstheme="minorBidi"/>
+        <w:sz w:val="22"/>
+        <w:szCs w:val="22"/>
+        <w:lang w:val="es-AR" w:eastAsia="en-US" w:bidi="ar-SA"/>
+      </w:rPr>
+    </w:rPrDefault>
+    <w:pPrDefault>
+      <w:pPr>
+        <w:spacing w:after="200" w:line="276" w:lineRule="auto"/>
+      </w:pPr>
+    </w:pPrDefault>
+  </w:docDefaults>
+  <w:latentStyles w:defLockedState="0" w:defUIPriority="99" w:defSemiHidden="1" w:defUnhideWhenUsed="1" w:defQFormat="0" w:count="267">
+    <w:lsdException w:name="Normal" w:semiHidden="0" w:uiPriority="0" w:unhideWhenUsed="0" w:qFormat="1"/>
+    <w:lsdException w:name="heading 1" w:semiHidden="0" w:uiPriority="9" w:unhideWhenUsed="0" w:qFormat="1"/>
+    <w:lsdException w:name="heading 2" w:uiPriority="9" w:qFormat="1"/>
+    <w:lsdException w:name="heading 3" w:uiPriority="9" w:qFormat="1"/>
+    <w:lsdException w:name="heading 4" w:uiPriority="9" w:qFormat="1"/>
+    <w:lsdException w:name="heading 5" w:uiPriority="9" w:qFormat="1"/>
+    <w:lsdException w:name="heading 6" w:uiPriority="9" w:qFormat="1"/>
+    <w:lsdException w:name="heading 7" w:uiPriority="9" w:qFormat="1"/>
+    <w:lsdException w:name="heading 8" w:uiPriority="9" w:qFormat="1"/>
+    <w:lsdException w:name="heading 9" w:uiPriority="9" w:qFormat="1"/>
+    <w:lsdException w:name="toc 1" w:uiPriority="39" w:qFormat="1"/>
+    <w:lsdException w:name="toc 2" w:uiPriority="39" w:qFormat="1"/>
+    <w:lsdException w:name="toc 3" w:uiPriority="39" w:qFormat="1"/>
+    <w:lsdException w:name="toc 4" w:uiPriority="39"/>
+    <w:lsdException w:name="toc 5" w:uiPriority="39"/>
+    <w:lsdException w:name="toc 6" w:uiPriority="39"/>
+    <w:lsdException w:name="toc 7" w:uiPriority="39"/>
+    <w:lsdException w:name="toc 8" w:uiPriority="39"/>
+    <w:lsdException w:name="toc 9" w:uiPriority="39"/>
+    <w:lsdException w:name="caption" w:uiPriority="35" w:qFormat="1"/>
+    <w:lsdException w:name="Title" w:semiHidden="0" w:uiPriority="10" w:unhideWhenUsed="0" w:qFormat="1"/>
+    <w:lsdException w:name="Default Paragraph Font" w:uiPriority="1"/>
+    <w:lsdException w:name="Subtitle" w:semiHidden="0" w:uiPriority="11" w:unhideWhenUsed="0" w:qFormat="1"/>
+    <w:lsdException w:name="Strong" w:semiHidden="0" w:uiPriority="22" w:unhideWhenUsed="0" w:qFormat="1"/>
+    <w:lsdException w:name="Emphasis" w:semiHidden="0" w:uiPriority="20" w:unhideWhenUsed="0" w:qFormat="1"/>
+    <w:lsdException w:name="Table Grid" w:semiHidden="0" w:uiPriority="59" w:unhideWhenUsed="0"/>
+    <w:lsdException w:name="Placeholder Text" w:unhideWhenUsed="0"/>
+    <w:lsdException w:name="No Spacing" w:semiHidden="0" w:uiPriority="1" w:unhideWhenUsed="0" w:qFormat="1"/>
+    <w:lsdException w:name="Light Shading" w:semiHidden="0" w:uiPriority="60" w:unhideWhenUsed="0"/>
+    <w:lsdException w:name="Light List" w:semiHidden="0" w:uiPriority="61" w:unhideWhenUsed="0"/>
+    <w:lsdException w:name="Light Grid" w:semiHidden="0" w:uiPriority="62" w:unhideWhenUsed="0"/>
+    <w:lsdException w:name="Medium Shading 1" w:semiHidden="0" w:uiPriority="63" w:unhideWhenUsed="0"/>
+    <w:lsdException w:name="Medium Shading 2" w:semiHidden="0" w:uiPriority="64" w:unhideWhenUsed="0"/>
+    <w:lsdException w:name="Medium List 1" w:semiHidden="0" w:uiPriority="65" w:unhideWhenUsed="0"/>
+    <w:lsdException w:name="Medium List 2" w:semiHidden="0" w:uiPriority="66" w:unhideWhenUsed="0"/>
+    <w:lsdException w:name="Medium Grid 1" w:semiHidden="0" w:uiPriority="67" w:unhideWhenUsed="0"/>
+    <w:lsdException w:name="Medium Grid 2" w:semiHidden="0" w:uiPriority="68" w:unhideWhenUsed="0"/>
+    <w:lsdException w:name="Medium Grid 3" w:semiHidden="0" w:uiPriority="69" w:unhideWhenUsed="0"/>
+    <w:lsdException w:name="Dark List" w:semiHidden="0" w:uiPriority="70" w:unhideWhenUsed="0"/>
+    <w:lsdException w:name="Colorful Shading" w:semiHidden="0" w:uiPriority="71" w:unhideWhenUsed="0"/>
+    <w:lsdException w:name="Colorful List" w:semiHidden="0" w:uiPriority="72" w:unhideWhenUsed="0"/>
+    <w:lsdException w:name="Colorful Grid" w:semiHidden="0" w:uiPriority="73" w:unhideWhenUsed="0"/>
+    <w:lsdException w:name="Light Shading Accent 1" w:semiHidden="0" w:uiPriority="60" w:unhideWhenUsed="0"/>
+    <w:lsdException w:name="Light List Accent 1" w:semiHidden="0" w:uiPriority="61" w:unhideWhenUsed="0"/>
+    <w:lsdException w:name="Light Grid Accent 1" w:semiHidden="0" w:uiPriority="62" w:unhideWhenUsed="0"/>
+    <w:lsdException w:name="Medium Shading 1 Accent 1" w:semiHidden="0" w:uiPriority="63" w:unhideWhenUsed="0"/>
+    <w:lsdException w:name="Medium Shading 2 Accent 1" w:semiHidden="0" w:uiPriority="64" w:unhideWhenUsed="0"/>
+    <w:lsdException w:name="Medium List 1 Accent 1" w:semiHidden="0" w:uiPriority="65" w:unhideWhenUsed="0"/>
+    <w:lsdException w:name="Revision" w:unhideWhenUsed="0"/>
+    <w:lsdException w:name="List Paragraph" w:semiHidden="0" w:uiPriority="34" w:unhideWhenUsed="0" w:qFormat="1"/>
+    <w:lsdException w:name="Quote" w:semiHidden="0" w:uiPriority="29" w:unhideWhenUsed="0" w:qFormat="1"/>
+    <w:lsdException w:name="Intense Quote" w:semiHidden="0" w:uiPriority="30" w:unhideWhenUsed="0" w:qFormat="1"/>
+    <w:lsdException w:name="Medium List 2 Accent 1" w:semiHidden="0" w:uiPriority="66" w:unhideWhenUsed="0"/>
+    <w:lsdException w:name="Medium Grid 1 Accent 1" w:semiHidden="0" w:uiPriority="67" w:unhideWhenUsed="0"/>
+    <w:lsdException w:name="Medium Grid 2 Accent 1" w:semiHidden="0" w:uiPriority="68" w:unhideWhenUsed="0"/>
+    <w:lsdException w:name="Medium Grid 3 Accent 1" w:semiHidden="0" w:uiPriority="69" w:unhideWhenUsed="0"/>
+    <w:lsdException w:name="Dark List Accent 1" w:semiHidden="0" w:uiPriority="70" w:unhideWhenUsed="0"/>
+    <w:lsdException w:name="Colorful Shading Accent 1" w:semiHidden="0" w:uiPriority="71" w:unhideWhenUsed="0"/>
+    <w:lsdException w:name="Colorful List Accent 1" w:semiHidden="0" w:uiPriority="72" w:unhideWhenUsed="0"/>
+    <w:lsdException w:name="Colorful Grid Accent 1" w:semiHidden="0" w:uiPriority="73" w:unhideWhenUsed="0"/>
+    <w:lsdException w:name="Light Shading Accent 2" w:semiHidden="0" w:uiPriority="60" w:unhideWhenUsed="0"/>
+    <w:lsdException w:name="Light List Accent 2" w:semiHidden="0" w:uiPriority="61" w:unhideWhenUsed="0"/>
+    <w:lsdException w:name="Light Grid Accent 2" w:semiHidden="0" w:uiPriority="62" w:unhideWhenUsed="0"/>
+    <w:lsdException w:name="Medium Shading 1 Accent 2" w:semiHidden="0" w:uiPriority="63" w:unhideWhenUsed="0"/>
+    <w:lsdException w:name="Medium Shading 2 Accent 2" w:semiHidden="0" w:uiPriority="64" w:unhideWhenUsed="0"/>
+    <w:lsdException w:name="Medium List 1 Accent 2" w:semiHidden="0" w:uiPriority="65" w:unhideWhenUsed="0"/>
+    <w:lsdException w:name="Medium List 2 Accent 2" w:semiHidden="0" w:uiPriority="66" w:unhideWhenUsed="0"/>
+    <w:lsdException w:name="Medium Grid 1 Accent 2" w:semiHidden="0" w:uiPriority="67" w:unhideWhenUsed="0"/>
+    <w:lsdException w:name="Medium Grid 2 Accent 2" w:semiHidden="0" w:uiPriority="68" w:unhideWhenUsed="0"/>
+    <w:lsdException w:name="Medium Grid 3 Accent 2" w:semiHidden="0" w:uiPriority="69" w:unhideWhenUsed="0"/>
+    <w:lsdException w:name="Dark List Accent 2" w:semiHidden="0" w:uiPriority="70" w:unhideWhenUsed="0"/>
+    <w:lsdException w:name="Colorful Shading Accent 2" w:semiHidden="0" w:uiPriority="71" w:unhideWhenUsed="0"/>
+    <w:lsdException w:name="Colorful List Accent 2" w:semiHidden="0" w:uiPriority="72" w:unhideWhenUsed="0"/>
+    <w:lsdException w:name="Colorful Grid Accent 2" w:semiHidden="0" w:uiPriority="73" w:unhideWhenUsed="0"/>
+    <w:lsdException w:name="Light Shading Accent 3" w:semiHidden="0" w:uiPriority="60" w:unhideWhenUsed="0"/>
+    <w:lsdException w:name="Light List Accent 3" w:semiHidden="0" w:uiPriority="61" w:unhideWhenUsed="0"/>
+    <w:lsdException w:name="Light Grid Accent 3" w:semiHidden="0" w:uiPriority="62" w:unhideWhenUsed="0"/>
+    <w:lsdException w:name="Medium Shading 1 Accent 3" w:semiHidden="0" w:uiPriority="63" w:unhideWhenUsed="0"/>
+    <w:lsdException w:name="Medium Shading 2 Accent 3" w:semiHidden="0" w:uiPriority="64" w:unhideWhenUsed="0"/>
+    <w:lsdException w:name="Medium List 1 Accent 3" w:semiHidden="0" w:uiPriority="65" w:unhideWhenUsed="0"/>
+    <w:lsdException w:name="Medium List 2 Accent 3" w:semiHidden="0" w:uiPriority="66" w:unhideWhenUsed="0"/>
+    <w:lsdException w:name="Medium Grid 1 Accent 3" w:semiHidden="0" w:uiPriority="67" w:unhideWhenUsed="0"/>
+    <w:lsdException w:name="Medium Grid 2 Accent 3" w:semiHidden="0" w:uiPriority="68" w:unhideWhenUsed="0"/>
+    <w:lsdException w:name="Medium Grid 3 Accent 3" w:semiHidden="0" w:uiPriority="69" w:unhideWhenUsed="0"/>
+    <w:lsdException w:name="Dark List Accent 3" w:semiHidden="0" w:uiPriority="70" w:unhideWhenUsed="0"/>
+    <w:lsdException w:name="Colorful Shading Accent 3" w:semiHidden="0" w:uiPriority="71" w:unhideWhenUsed="0"/>
+    <w:lsdException w:name="Colorful List Accent 3" w:semiHidden="0" w:uiPriority="72" w:unhideWhenUsed="0"/>
+    <w:lsdException w:name="Colorful Grid Accent 3" w:semiHidden="0" w:uiPriority="73" w:unhideWhenUsed="0"/>
+    <w:lsdException w:name="Light Shading Accent 4" w:semiHidden="0" w:uiPriority="60" w:unhideWhenUsed="0"/>
+    <w:lsdException w:name="Light List Accent 4" w:semiHidden="0" w:uiPriority="61" w:unhideWhenUsed="0"/>
+    <w:lsdException w:name="Light Grid Accent 4" w:semiHidden="0" w:uiPriority="62" w:unhideWhenUsed="0"/>
+    <w:lsdException w:name="Medium Shading 1 Accent 4" w:semiHidden="0" w:uiPriority="63" w:unhideWhenUsed="0"/>
+    <w:lsdException w:name="Medium Shading 2 Accent 4" w:semiHidden="0" w:uiPriority="64" w:unhideWhenUsed="0"/>
+    <w:lsdException w:name="Medium List 1 Accent 4" w:semiHidden="0" w:uiPriority="65" w:unhideWhenUsed="0"/>
+    <w:lsdException w:name="Medium List 2 Accent 4" w:semiHidden="0" w:uiPriority="66" w:unhideWhenUsed="0"/>
+    <w:lsdException w:name="Medium Grid 1 Accent 4" w:semiHidden="0" w:uiPriority="67" w:unhideWhenUsed="0"/>
+    <w:lsdException w:name="Medium Grid 2 Accent 4" w:semiHidden="0" w:uiPriority="68" w:unhideWhenUsed="0"/>
+    <w:lsdException w:name="Medium Grid 3 Accent 4" w:semiHidden="0" w:uiPriority="69" w:unhideWhenUsed="0"/>
+    <w:lsdException w:name="Dark List Accent 4" w:semiHidden="0" w:uiPriority="70" w:unhideWhenUsed="0"/>
+    <w:lsdException w:name="Colorful Shading Accent 4" w:semiHidden="0" w:uiPriority="71" w:unhideWhenUsed="0"/>
+    <w:lsdException w:name="Colorful List Accent 4" w:semiHidden="0" w:uiPriority="72" w:unhideWhenUsed="0"/>
+    <w:lsdException w:name="Colorful Grid Accent 4" w:semiHidden="0" w:uiPriority="73" w:unhideWhenUsed="0"/>
+    <w:lsdException w:name="Light Shading Accent 5" w:semiHidden="0" w:uiPriority="60" w:unhideWhenUsed="0"/>
+    <w:lsdException w:name="Light List Accent 5" w:semiHidden="0" w:uiPriority="61" w:unhideWhenUsed="0"/>
+    <w:lsdException w:name="Light Grid Accent 5" w:semiHidden="0" w:uiPriority="62" w:unhideWhenUsed="0"/>
+    <w:lsdException w:name="Medium Shading 1 Accent 5" w:semiHidden="0" w:uiPriority="63" w:unhideWhenUsed="0"/>
+    <w:lsdException w:name="Medium Shading 2 Accent 5" w:semiHidden="0" w:uiPriority="64" w:unhideWhenUsed="0"/>
+    <w:lsdException w:name="Medium List 1 Accent 5" w:semiHidden="0" w:uiPriority="65" w:unhideWhenUsed="0"/>
+    <w:lsdException w:name="Medium List 2 Accent 5" w:semiHidden="0" w:uiPriority="66" w:unhideWhenUsed="0"/>
+    <w:lsdException w:name="Medium Grid 1 Accent 5" w:semiHidden="0" w:uiPriority="67" w:unhideWhenUsed="0"/>
+    <w:lsdException w:name="Medium Grid 2 Accent 5" w:semiHidden="0" w:uiPriority="68" w:unhideWhenUsed="0"/>
+    <w:lsdException w:name="Medium Grid 3 Accent 5" w:semiHidden="0" w:uiPriority="69" w:unhideWhenUsed="0"/>
+    <w:lsdException w:name="Dark List Accent 5" w:semiHidden="0" w:uiPriority="70" w:unhideWhenUsed="0"/>
+    <w:lsdException w:name="Colorful Shading Accent 5" w:semiHidden="0" w:uiPriority="71" w:unhideWhenUsed="0"/>
+    <w:lsdException w:name="Colorful List Accent 5" w:semiHidden="0" w:uiPriority="72" w:unhideWhenUsed="0"/>
+    <w:lsdException w:name="Colorful Grid Accent 5" w:semiHidden="0" w:uiPriority="73" w:unhideWhenUsed="0"/>
+    <w:lsdException w:name="Light Shading Accent 6" w:semiHidden="0" w:uiPriority="60" w:unhideWhenUsed="0"/>
+    <w:lsdException w:name="Light List Accent 6" w:semiHidden="0" w:uiPriority="61" w:unhideWhenUsed="0"/>
+    <w:lsdException w:name="Light Grid Accent 6" w:semiHidden="0" w:uiPriority="62" w:unhideWhenUsed="0"/>
+    <w:lsdException w:name="Medium Shading 1 Accent 6" w:semiHidden="0" w:uiPriority="63" w:unhideWhenUsed="0"/>
+    <w:lsdException w:name="Medium Shading 2 Accent 6" w:semiHidden="0" w:uiPriority="64" w:unhideWhenUsed="0"/>
+    <w:lsdException w:name="Medium List 1 Accent 6" w:semiHidden="0" w:uiPriority="65" w:unhideWhenUsed="0"/>
+    <w:lsdException w:name="Medium List 2 Accent 6" w:semiHidden="0" w:uiPriority="66" w:unhideWhenUsed="0"/>
+    <w:lsdException w:name="Medium Grid 1 Accent 6" w:semiHidden="0" w:uiPriority="67" w:unhideWhenUsed="0"/>
+    <w:lsdException w:name="Medium Grid 2 Accent 6" w:semiHidden="0" w:uiPriority="68" w:unhideWhenUsed="0"/>
+    <w:lsdException w:name="Medium Grid 3 Accent 6" w:semiHidden="0" w:uiPriority="69" w:unhideWhenUsed="0"/>
+    <w:lsdException w:name="Dark List Accent 6" w:semiHidden="0" w:uiPriority="70" w:unhideWhenUsed="0"/>
+    <w:lsdException w:name="Colorful Shading Accent 6" w:semiHidden="0" w:uiPriority="71" w:unhideWhenUsed="0"/>
+    <w:lsdException w:name="Colorful List Accent 6" w:semiHidden="0" w:uiPriority="72" w:unhideWhenUsed="0"/>
+    <w:lsdException w:name="Colorful Grid Accent 6" w:semiHidden="0" w:uiPriority="73" w:unhideWhenUsed="0"/>
+    <w:lsdException w:name="Subtle Emphasis" w:semiHidden="0" w:uiPriority="19" w:unhideWhenUsed="0" w:qFormat="1"/>
+    <w:lsdException w:name="Intense Emphasis" w:semiHidden="0" w:uiPriority="21" w:unhideWhenUsed="0" w:qFormat="1"/>
+    <w:lsdException w:name="Subtle Reference" w:semiHidden="0" w:uiPriority="31" w:unhideWhenUsed="0" w:qFormat="1"/>
+    <w:lsdException w:name="Intense Reference" w:semiHidden="0" w:uiPriority="32" w:unhideWhenUsed="0" w:qFormat="1"/>
+    <w:lsdException w:name="Book Title" w:semiHidden="0" w:uiPriority="33" w:unhideWhenUsed="0" w:qFormat="1"/>
+    <w:lsdException w:name="Bibliography" w:uiPriority="37"/>
+    <w:lsdException w:name="TOC Heading" w:uiPriority="39" w:qFormat="1"/>
+  </w:latentStyles>
+  <w:style w:type="paragraph" w:default="1" w:styleId="Normal">
+    <w:name w:val="Normal"/>
+    <w:qFormat/>
+  </w:style>
+  <w:style w:type="paragraph" w:styleId="Ttulo1">
+    <w:name w:val="heading 1"/>
+    <w:aliases w:val="Otro titulo"/>
+    <w:basedOn w:val="Normal"/>
+    <w:link w:val="Ttulo1Car"/>
+    <w:uiPriority w:val="9"/>
+    <w:qFormat/>
+    <w:rsid w:val="003E7235"/>
+    <w:pPr>
+      <w:pBdr>
+        <w:bottom w:val="single" w:sz="8" w:space="4" w:color="4F81BD" w:themeColor="accent1"/>
+      </w:pBdr>
+      <w:spacing w:before="100" w:beforeAutospacing="1" w:after="100" w:afterAutospacing="1" w:line="240" w:lineRule="auto"/>
+      <w:outlineLvl w:val="0"/>
+    </w:pPr>
+    <w:rPr>
+      <w:rFonts w:asciiTheme="majorHAnsi" w:eastAsia="Times New Roman" w:hAnsiTheme="majorHAnsi" w:cs="Times New Roman"/>
+      <w:bCs/>
+      <w:color w:val="17365D" w:themeColor="text2" w:themeShade="BF"/>
+      <w:kern w:val="36"/>
+      <w:sz w:val="52"/>
+      <w:szCs w:val="48"/>
+      <w:lang w:eastAsia="es-AR"/>
+    </w:rPr>
+  </w:style>
+  <w:style w:type="paragraph" w:styleId="Ttulo2">
+    <w:name w:val="heading 2"/>
+    <w:basedOn w:val="Normal"/>
+    <w:next w:val="Normal"/>
+    <w:link w:val="Ttulo2Car"/>
+    <w:uiPriority w:val="9"/>
+    <w:unhideWhenUsed/>
+    <w:qFormat/>
+    <w:rsid w:val="00B64B46"/>
+    <w:pPr>
+      <w:keepNext/>
+      <w:keepLines/>
+      <w:spacing w:before="200" w:after="0"/>
+      <w:outlineLvl w:val="1"/>
+    </w:pPr>
+    <w:rPr>
+      <w:rFonts w:asciiTheme="majorHAnsi" w:eastAsiaTheme="majorEastAsia" w:hAnsiTheme="majorHAnsi" w:cstheme="majorBidi"/>
+      <w:b/>
+      <w:bCs/>
+      <w:color w:val="4F81BD" w:themeColor="accent1"/>
+      <w:sz w:val="26"/>
+      <w:szCs w:val="26"/>
+    </w:rPr>
+  </w:style>
+  <w:style w:type="paragraph" w:styleId="Ttulo3">
+    <w:name w:val="heading 3"/>
+    <w:basedOn w:val="Normal"/>
+    <w:next w:val="Normal"/>
+    <w:link w:val="Ttulo3Car"/>
+    <w:uiPriority w:val="9"/>
+    <w:semiHidden/>
+    <w:unhideWhenUsed/>
+    <w:qFormat/>
+    <w:rsid w:val="00E16FD3"/>
+    <w:pPr>
+      <w:keepNext/>
+      <w:keepLines/>
+      <w:spacing w:before="200" w:after="0"/>
+      <w:outlineLvl w:val="2"/>
+    </w:pPr>
+    <w:rPr>
+      <w:rFonts w:asciiTheme="majorHAnsi" w:eastAsiaTheme="majorEastAsia" w:hAnsiTheme="majorHAnsi" w:cstheme="majorBidi"/>
+      <w:b/>
+      <w:bCs/>
+      <w:color w:val="4F81BD" w:themeColor="accent1"/>
+    </w:rPr>
+  </w:style>
+  <w:style w:type="character" w:default="1" w:styleId="Fuentedeprrafopredeter">
+    <w:name w:val="Default Paragraph Font"/>
+    <w:uiPriority w:val="1"/>
+    <w:semiHidden/>
+    <w:unhideWhenUsed/>
+  </w:style>
+  <w:style w:type="table" w:default="1" w:styleId="Tablanormal">
+    <w:name w:val="Normal Table"/>
+    <w:uiPriority w:val="99"/>
+    <w:semiHidden/>
+    <w:unhideWhenUsed/>
+    <w:tblPr>
+      <w:tblInd w:w="0" w:type="dxa"/>
+      <w:tblCellMar>
+        <w:top w:w="0" w:type="dxa"/>
+        <w:left w:w="108" w:type="dxa"/>
+        <w:bottom w:w="0" w:type="dxa"/>
+        <w:right w:w="108" w:type="dxa"/>
+      </w:tblCellMar>
+    </w:tblPr>
+  </w:style>
+  <w:style w:type="numbering" w:default="1" w:styleId="Sinlista">
+    <w:name w:val="No List"/>
+    <w:uiPriority w:val="99"/>
+    <w:semiHidden/>
+    <w:unhideWhenUsed/>
+  </w:style>
+  <w:style w:type="character" w:styleId="Hipervnculo">
+    <w:name w:val="Hyperlink"/>
+    <w:basedOn w:val="Fuentedeprrafopredeter"/>
+    <w:uiPriority w:val="99"/>
+    <w:unhideWhenUsed/>
+    <w:rsid w:val="00FB6356"/>
+    <w:rPr>
+      <w:color w:val="0000FF" w:themeColor="hyperlink"/>
+      <w:u w:val="single"/>
+    </w:rPr>
+  </w:style>
+  <w:style w:type="paragraph" w:styleId="Sinespaciado">
+    <w:name w:val="No Spacing"/>
+    <w:link w:val="SinespaciadoCar"/>
+    <w:uiPriority w:val="1"/>
+    <w:qFormat/>
+    <w:rsid w:val="00B64B46"/>
+    <w:pPr>
+      <w:spacing w:after="0" w:line="240" w:lineRule="auto"/>
+    </w:pPr>
+    <w:rPr>
+      <w:rFonts w:eastAsiaTheme="minorEastAsia"/>
+      <w:lang w:eastAsia="es-AR"/>
+    </w:rPr>
+  </w:style>
+  <w:style w:type="character" w:customStyle="1" w:styleId="SinespaciadoCar">
+    <w:name w:val="Sin espaciado Car"/>
+    <w:basedOn w:val="Fuentedeprrafopredeter"/>
+    <w:link w:val="Sinespaciado"/>
+    <w:uiPriority w:val="1"/>
+    <w:rsid w:val="00B64B46"/>
+    <w:rPr>
+      <w:rFonts w:eastAsiaTheme="minorEastAsia"/>
+      <w:lang w:eastAsia="es-AR"/>
+    </w:rPr>
+  </w:style>
+  <w:style w:type="paragraph" w:styleId="Textodeglobo">
+    <w:name w:val="Balloon Text"/>
+    <w:basedOn w:val="Normal"/>
+    <w:link w:val="TextodegloboCar"/>
+    <w:uiPriority w:val="99"/>
+    <w:semiHidden/>
+    <w:unhideWhenUsed/>
+    <w:rsid w:val="00B64B46"/>
+    <w:pPr>
+      <w:spacing w:after="0" w:line="240" w:lineRule="auto"/>
+    </w:pPr>
+    <w:rPr>
+      <w:rFonts w:ascii="Tahoma" w:hAnsi="Tahoma" w:cs="Tahoma"/>
+      <w:sz w:val="16"/>
+      <w:szCs w:val="16"/>
+    </w:rPr>
+  </w:style>
+  <w:style w:type="character" w:customStyle="1" w:styleId="TextodegloboCar">
+    <w:name w:val="Texto de globo Car"/>
+    <w:basedOn w:val="Fuentedeprrafopredeter"/>
+    <w:link w:val="Textodeglobo"/>
+    <w:uiPriority w:val="99"/>
+    <w:semiHidden/>
+    <w:rsid w:val="00B64B46"/>
+    <w:rPr>
+      <w:rFonts w:ascii="Tahoma" w:hAnsi="Tahoma" w:cs="Tahoma"/>
+      <w:sz w:val="16"/>
+      <w:szCs w:val="16"/>
+    </w:rPr>
+  </w:style>
+  <w:style w:type="character" w:customStyle="1" w:styleId="Ttulo1Car">
+    <w:name w:val="Título 1 Car"/>
+    <w:aliases w:val="Otro titulo Car"/>
+    <w:basedOn w:val="Fuentedeprrafopredeter"/>
+    <w:link w:val="Ttulo1"/>
+    <w:uiPriority w:val="9"/>
+    <w:rsid w:val="003E7235"/>
+    <w:rPr>
+      <w:rFonts w:asciiTheme="majorHAnsi" w:eastAsia="Times New Roman" w:hAnsiTheme="majorHAnsi" w:cs="Times New Roman"/>
+      <w:bCs/>
+      <w:color w:val="17365D" w:themeColor="text2" w:themeShade="BF"/>
+      <w:kern w:val="36"/>
+      <w:sz w:val="52"/>
+      <w:szCs w:val="48"/>
+      <w:lang w:eastAsia="es-AR"/>
+    </w:rPr>
+  </w:style>
+  <w:style w:type="character" w:customStyle="1" w:styleId="Ttulo2Car">
+    <w:name w:val="Título 2 Car"/>
+    <w:basedOn w:val="Fuentedeprrafopredeter"/>
+    <w:link w:val="Ttulo2"/>
+    <w:uiPriority w:val="9"/>
+    <w:rsid w:val="00B64B46"/>
+    <w:rPr>
+      <w:rFonts w:asciiTheme="majorHAnsi" w:eastAsiaTheme="majorEastAsia" w:hAnsiTheme="majorHAnsi" w:cstheme="majorBidi"/>
+      <w:b/>
+      <w:bCs/>
+      <w:color w:val="4F81BD" w:themeColor="accent1"/>
+      <w:sz w:val="26"/>
+      <w:szCs w:val="26"/>
+    </w:rPr>
+  </w:style>
+  <w:style w:type="paragraph" w:styleId="TtulodeTDC">
+    <w:name w:val="TOC Heading"/>
+    <w:basedOn w:val="Ttulo1"/>
+    <w:next w:val="Normal"/>
+    <w:uiPriority w:val="39"/>
+    <w:semiHidden/>
+    <w:unhideWhenUsed/>
+    <w:qFormat/>
+    <w:rsid w:val="00181952"/>
+    <w:pPr>
+      <w:keepNext/>
+      <w:keepLines/>
+      <w:spacing w:before="480" w:beforeAutospacing="0" w:after="0" w:afterAutospacing="0" w:line="276" w:lineRule="auto"/>
+      <w:outlineLvl w:val="9"/>
+    </w:pPr>
+    <w:rPr>
+      <w:rFonts w:eastAsiaTheme="majorEastAsia" w:cstheme="majorBidi"/>
+      <w:color w:val="365F91" w:themeColor="accent1" w:themeShade="BF"/>
+      <w:kern w:val="0"/>
+      <w:sz w:val="28"/>
+      <w:szCs w:val="28"/>
+    </w:rPr>
+  </w:style>
+  <w:style w:type="paragraph" w:styleId="TDC1">
+    <w:name w:val="toc 1"/>
+    <w:basedOn w:val="Normal"/>
+    <w:next w:val="Normal"/>
+    <w:autoRedefine/>
+    <w:uiPriority w:val="39"/>
+    <w:unhideWhenUsed/>
+    <w:qFormat/>
+    <w:rsid w:val="00181952"/>
+    <w:pPr>
+      <w:spacing w:after="100"/>
+    </w:pPr>
+  </w:style>
+  <w:style w:type="paragraph" w:styleId="TDC2">
+    <w:name w:val="toc 2"/>
+    <w:basedOn w:val="Normal"/>
+    <w:next w:val="Normal"/>
+    <w:autoRedefine/>
+    <w:uiPriority w:val="39"/>
+    <w:unhideWhenUsed/>
+    <w:qFormat/>
+    <w:rsid w:val="00181952"/>
+    <w:pPr>
+      <w:spacing w:after="100"/>
+      <w:ind w:left="220"/>
+    </w:pPr>
+  </w:style>
+  <w:style w:type="paragraph" w:styleId="Ttulo">
+    <w:name w:val="Title"/>
+    <w:basedOn w:val="Normal"/>
+    <w:next w:val="Ttulo1"/>
+    <w:link w:val="TtuloCar"/>
+    <w:uiPriority w:val="10"/>
+    <w:qFormat/>
+    <w:rsid w:val="00181952"/>
+    <w:pPr>
+      <w:pBdr>
+        <w:bottom w:val="single" w:sz="8" w:space="4" w:color="4F81BD" w:themeColor="accent1"/>
+      </w:pBdr>
+      <w:spacing w:after="300" w:line="240" w:lineRule="auto"/>
+      <w:contextualSpacing/>
+    </w:pPr>
+    <w:rPr>
+      <w:rFonts w:asciiTheme="majorHAnsi" w:eastAsiaTheme="majorEastAsia" w:hAnsiTheme="majorHAnsi" w:cstheme="majorBidi"/>
+      <w:color w:val="17365D" w:themeColor="text2" w:themeShade="BF"/>
+      <w:spacing w:val="5"/>
+      <w:kern w:val="28"/>
+      <w:sz w:val="52"/>
+      <w:szCs w:val="52"/>
+    </w:rPr>
+  </w:style>
+  <w:style w:type="character" w:customStyle="1" w:styleId="TtuloCar">
+    <w:name w:val="Título Car"/>
+    <w:basedOn w:val="Fuentedeprrafopredeter"/>
+    <w:link w:val="Ttulo"/>
+    <w:uiPriority w:val="10"/>
+    <w:rsid w:val="00181952"/>
+    <w:rPr>
+      <w:rFonts w:asciiTheme="majorHAnsi" w:eastAsiaTheme="majorEastAsia" w:hAnsiTheme="majorHAnsi" w:cstheme="majorBidi"/>
+      <w:color w:val="17365D" w:themeColor="text2" w:themeShade="BF"/>
+      <w:spacing w:val="5"/>
+      <w:kern w:val="28"/>
+      <w:sz w:val="52"/>
+      <w:szCs w:val="52"/>
+    </w:rPr>
+  </w:style>
+  <w:style w:type="character" w:customStyle="1" w:styleId="Ttulo3Car">
+    <w:name w:val="Título 3 Car"/>
+    <w:basedOn w:val="Fuentedeprrafopredeter"/>
+    <w:link w:val="Ttulo3"/>
+    <w:uiPriority w:val="9"/>
+    <w:semiHidden/>
+    <w:rsid w:val="00E16FD3"/>
+    <w:rPr>
+      <w:rFonts w:asciiTheme="majorHAnsi" w:eastAsiaTheme="majorEastAsia" w:hAnsiTheme="majorHAnsi" w:cstheme="majorBidi"/>
+      <w:b/>
+      <w:bCs/>
+      <w:color w:val="4F81BD" w:themeColor="accent1"/>
+    </w:rPr>
+  </w:style>
+  <w:style w:type="paragraph" w:styleId="NormalWeb">
+    <w:name w:val="Normal (Web)"/>
+    <w:basedOn w:val="Normal"/>
+    <w:uiPriority w:val="99"/>
+    <w:unhideWhenUsed/>
+    <w:rsid w:val="00E16FD3"/>
+    <w:pPr>
+      <w:spacing w:before="100" w:beforeAutospacing="1" w:after="100" w:afterAutospacing="1" w:line="240" w:lineRule="auto"/>
+    </w:pPr>
+    <w:rPr>
+      <w:rFonts w:ascii="Times New Roman" w:eastAsia="Times New Roman" w:hAnsi="Times New Roman" w:cs="Times New Roman"/>
+      <w:sz w:val="24"/>
+      <w:szCs w:val="24"/>
+      <w:lang w:eastAsia="es-AR"/>
+    </w:rPr>
+  </w:style>
+  <w:style w:type="character" w:customStyle="1" w:styleId="mw-headline">
+    <w:name w:val="mw-headline"/>
+    <w:basedOn w:val="Fuentedeprrafopredeter"/>
+    <w:rsid w:val="00E16FD3"/>
+  </w:style>
+  <w:style w:type="character" w:customStyle="1" w:styleId="mw-editsection">
+    <w:name w:val="mw-editsection"/>
+    <w:basedOn w:val="Fuentedeprrafopredeter"/>
+    <w:rsid w:val="00E16FD3"/>
+  </w:style>
+  <w:style w:type="character" w:customStyle="1" w:styleId="mw-editsection-bracket">
+    <w:name w:val="mw-editsection-bracket"/>
+    <w:basedOn w:val="Fuentedeprrafopredeter"/>
+    <w:rsid w:val="00E16FD3"/>
+  </w:style>
+  <w:style w:type="paragraph" w:styleId="TDC3">
+    <w:name w:val="toc 3"/>
+    <w:basedOn w:val="Normal"/>
+    <w:next w:val="Normal"/>
+    <w:autoRedefine/>
+    <w:uiPriority w:val="39"/>
+    <w:semiHidden/>
+    <w:unhideWhenUsed/>
+    <w:qFormat/>
+    <w:rsid w:val="00060CD9"/>
+    <w:pPr>
+      <w:spacing w:after="100"/>
+      <w:ind w:left="440"/>
+    </w:pPr>
+    <w:rPr>
+      <w:rFonts w:eastAsiaTheme="minorEastAsia"/>
+      <w:lang w:val="es-ES" w:eastAsia="es-ES"/>
+    </w:rPr>
+  </w:style>
+</w:styles>
+</file>
+
+<file path=word/glossary/document.xml><?xml version="1.0" encoding="utf-8"?>
+<w:glossaryDocument xmlns:wpc="http://schemas.microsoft.com/office/word/2010/wordprocessingCanvas" xmlns:mc="http://schemas.openxmlformats.org/markup-compatibility/2006" xmlns:o="urn:schemas-microsoft-com:office:office" xmlns:r="http://schemas.openxmlformats.org/officeDocument/2006/relationships" xmlns:m="http://schemas.openxmlformats.org/officeDocument/2006/math" xmlns:v="urn:schemas-microsoft-com:vml" xmlns:wp14="http://schemas.microsoft.com/office/word/2010/wordprocessingDrawing" xmlns:wp="http://schemas.openxmlformats.org/drawingml/2006/wordprocessingDrawing" xmlns:w10="urn:schemas-microsoft-com:office:word" xmlns:w="http://schemas.openxmlformats.org/wordprocessingml/2006/main" xmlns:w14="http://schemas.microsoft.com/office/word/2010/wordml" xmlns:wpg="http://schemas.microsoft.com/office/word/2010/wordprocessingGroup" xmlns:wpi="http://schemas.microsoft.com/office/word/2010/wordprocessingInk" xmlns:wne="http://schemas.microsoft.com/office/word/2006/wordml" xmlns:wps="http://schemas.microsoft.com/office/word/2010/wordprocessingShape" mc:Ignorable="w14 wp14"/>
+</file>
+
+<file path=word/glossary/fontTable.xml><?xml version="1.0" encoding="utf-8"?>
+<w:fonts xmlns:mc="http://schemas.openxmlformats.org/markup-compatibility/2006" xmlns:r="http://schemas.openxmlformats.org/officeDocument/2006/relationships" xmlns:w="http://schemas.openxmlformats.org/wordprocessingml/2006/main" xmlns:w14="http://schemas.microsoft.com/office/word/2010/wordml" mc:Ignorable="w14">
+  <w:font w:name="Symbol">
+    <w:panose1 w:val="05050102010706020507"/>
+    <w:charset w:val="02"/>
+    <w:family w:val="roman"/>
+    <w:pitch w:val="variable"/>
+    <w:sig w:usb0="00000000" w:usb1="10000000" w:usb2="00000000" w:usb3="00000000" w:csb0="80000000" w:csb1="00000000"/>
+  </w:font>
+  <w:font w:name="Times New Roman">
+    <w:panose1 w:val="02020603050405020304"/>
+    <w:charset w:val="00"/>
+    <w:family w:val="roman"/>
+    <w:pitch w:val="variable"/>
+    <w:sig w:usb0="E0002AFF" w:usb1="C0007841" w:usb2="00000009" w:usb3="00000000" w:csb0="000001FF" w:csb1="00000000"/>
+  </w:font>
+  <w:font w:name="Courier New">
+    <w:panose1 w:val="02070309020205020404"/>
+    <w:charset w:val="00"/>
+    <w:family w:val="modern"/>
+    <w:pitch w:val="fixed"/>
+    <w:sig w:usb0="E0002AFF" w:usb1="C0007843" w:usb2="00000009" w:usb3="00000000" w:csb0="000001FF" w:csb1="00000000"/>
+  </w:font>
+  <w:font w:name="Wingdings">
+    <w:panose1 w:val="05000000000000000000"/>
+    <w:charset w:val="02"/>
+    <w:family w:val="auto"/>
+    <w:pitch w:val="variable"/>
+    <w:sig w:usb0="00000000" w:usb1="10000000" w:usb2="00000000" w:usb3="00000000" w:csb0="80000000" w:csb1="00000000"/>
+  </w:font>
+  <w:font w:name="Calibri">
+    <w:panose1 w:val="020F0502020204030204"/>
+    <w:charset w:val="00"/>
+    <w:family w:val="swiss"/>
+    <w:pitch w:val="variable"/>
+    <w:sig w:usb0="E10002FF" w:usb1="4000ACFF" w:usb2="00000009" w:usb3="00000000" w:csb0="0000019F" w:csb1="00000000"/>
+  </w:font>
+  <w:font w:name="MS Mincho">
+    <w:altName w:val="ＭＳ 明朝"/>
+    <w:panose1 w:val="02020609040205080304"/>
+    <w:charset w:val="80"/>
+    <w:family w:val="modern"/>
+    <w:pitch w:val="fixed"/>
+    <w:sig w:usb0="E00002FF" w:usb1="6AC7FDFB" w:usb2="00000012" w:usb3="00000000" w:csb0="0002009F" w:csb1="00000000"/>
+  </w:font>
+  <w:font w:name="Cambria">
+    <w:panose1 w:val="02040503050406030204"/>
+    <w:charset w:val="00"/>
+    <w:family w:val="roman"/>
+    <w:pitch w:val="variable"/>
+    <w:sig w:usb0="E00002FF" w:usb1="400004FF" w:usb2="00000000" w:usb3="00000000" w:csb0="0000019F" w:csb1="00000000"/>
+  </w:font>
+  <w:font w:name="Tahoma">
+    <w:panose1 w:val="020B0604030504040204"/>
+    <w:charset w:val="00"/>
+    <w:family w:val="swiss"/>
+    <w:pitch w:val="variable"/>
+    <w:sig w:usb0="E1002EFF" w:usb1="C000605B" w:usb2="00000029" w:usb3="00000000" w:csb0="000101FF" w:csb1="00000000"/>
+  </w:font>
+  <w:font w:name="Raleway">
+    <w:panose1 w:val="020B0003030101060003"/>
+    <w:charset w:val="00"/>
+    <w:family w:val="swiss"/>
+    <w:pitch w:val="variable"/>
+    <w:sig w:usb0="A00000BF" w:usb1="5000005B" w:usb2="00000000" w:usb3="00000000" w:csb0="00000093" w:csb1="00000000"/>
+  </w:font>
+  <w:font w:name="Lato">
+    <w:panose1 w:val="020F0502020204030203"/>
+    <w:charset w:val="00"/>
+    <w:family w:val="swiss"/>
+    <w:pitch w:val="variable"/>
+    <w:sig w:usb0="A00000AF" w:usb1="5000604B" w:usb2="00000000" w:usb3="00000000" w:csb0="00000093" w:csb1="00000000"/>
+  </w:font>
+</w:fonts>
+</file>
+
+<file path=word/glossary/settings.xml><?xml version="1.0" encoding="utf-8"?>
+<w:settings xmlns:mc="http://schemas.openxmlformats.org/markup-compatibility/2006" xmlns:o="urn:schemas-microsoft-com:office:office" xmlns:r="http://schemas.openxmlformats.org/officeDocument/2006/relationships" xmlns:m="http://schemas.openxmlformats.org/officeDocument/2006/math" xmlns:v="urn:schemas-microsoft-com:vml" xmlns:w10="urn:schemas-microsoft-com:office:word" xmlns:w="http://schemas.openxmlformats.org/wordprocessingml/2006/main" xmlns:w14="http://schemas.microsoft.com/office/word/2010/wordml" xmlns:sl="http://schemas.openxmlformats.org/schemaLibrary/2006/main" mc:Ignorable="w14">
+  <w:view w:val="normal"/>
+  <w:defaultTabStop w:val="708"/>
+  <w:hyphenationZone w:val="425"/>
+  <w:characterSpacingControl w:val="doNotCompress"/>
+  <w:compat>
+    <w:useFELayout/>
+    <w:compatSetting w:name="compatibilityMode" w:uri="http://schemas.microsoft.com/office/word" w:val="14"/>
+    <w:compatSetting w:name="overrideTableStyleFontSizeAndJustification" w:uri="http://schemas.microsoft.com/office/word" w:val="1"/>
+    <w:compatSetting w:name="enableOpenTypeFeatures" w:uri="http://schemas.microsoft.com/office/word" w:val="1"/>
+    <w:compatSetting w:name="doNotFlipMirrorIndents" w:uri="http://schemas.microsoft.com/office/word" w:val="1"/>
+  </w:compat>
+  <w:rsids>
+    <w:rsidRoot w:val="005A75BC"/>
+    <w:rsid w:val="005A75BC"/>
+    <w:rsid w:val="00CC28DE"/>
+  </w:rsids>
+  <m:mathPr>
+    <m:mathFont m:val="Cambria Math"/>
+    <m:brkBin m:val="before"/>
+    <m:brkBinSub m:val="--"/>
+    <m:smallFrac m:val="0"/>
+    <m:dispDef/>
+    <m:lMargin m:val="0"/>
+    <m:rMargin m:val="0"/>
+    <m:defJc m:val="centerGroup"/>
+    <m:wrapIndent m:val="1440"/>
+    <m:intLim m:val="subSup"/>
+    <m:naryLim m:val="undOvr"/>
+  </m:mathPr>
+  <w:themeFontLang w:val="es-ES"/>
+  <w:clrSchemeMapping w:bg1="light1" w:t1="dark1" w:bg2="light2" w:t2="dark2" w:accent1="accent1" w:accent2="accent2" w:accent3="accent3" w:accent4="accent4" w:accent5="accent5" w:accent6="accent6" w:hyperlink="hyperlink" w:followedHyperlink="followedHyperlink"/>
+  <w:decimalSymbol w:val=","/>
+  <w:listSeparator w:val=";"/>
+</w:settings>
+</file>
+
+<file path=word/glossary/styles.xml><?xml version="1.0" encoding="utf-8"?>
+<w:styles xmlns:mc="http://schemas.openxmlformats.org/markup-compatibility/2006" xmlns:r="http://schemas.openxmlformats.org/officeDocument/2006/relationships" xmlns:w="http://schemas.openxmlformats.org/wordprocessingml/2006/main" xmlns:w14="http://schemas.microsoft.com/office/word/2010/wordml" mc:Ignorable="w14">
+  <w:docDefaults>
+    <w:rPrDefault>
+      <w:rPr>
+        <w:rFonts w:asciiTheme="minorHAnsi" w:eastAsiaTheme="minorEastAsia" w:hAnsiTheme="minorHAnsi" w:cstheme="minorBidi"/>
+        <w:sz w:val="22"/>
+        <w:szCs w:val="22"/>
+        <w:lang w:val="es-ES" w:eastAsia="es-ES" w:bidi="ar-SA"/>
       </w:rPr>
     </w:rPrDefault>
     <w:pPrDefault>
@@ -1914,78 +4484,6 @@
     <w:name w:val="Normal"/>
     <w:qFormat/>
   </w:style>
-  <w:style w:type="paragraph" w:styleId="Ttulo1">
-    <w:name w:val="heading 1"/>
-    <w:aliases w:val="Otro titulo"/>
-    <w:basedOn w:val="Normal"/>
-    <w:link w:val="Ttulo1Car"/>
-    <w:uiPriority w:val="9"/>
-    <w:qFormat/>
-    <w:rsid w:val="003E7235"/>
-    <w:pPr>
-      <w:pBdr>
-        <w:bottom w:val="single" w:sz="8" w:space="4" w:color="4F81BD" w:themeColor="accent1"/>
-      </w:pBdr>
-      <w:spacing w:before="100" w:beforeAutospacing="1" w:after="100" w:afterAutospacing="1" w:line="240" w:lineRule="auto"/>
-      <w:outlineLvl w:val="0"/>
-    </w:pPr>
-    <w:rPr>
-      <w:rFonts w:asciiTheme="majorHAnsi" w:eastAsia="Times New Roman" w:hAnsiTheme="majorHAnsi" w:cs="Times New Roman"/>
-      <w:bCs/>
-      <w:color w:val="17365D" w:themeColor="text2" w:themeShade="BF"/>
-      <w:kern w:val="36"/>
-      <w:sz w:val="52"/>
-      <w:szCs w:val="48"/>
-      <w:lang w:eastAsia="es-AR"/>
-    </w:rPr>
-  </w:style>
-  <w:style w:type="paragraph" w:styleId="Ttulo2">
-    <w:name w:val="heading 2"/>
-    <w:basedOn w:val="Normal"/>
-    <w:next w:val="Normal"/>
-    <w:link w:val="Ttulo2Car"/>
-    <w:uiPriority w:val="9"/>
-    <w:unhideWhenUsed/>
-    <w:qFormat/>
-    <w:rsid w:val="00B64B46"/>
-    <w:pPr>
-      <w:keepNext/>
-      <w:keepLines/>
-      <w:spacing w:before="200" w:after="0"/>
-      <w:outlineLvl w:val="1"/>
-    </w:pPr>
-    <w:rPr>
-      <w:rFonts w:asciiTheme="majorHAnsi" w:eastAsiaTheme="majorEastAsia" w:hAnsiTheme="majorHAnsi" w:cstheme="majorBidi"/>
-      <w:b/>
-      <w:bCs/>
-      <w:color w:val="4F81BD" w:themeColor="accent1"/>
-      <w:sz w:val="26"/>
-      <w:szCs w:val="26"/>
-    </w:rPr>
-  </w:style>
-  <w:style w:type="paragraph" w:styleId="Ttulo3">
-    <w:name w:val="heading 3"/>
-    <w:basedOn w:val="Normal"/>
-    <w:next w:val="Normal"/>
-    <w:link w:val="Ttulo3Car"/>
-    <w:uiPriority w:val="9"/>
-    <w:semiHidden/>
-    <w:unhideWhenUsed/>
-    <w:qFormat/>
-    <w:rsid w:val="00E16FD3"/>
-    <w:pPr>
-      <w:keepNext/>
-      <w:keepLines/>
-      <w:spacing w:before="200" w:after="0"/>
-      <w:outlineLvl w:val="2"/>
-    </w:pPr>
-    <w:rPr>
-      <w:rFonts w:asciiTheme="majorHAnsi" w:eastAsiaTheme="majorEastAsia" w:hAnsiTheme="majorHAnsi" w:cstheme="majorBidi"/>
-      <w:b/>
-      <w:bCs/>
-      <w:color w:val="4F81BD" w:themeColor="accent1"/>
-    </w:rPr>
-  </w:style>
   <w:style w:type="character" w:default="1" w:styleId="Fuentedeprrafopredeter">
     <w:name w:val="Default Paragraph Font"/>
     <w:uiPriority w:val="1"/>
@@ -2013,248 +4511,30 @@
     <w:semiHidden/>
     <w:unhideWhenUsed/>
   </w:style>
-  <w:style w:type="character" w:styleId="Hipervnculo">
-    <w:name w:val="Hyperlink"/>
-    <w:basedOn w:val="Fuentedeprrafopredeter"/>
-    <w:uiPriority w:val="99"/>
-    <w:unhideWhenUsed/>
-    <w:rsid w:val="00FB6356"/>
-    <w:rPr>
-      <w:color w:val="0000FF" w:themeColor="hyperlink"/>
-      <w:u w:val="single"/>
-    </w:rPr>
-  </w:style>
-  <w:style w:type="paragraph" w:styleId="Sinespaciado">
-    <w:name w:val="No Spacing"/>
-    <w:link w:val="SinespaciadoCar"/>
-    <w:uiPriority w:val="1"/>
-    <w:qFormat/>
-    <w:rsid w:val="00B64B46"/>
-    <w:pPr>
-      <w:spacing w:after="0" w:line="240" w:lineRule="auto"/>
-    </w:pPr>
-    <w:rPr>
-      <w:rFonts w:eastAsiaTheme="minorEastAsia"/>
-      <w:lang w:eastAsia="es-AR"/>
-    </w:rPr>
-  </w:style>
-  <w:style w:type="character" w:customStyle="1" w:styleId="SinespaciadoCar">
-    <w:name w:val="Sin espaciado Car"/>
-    <w:basedOn w:val="Fuentedeprrafopredeter"/>
-    <w:link w:val="Sinespaciado"/>
-    <w:uiPriority w:val="1"/>
-    <w:rsid w:val="00B64B46"/>
-    <w:rPr>
-      <w:rFonts w:eastAsiaTheme="minorEastAsia"/>
-      <w:lang w:eastAsia="es-AR"/>
-    </w:rPr>
-  </w:style>
-  <w:style w:type="paragraph" w:styleId="Textodeglobo">
-    <w:name w:val="Balloon Text"/>
-    <w:basedOn w:val="Normal"/>
-    <w:link w:val="TextodegloboCar"/>
-    <w:uiPriority w:val="99"/>
-    <w:semiHidden/>
-    <w:unhideWhenUsed/>
-    <w:rsid w:val="00B64B46"/>
-    <w:pPr>
-      <w:spacing w:after="0" w:line="240" w:lineRule="auto"/>
-    </w:pPr>
-    <w:rPr>
-      <w:rFonts w:ascii="Tahoma" w:hAnsi="Tahoma" w:cs="Tahoma"/>
-      <w:sz w:val="16"/>
-      <w:szCs w:val="16"/>
-    </w:rPr>
-  </w:style>
-  <w:style w:type="character" w:customStyle="1" w:styleId="TextodegloboCar">
-    <w:name w:val="Texto de globo Car"/>
-    <w:basedOn w:val="Fuentedeprrafopredeter"/>
-    <w:link w:val="Textodeglobo"/>
-    <w:uiPriority w:val="99"/>
-    <w:semiHidden/>
-    <w:rsid w:val="00B64B46"/>
-    <w:rPr>
-      <w:rFonts w:ascii="Tahoma" w:hAnsi="Tahoma" w:cs="Tahoma"/>
-      <w:sz w:val="16"/>
-      <w:szCs w:val="16"/>
-    </w:rPr>
-  </w:style>
-  <w:style w:type="character" w:customStyle="1" w:styleId="Ttulo1Car">
-    <w:name w:val="Título 1 Car"/>
-    <w:aliases w:val="Otro titulo Car"/>
-    <w:basedOn w:val="Fuentedeprrafopredeter"/>
-    <w:link w:val="Ttulo1"/>
-    <w:uiPriority w:val="9"/>
-    <w:rsid w:val="003E7235"/>
-    <w:rPr>
-      <w:rFonts w:asciiTheme="majorHAnsi" w:eastAsia="Times New Roman" w:hAnsiTheme="majorHAnsi" w:cs="Times New Roman"/>
-      <w:bCs/>
-      <w:color w:val="17365D" w:themeColor="text2" w:themeShade="BF"/>
-      <w:kern w:val="36"/>
-      <w:sz w:val="52"/>
-      <w:szCs w:val="48"/>
-      <w:lang w:eastAsia="es-AR"/>
-    </w:rPr>
-  </w:style>
-  <w:style w:type="character" w:customStyle="1" w:styleId="Ttulo2Car">
-    <w:name w:val="Título 2 Car"/>
-    <w:basedOn w:val="Fuentedeprrafopredeter"/>
-    <w:link w:val="Ttulo2"/>
-    <w:uiPriority w:val="9"/>
-    <w:rsid w:val="00B64B46"/>
-    <w:rPr>
-      <w:rFonts w:asciiTheme="majorHAnsi" w:eastAsiaTheme="majorEastAsia" w:hAnsiTheme="majorHAnsi" w:cstheme="majorBidi"/>
-      <w:b/>
-      <w:bCs/>
-      <w:color w:val="4F81BD" w:themeColor="accent1"/>
-      <w:sz w:val="26"/>
-      <w:szCs w:val="26"/>
-    </w:rPr>
-  </w:style>
-  <w:style w:type="paragraph" w:styleId="TtulodeTDC">
-    <w:name w:val="TOC Heading"/>
-    <w:basedOn w:val="Ttulo1"/>
-    <w:next w:val="Normal"/>
-    <w:uiPriority w:val="39"/>
-    <w:semiHidden/>
-    <w:unhideWhenUsed/>
-    <w:qFormat/>
-    <w:rsid w:val="00181952"/>
-    <w:pPr>
-      <w:keepNext/>
-      <w:keepLines/>
-      <w:spacing w:before="480" w:beforeAutospacing="0" w:after="0" w:afterAutospacing="0" w:line="276" w:lineRule="auto"/>
-      <w:outlineLvl w:val="9"/>
-    </w:pPr>
-    <w:rPr>
-      <w:rFonts w:eastAsiaTheme="majorEastAsia" w:cstheme="majorBidi"/>
-      <w:color w:val="365F91" w:themeColor="accent1" w:themeShade="BF"/>
-      <w:kern w:val="0"/>
-      <w:sz w:val="28"/>
-      <w:szCs w:val="28"/>
-    </w:rPr>
-  </w:style>
-  <w:style w:type="paragraph" w:styleId="TDC1">
-    <w:name w:val="toc 1"/>
-    <w:basedOn w:val="Normal"/>
-    <w:next w:val="Normal"/>
-    <w:autoRedefine/>
-    <w:uiPriority w:val="39"/>
-    <w:unhideWhenUsed/>
-    <w:rsid w:val="00181952"/>
-    <w:pPr>
-      <w:spacing w:after="100"/>
-    </w:pPr>
-  </w:style>
-  <w:style w:type="paragraph" w:styleId="TDC2">
-    <w:name w:val="toc 2"/>
-    <w:basedOn w:val="Normal"/>
-    <w:next w:val="Normal"/>
-    <w:autoRedefine/>
-    <w:uiPriority w:val="39"/>
-    <w:unhideWhenUsed/>
-    <w:rsid w:val="00181952"/>
-    <w:pPr>
-      <w:spacing w:after="100"/>
-      <w:ind w:left="220"/>
-    </w:pPr>
-  </w:style>
-  <w:style w:type="paragraph" w:styleId="Ttulo">
-    <w:name w:val="Title"/>
-    <w:basedOn w:val="Normal"/>
-    <w:next w:val="Ttulo1"/>
-    <w:link w:val="TtuloCar"/>
-    <w:uiPriority w:val="10"/>
-    <w:qFormat/>
-    <w:rsid w:val="00181952"/>
-    <w:pPr>
-      <w:pBdr>
-        <w:bottom w:val="single" w:sz="8" w:space="4" w:color="4F81BD" w:themeColor="accent1"/>
-      </w:pBdr>
-      <w:spacing w:after="300" w:line="240" w:lineRule="auto"/>
-      <w:contextualSpacing/>
-    </w:pPr>
-    <w:rPr>
-      <w:rFonts w:asciiTheme="majorHAnsi" w:eastAsiaTheme="majorEastAsia" w:hAnsiTheme="majorHAnsi" w:cstheme="majorBidi"/>
-      <w:color w:val="17365D" w:themeColor="text2" w:themeShade="BF"/>
-      <w:spacing w:val="5"/>
-      <w:kern w:val="28"/>
-      <w:sz w:val="52"/>
-      <w:szCs w:val="52"/>
-    </w:rPr>
-  </w:style>
-  <w:style w:type="character" w:customStyle="1" w:styleId="TtuloCar">
-    <w:name w:val="Título Car"/>
-    <w:basedOn w:val="Fuentedeprrafopredeter"/>
-    <w:link w:val="Ttulo"/>
-    <w:uiPriority w:val="10"/>
-    <w:rsid w:val="00181952"/>
-    <w:rPr>
-      <w:rFonts w:asciiTheme="majorHAnsi" w:eastAsiaTheme="majorEastAsia" w:hAnsiTheme="majorHAnsi" w:cstheme="majorBidi"/>
-      <w:color w:val="17365D" w:themeColor="text2" w:themeShade="BF"/>
-      <w:spacing w:val="5"/>
-      <w:kern w:val="28"/>
-      <w:sz w:val="52"/>
-      <w:szCs w:val="52"/>
-    </w:rPr>
-  </w:style>
-  <w:style w:type="character" w:customStyle="1" w:styleId="Ttulo3Car">
-    <w:name w:val="Título 3 Car"/>
-    <w:basedOn w:val="Fuentedeprrafopredeter"/>
-    <w:link w:val="Ttulo3"/>
-    <w:uiPriority w:val="9"/>
-    <w:semiHidden/>
-    <w:rsid w:val="00E16FD3"/>
-    <w:rPr>
-      <w:rFonts w:asciiTheme="majorHAnsi" w:eastAsiaTheme="majorEastAsia" w:hAnsiTheme="majorHAnsi" w:cstheme="majorBidi"/>
-      <w:b/>
-      <w:bCs/>
-      <w:color w:val="4F81BD" w:themeColor="accent1"/>
-    </w:rPr>
-  </w:style>
-  <w:style w:type="paragraph" w:styleId="NormalWeb">
-    <w:name w:val="Normal (Web)"/>
-    <w:basedOn w:val="Normal"/>
-    <w:uiPriority w:val="99"/>
-    <w:unhideWhenUsed/>
-    <w:rsid w:val="00E16FD3"/>
-    <w:pPr>
-      <w:spacing w:before="100" w:beforeAutospacing="1" w:after="100" w:afterAutospacing="1" w:line="240" w:lineRule="auto"/>
-    </w:pPr>
-    <w:rPr>
-      <w:rFonts w:ascii="Times New Roman" w:eastAsia="Times New Roman" w:hAnsi="Times New Roman" w:cs="Times New Roman"/>
-      <w:sz w:val="24"/>
-      <w:szCs w:val="24"/>
-      <w:lang w:eastAsia="es-AR"/>
-    </w:rPr>
-  </w:style>
-  <w:style w:type="character" w:customStyle="1" w:styleId="mw-headline">
-    <w:name w:val="mw-headline"/>
-    <w:basedOn w:val="Fuentedeprrafopredeter"/>
-    <w:rsid w:val="00E16FD3"/>
-  </w:style>
-  <w:style w:type="character" w:customStyle="1" w:styleId="mw-editsection">
-    <w:name w:val="mw-editsection"/>
-    <w:basedOn w:val="Fuentedeprrafopredeter"/>
-    <w:rsid w:val="00E16FD3"/>
-  </w:style>
-  <w:style w:type="character" w:customStyle="1" w:styleId="mw-editsection-bracket">
-    <w:name w:val="mw-editsection-bracket"/>
-    <w:basedOn w:val="Fuentedeprrafopredeter"/>
-    <w:rsid w:val="00E16FD3"/>
+  <w:style w:type="paragraph" w:customStyle="1" w:styleId="F9A7F53FF5674CB1B98FB2F77FEAA4AF">
+    <w:name w:val="F9A7F53FF5674CB1B98FB2F77FEAA4AF"/>
+    <w:rsid w:val="005A75BC"/>
+  </w:style>
+  <w:style w:type="paragraph" w:customStyle="1" w:styleId="0D3889CBDB554A519EE8EAB4E608BFF7">
+    <w:name w:val="0D3889CBDB554A519EE8EAB4E608BFF7"/>
+    <w:rsid w:val="005A75BC"/>
+  </w:style>
+  <w:style w:type="paragraph" w:customStyle="1" w:styleId="0914A96C513148A1922BDB3C85A32426">
+    <w:name w:val="0914A96C513148A1922BDB3C85A32426"/>
+    <w:rsid w:val="005A75BC"/>
   </w:style>
 </w:styles>
 </file>
 
-<file path=word/stylesWithEffects.xml><?xml version="1.0" encoding="utf-8"?>
+<file path=word/glossary/stylesWithEffects.xml><?xml version="1.0" encoding="utf-8"?>
 <w:styles xmlns:wpc="http://schemas.microsoft.com/office/word/2010/wordprocessingCanvas" xmlns:mc="http://schemas.openxmlformats.org/markup-compatibility/2006" xmlns:o="urn:schemas-microsoft-com:office:office" xmlns:r="http://schemas.openxmlformats.org/officeDocument/2006/relationships" xmlns:m="http://schemas.openxmlformats.org/officeDocument/2006/math" xmlns:v="urn:schemas-microsoft-com:vml" xmlns:wp14="http://schemas.microsoft.com/office/word/2010/wordprocessingDrawing" xmlns:wp="http://schemas.openxmlformats.org/drawingml/2006/wordprocessingDrawing" xmlns:w10="urn:schemas-microsoft-com:office:word" xmlns:w="http://schemas.openxmlformats.org/wordprocessingml/2006/main" xmlns:w14="http://schemas.microsoft.com/office/word/2010/wordml" xmlns:wpg="http://schemas.microsoft.com/office/word/2010/wordprocessingGroup" xmlns:wpi="http://schemas.microsoft.com/office/word/2010/wordprocessingInk" xmlns:wne="http://schemas.microsoft.com/office/word/2006/wordml" xmlns:wps="http://schemas.microsoft.com/office/word/2010/wordprocessingShape" mc:Ignorable="w14 wp14">
   <w:docDefaults>
     <w:rPrDefault>
       <w:rPr>
-        <w:rFonts w:asciiTheme="minorHAnsi" w:eastAsia="MS Mincho" w:hAnsiTheme="minorHAnsi" w:cstheme="minorBidi"/>
+        <w:rFonts w:asciiTheme="minorHAnsi" w:eastAsiaTheme="minorEastAsia" w:hAnsiTheme="minorHAnsi" w:cstheme="minorBidi"/>
         <w:sz w:val="22"/>
         <w:szCs w:val="22"/>
-        <w:lang w:val="es-AR" w:eastAsia="en-US" w:bidi="ar-SA"/>
+        <w:lang w:val="es-ES" w:eastAsia="es-ES" w:bidi="ar-SA"/>
       </w:rPr>
     </w:rPrDefault>
     <w:pPrDefault>
@@ -2406,78 +4686,6 @@
     <w:name w:val="Normal"/>
     <w:qFormat/>
   </w:style>
-  <w:style w:type="paragraph" w:styleId="Ttulo1">
-    <w:name w:val="heading 1"/>
-    <w:aliases w:val="Otro titulo"/>
-    <w:basedOn w:val="Normal"/>
-    <w:link w:val="Ttulo1Car"/>
-    <w:uiPriority w:val="9"/>
-    <w:qFormat/>
-    <w:rsid w:val="003E7235"/>
-    <w:pPr>
-      <w:pBdr>
-        <w:bottom w:val="single" w:sz="8" w:space="4" w:color="4F81BD" w:themeColor="accent1"/>
-      </w:pBdr>
-      <w:spacing w:before="100" w:beforeAutospacing="1" w:after="100" w:afterAutospacing="1" w:line="240" w:lineRule="auto"/>
-      <w:outlineLvl w:val="0"/>
-    </w:pPr>
-    <w:rPr>
-      <w:rFonts w:asciiTheme="majorHAnsi" w:eastAsia="Times New Roman" w:hAnsiTheme="majorHAnsi" w:cs="Times New Roman"/>
-      <w:bCs/>
-      <w:color w:val="17365D" w:themeColor="text2" w:themeShade="BF"/>
-      <w:kern w:val="36"/>
-      <w:sz w:val="52"/>
-      <w:szCs w:val="48"/>
-      <w:lang w:eastAsia="es-AR"/>
-    </w:rPr>
-  </w:style>
-  <w:style w:type="paragraph" w:styleId="Ttulo2">
-    <w:name w:val="heading 2"/>
-    <w:basedOn w:val="Normal"/>
-    <w:next w:val="Normal"/>
-    <w:link w:val="Ttulo2Car"/>
-    <w:uiPriority w:val="9"/>
-    <w:unhideWhenUsed/>
-    <w:qFormat/>
-    <w:rsid w:val="00B64B46"/>
-    <w:pPr>
-      <w:keepNext/>
-      <w:keepLines/>
-      <w:spacing w:before="200" w:after="0"/>
-      <w:outlineLvl w:val="1"/>
-    </w:pPr>
-    <w:rPr>
-      <w:rFonts w:asciiTheme="majorHAnsi" w:eastAsiaTheme="majorEastAsia" w:hAnsiTheme="majorHAnsi" w:cstheme="majorBidi"/>
-      <w:b/>
-      <w:bCs/>
-      <w:color w:val="4F81BD" w:themeColor="accent1"/>
-      <w:sz w:val="26"/>
-      <w:szCs w:val="26"/>
-    </w:rPr>
-  </w:style>
-  <w:style w:type="paragraph" w:styleId="Ttulo3">
-    <w:name w:val="heading 3"/>
-    <w:basedOn w:val="Normal"/>
-    <w:next w:val="Normal"/>
-    <w:link w:val="Ttulo3Car"/>
-    <w:uiPriority w:val="9"/>
-    <w:semiHidden/>
-    <w:unhideWhenUsed/>
-    <w:qFormat/>
-    <w:rsid w:val="00E16FD3"/>
-    <w:pPr>
-      <w:keepNext/>
-      <w:keepLines/>
-      <w:spacing w:before="200" w:after="0"/>
-      <w:outlineLvl w:val="2"/>
-    </w:pPr>
-    <w:rPr>
-      <w:rFonts w:asciiTheme="majorHAnsi" w:eastAsiaTheme="majorEastAsia" w:hAnsiTheme="majorHAnsi" w:cstheme="majorBidi"/>
-      <w:b/>
-      <w:bCs/>
-      <w:color w:val="4F81BD" w:themeColor="accent1"/>
-    </w:rPr>
-  </w:style>
   <w:style w:type="character" w:default="1" w:styleId="Fuentedeprrafopredeter">
     <w:name w:val="Default Paragraph Font"/>
     <w:uiPriority w:val="1"/>
@@ -2505,237 +4713,26 @@
     <w:semiHidden/>
     <w:unhideWhenUsed/>
   </w:style>
-  <w:style w:type="character" w:styleId="Hipervnculo">
-    <w:name w:val="Hyperlink"/>
-    <w:basedOn w:val="Fuentedeprrafopredeter"/>
-    <w:uiPriority w:val="99"/>
-    <w:unhideWhenUsed/>
-    <w:rsid w:val="00FB6356"/>
-    <w:rPr>
-      <w:color w:val="0000FF" w:themeColor="hyperlink"/>
-      <w:u w:val="single"/>
-    </w:rPr>
-  </w:style>
-  <w:style w:type="paragraph" w:styleId="Sinespaciado">
-    <w:name w:val="No Spacing"/>
-    <w:link w:val="SinespaciadoCar"/>
-    <w:uiPriority w:val="1"/>
-    <w:qFormat/>
-    <w:rsid w:val="00B64B46"/>
-    <w:pPr>
-      <w:spacing w:after="0" w:line="240" w:lineRule="auto"/>
-    </w:pPr>
-    <w:rPr>
-      <w:rFonts w:eastAsiaTheme="minorEastAsia"/>
-      <w:lang w:eastAsia="es-AR"/>
-    </w:rPr>
-  </w:style>
-  <w:style w:type="character" w:customStyle="1" w:styleId="SinespaciadoCar">
-    <w:name w:val="Sin espaciado Car"/>
-    <w:basedOn w:val="Fuentedeprrafopredeter"/>
-    <w:link w:val="Sinespaciado"/>
-    <w:uiPriority w:val="1"/>
-    <w:rsid w:val="00B64B46"/>
-    <w:rPr>
-      <w:rFonts w:eastAsiaTheme="minorEastAsia"/>
-      <w:lang w:eastAsia="es-AR"/>
-    </w:rPr>
-  </w:style>
-  <w:style w:type="paragraph" w:styleId="Textodeglobo">
-    <w:name w:val="Balloon Text"/>
-    <w:basedOn w:val="Normal"/>
-    <w:link w:val="TextodegloboCar"/>
-    <w:uiPriority w:val="99"/>
-    <w:semiHidden/>
-    <w:unhideWhenUsed/>
-    <w:rsid w:val="00B64B46"/>
-    <w:pPr>
-      <w:spacing w:after="0" w:line="240" w:lineRule="auto"/>
-    </w:pPr>
-    <w:rPr>
-      <w:rFonts w:ascii="Tahoma" w:hAnsi="Tahoma" w:cs="Tahoma"/>
-      <w:sz w:val="16"/>
-      <w:szCs w:val="16"/>
-    </w:rPr>
-  </w:style>
-  <w:style w:type="character" w:customStyle="1" w:styleId="TextodegloboCar">
-    <w:name w:val="Texto de globo Car"/>
-    <w:basedOn w:val="Fuentedeprrafopredeter"/>
-    <w:link w:val="Textodeglobo"/>
-    <w:uiPriority w:val="99"/>
-    <w:semiHidden/>
-    <w:rsid w:val="00B64B46"/>
-    <w:rPr>
-      <w:rFonts w:ascii="Tahoma" w:hAnsi="Tahoma" w:cs="Tahoma"/>
-      <w:sz w:val="16"/>
-      <w:szCs w:val="16"/>
-    </w:rPr>
-  </w:style>
-  <w:style w:type="character" w:customStyle="1" w:styleId="Ttulo1Car">
-    <w:name w:val="Título 1 Car"/>
-    <w:aliases w:val="Otro titulo Car"/>
-    <w:basedOn w:val="Fuentedeprrafopredeter"/>
-    <w:link w:val="Ttulo1"/>
-    <w:uiPriority w:val="9"/>
-    <w:rsid w:val="003E7235"/>
-    <w:rPr>
-      <w:rFonts w:asciiTheme="majorHAnsi" w:eastAsia="Times New Roman" w:hAnsiTheme="majorHAnsi" w:cs="Times New Roman"/>
-      <w:bCs/>
-      <w:color w:val="17365D" w:themeColor="text2" w:themeShade="BF"/>
-      <w:kern w:val="36"/>
-      <w:sz w:val="52"/>
-      <w:szCs w:val="48"/>
-      <w:lang w:eastAsia="es-AR"/>
-    </w:rPr>
-  </w:style>
-  <w:style w:type="character" w:customStyle="1" w:styleId="Ttulo2Car">
-    <w:name w:val="Título 2 Car"/>
-    <w:basedOn w:val="Fuentedeprrafopredeter"/>
-    <w:link w:val="Ttulo2"/>
-    <w:uiPriority w:val="9"/>
-    <w:rsid w:val="00B64B46"/>
-    <w:rPr>
-      <w:rFonts w:asciiTheme="majorHAnsi" w:eastAsiaTheme="majorEastAsia" w:hAnsiTheme="majorHAnsi" w:cstheme="majorBidi"/>
-      <w:b/>
-      <w:bCs/>
-      <w:color w:val="4F81BD" w:themeColor="accent1"/>
-      <w:sz w:val="26"/>
-      <w:szCs w:val="26"/>
-    </w:rPr>
-  </w:style>
-  <w:style w:type="paragraph" w:styleId="TtulodeTDC">
-    <w:name w:val="TOC Heading"/>
-    <w:basedOn w:val="Ttulo1"/>
-    <w:next w:val="Normal"/>
-    <w:uiPriority w:val="39"/>
-    <w:semiHidden/>
-    <w:unhideWhenUsed/>
-    <w:qFormat/>
-    <w:rsid w:val="00181952"/>
-    <w:pPr>
-      <w:keepNext/>
-      <w:keepLines/>
-      <w:spacing w:before="480" w:beforeAutospacing="0" w:after="0" w:afterAutospacing="0" w:line="276" w:lineRule="auto"/>
-      <w:outlineLvl w:val="9"/>
-    </w:pPr>
-    <w:rPr>
-      <w:rFonts w:eastAsiaTheme="majorEastAsia" w:cstheme="majorBidi"/>
-      <w:color w:val="365F91" w:themeColor="accent1" w:themeShade="BF"/>
-      <w:kern w:val="0"/>
-      <w:sz w:val="28"/>
-      <w:szCs w:val="28"/>
-    </w:rPr>
-  </w:style>
-  <w:style w:type="paragraph" w:styleId="TDC1">
-    <w:name w:val="toc 1"/>
-    <w:basedOn w:val="Normal"/>
-    <w:next w:val="Normal"/>
-    <w:autoRedefine/>
-    <w:uiPriority w:val="39"/>
-    <w:unhideWhenUsed/>
-    <w:rsid w:val="00181952"/>
-    <w:pPr>
-      <w:spacing w:after="100"/>
-    </w:pPr>
-  </w:style>
-  <w:style w:type="paragraph" w:styleId="TDC2">
-    <w:name w:val="toc 2"/>
-    <w:basedOn w:val="Normal"/>
-    <w:next w:val="Normal"/>
-    <w:autoRedefine/>
-    <w:uiPriority w:val="39"/>
-    <w:unhideWhenUsed/>
-    <w:rsid w:val="00181952"/>
-    <w:pPr>
-      <w:spacing w:after="100"/>
-      <w:ind w:left="220"/>
-    </w:pPr>
-  </w:style>
-  <w:style w:type="paragraph" w:styleId="Ttulo">
-    <w:name w:val="Title"/>
-    <w:basedOn w:val="Normal"/>
-    <w:next w:val="Ttulo1"/>
-    <w:link w:val="TtuloCar"/>
-    <w:uiPriority w:val="10"/>
-    <w:qFormat/>
-    <w:rsid w:val="00181952"/>
-    <w:pPr>
-      <w:pBdr>
-        <w:bottom w:val="single" w:sz="8" w:space="4" w:color="4F81BD" w:themeColor="accent1"/>
-      </w:pBdr>
-      <w:spacing w:after="300" w:line="240" w:lineRule="auto"/>
-      <w:contextualSpacing/>
-    </w:pPr>
-    <w:rPr>
-      <w:rFonts w:asciiTheme="majorHAnsi" w:eastAsiaTheme="majorEastAsia" w:hAnsiTheme="majorHAnsi" w:cstheme="majorBidi"/>
-      <w:color w:val="17365D" w:themeColor="text2" w:themeShade="BF"/>
-      <w:spacing w:val="5"/>
-      <w:kern w:val="28"/>
-      <w:sz w:val="52"/>
-      <w:szCs w:val="52"/>
-    </w:rPr>
-  </w:style>
-  <w:style w:type="character" w:customStyle="1" w:styleId="TtuloCar">
-    <w:name w:val="Título Car"/>
-    <w:basedOn w:val="Fuentedeprrafopredeter"/>
-    <w:link w:val="Ttulo"/>
-    <w:uiPriority w:val="10"/>
-    <w:rsid w:val="00181952"/>
-    <w:rPr>
-      <w:rFonts w:asciiTheme="majorHAnsi" w:eastAsiaTheme="majorEastAsia" w:hAnsiTheme="majorHAnsi" w:cstheme="majorBidi"/>
-      <w:color w:val="17365D" w:themeColor="text2" w:themeShade="BF"/>
-      <w:spacing w:val="5"/>
-      <w:kern w:val="28"/>
-      <w:sz w:val="52"/>
-      <w:szCs w:val="52"/>
-    </w:rPr>
-  </w:style>
-  <w:style w:type="character" w:customStyle="1" w:styleId="Ttulo3Car">
-    <w:name w:val="Título 3 Car"/>
-    <w:basedOn w:val="Fuentedeprrafopredeter"/>
-    <w:link w:val="Ttulo3"/>
-    <w:uiPriority w:val="9"/>
-    <w:semiHidden/>
-    <w:rsid w:val="00E16FD3"/>
-    <w:rPr>
-      <w:rFonts w:asciiTheme="majorHAnsi" w:eastAsiaTheme="majorEastAsia" w:hAnsiTheme="majorHAnsi" w:cstheme="majorBidi"/>
-      <w:b/>
-      <w:bCs/>
-      <w:color w:val="4F81BD" w:themeColor="accent1"/>
-    </w:rPr>
-  </w:style>
-  <w:style w:type="paragraph" w:styleId="NormalWeb">
-    <w:name w:val="Normal (Web)"/>
-    <w:basedOn w:val="Normal"/>
-    <w:uiPriority w:val="99"/>
-    <w:unhideWhenUsed/>
-    <w:rsid w:val="00E16FD3"/>
-    <w:pPr>
-      <w:spacing w:before="100" w:beforeAutospacing="1" w:after="100" w:afterAutospacing="1" w:line="240" w:lineRule="auto"/>
-    </w:pPr>
-    <w:rPr>
-      <w:rFonts w:ascii="Times New Roman" w:eastAsia="Times New Roman" w:hAnsi="Times New Roman" w:cs="Times New Roman"/>
-      <w:sz w:val="24"/>
-      <w:szCs w:val="24"/>
-      <w:lang w:eastAsia="es-AR"/>
-    </w:rPr>
-  </w:style>
-  <w:style w:type="character" w:customStyle="1" w:styleId="mw-headline">
-    <w:name w:val="mw-headline"/>
-    <w:basedOn w:val="Fuentedeprrafopredeter"/>
-    <w:rsid w:val="00E16FD3"/>
-  </w:style>
-  <w:style w:type="character" w:customStyle="1" w:styleId="mw-editsection">
-    <w:name w:val="mw-editsection"/>
-    <w:basedOn w:val="Fuentedeprrafopredeter"/>
-    <w:rsid w:val="00E16FD3"/>
-  </w:style>
-  <w:style w:type="character" w:customStyle="1" w:styleId="mw-editsection-bracket">
-    <w:name w:val="mw-editsection-bracket"/>
-    <w:basedOn w:val="Fuentedeprrafopredeter"/>
-    <w:rsid w:val="00E16FD3"/>
+  <w:style w:type="paragraph" w:customStyle="1" w:styleId="F9A7F53FF5674CB1B98FB2F77FEAA4AF">
+    <w:name w:val="F9A7F53FF5674CB1B98FB2F77FEAA4AF"/>
+    <w:rsid w:val="005A75BC"/>
+  </w:style>
+  <w:style w:type="paragraph" w:customStyle="1" w:styleId="0D3889CBDB554A519EE8EAB4E608BFF7">
+    <w:name w:val="0D3889CBDB554A519EE8EAB4E608BFF7"/>
+    <w:rsid w:val="005A75BC"/>
+  </w:style>
+  <w:style w:type="paragraph" w:customStyle="1" w:styleId="0914A96C513148A1922BDB3C85A32426">
+    <w:name w:val="0914A96C513148A1922BDB3C85A32426"/>
+    <w:rsid w:val="005A75BC"/>
   </w:style>
 </w:styles>
+</file>
+
+<file path=word/glossary/webSettings.xml><?xml version="1.0" encoding="utf-8"?>
+<w:webSettings xmlns:mc="http://schemas.openxmlformats.org/markup-compatibility/2006" xmlns:r="http://schemas.openxmlformats.org/officeDocument/2006/relationships" xmlns:w="http://schemas.openxmlformats.org/wordprocessingml/2006/main" xmlns:w14="http://schemas.microsoft.com/office/word/2010/wordml" mc:Ignorable="w14">
+  <w:optimizeForBrowser/>
+  <w:allowPNG/>
+</w:webSettings>
 </file>
 
 <file path=word/theme/theme1.xml><?xml version="1.0" encoding="utf-8"?>
@@ -3028,7 +5025,7 @@
 </file>
 
 <file path=customXml/itemProps1.xml><?xml version="1.0" encoding="utf-8"?>
-<ds:datastoreItem xmlns:ds="http://schemas.openxmlformats.org/officeDocument/2006/customXml" ds:itemID="{F3419A32-DD2D-45A0-84A8-E57FED76BDB5}">
+<ds:datastoreItem xmlns:ds="http://schemas.openxmlformats.org/officeDocument/2006/customXml" ds:itemID="{A1D7352E-32E5-4317-A62A-34AC9ADB1230}">
   <ds:schemaRefs>
     <ds:schemaRef ds:uri="http://schemas.openxmlformats.org/officeDocument/2006/bibliography"/>
   </ds:schemaRefs>

--- a/Proyecto 1 GO.docx
+++ b/Proyecto 1 GO.docx
@@ -370,7 +370,12 @@
     <w:sdt>
       <w:sdtPr>
         <w:rPr>
-          <w:lang w:val="es-ES"/>
+          <w:rFonts w:asciiTheme="minorHAnsi" w:eastAsia="MS Mincho" w:hAnsiTheme="minorHAnsi" w:cstheme="minorBidi"/>
+          <w:bCs w:val="0"/>
+          <w:color w:val="auto"/>
+          <w:sz w:val="22"/>
+          <w:szCs w:val="22"/>
+          <w:lang w:val="es-ES" w:eastAsia="en-US"/>
         </w:rPr>
         <w:id w:val="1803419285"/>
         <w:docPartObj>
@@ -380,12 +385,8 @@
       </w:sdtPr>
       <w:sdtEndPr>
         <w:rPr>
-          <w:rFonts w:asciiTheme="minorHAnsi" w:eastAsia="MS Mincho" w:hAnsiTheme="minorHAnsi" w:cstheme="minorBidi"/>
-          <w:b/>
-          <w:color w:val="auto"/>
-          <w:sz w:val="22"/>
-          <w:szCs w:val="22"/>
-          <w:lang w:val="es-AR" w:eastAsia="en-US"/>
+          <w:b/>
+          <w:lang w:val="es-AR"/>
         </w:rPr>
       </w:sdtEndPr>
       <w:sdtContent>
@@ -394,11 +395,15 @@
             <w:pStyle w:val="TtulodeTDC"/>
             <w:rPr>
               <w:rFonts w:ascii="Lato" w:hAnsi="Lato"/>
+              <w:sz w:val="56"/>
+              <w:szCs w:val="56"/>
             </w:rPr>
           </w:pPr>
           <w:r>
             <w:rPr>
               <w:rFonts w:ascii="Lato" w:hAnsi="Lato"/>
+              <w:sz w:val="56"/>
+              <w:szCs w:val="56"/>
               <w:lang w:val="es-ES"/>
             </w:rPr>
             <w:t>Índice</w:t>
@@ -421,6 +426,8 @@
             <w:rPr>
               <w:rFonts w:eastAsiaTheme="minorEastAsia"/>
               <w:noProof/>
+              <w:sz w:val="52"/>
+              <w:szCs w:val="52"/>
               <w:lang w:val="es-ES" w:eastAsia="es-ES"/>
             </w:rPr>
           </w:pPr>
@@ -439,6 +446,8 @@
                 <w:rStyle w:val="Hipervnculo"/>
                 <w:rFonts w:ascii="Lato" w:hAnsi="Lato"/>
                 <w:noProof/>
+                <w:sz w:val="52"/>
+                <w:szCs w:val="52"/>
               </w:rPr>
               <w:t>Descripción general del software</w:t>
             </w:r>
@@ -446,6 +455,8 @@
               <w:rPr>
                 <w:noProof/>
                 <w:webHidden/>
+                <w:sz w:val="52"/>
+                <w:szCs w:val="52"/>
               </w:rPr>
               <w:tab/>
             </w:r>
@@ -453,6 +464,8 @@
               <w:rPr>
                 <w:noProof/>
                 <w:webHidden/>
+                <w:sz w:val="52"/>
+                <w:szCs w:val="52"/>
               </w:rPr>
               <w:fldChar w:fldCharType="begin"/>
             </w:r>
@@ -460,6 +473,8 @@
               <w:rPr>
                 <w:noProof/>
                 <w:webHidden/>
+                <w:sz w:val="52"/>
+                <w:szCs w:val="52"/>
               </w:rPr>
               <w:instrText xml:space="preserve"> PAGEREF _Toc8983464 \h </w:instrText>
             </w:r>
@@ -467,12 +482,16 @@
               <w:rPr>
                 <w:noProof/>
                 <w:webHidden/>
-              </w:rPr>
-            </w:r>
-            <w:r>
-              <w:rPr>
-                <w:noProof/>
-                <w:webHidden/>
+                <w:sz w:val="52"/>
+                <w:szCs w:val="52"/>
+              </w:rPr>
+            </w:r>
+            <w:r>
+              <w:rPr>
+                <w:noProof/>
+                <w:webHidden/>
+                <w:sz w:val="52"/>
+                <w:szCs w:val="52"/>
               </w:rPr>
               <w:fldChar w:fldCharType="separate"/>
             </w:r>
@@ -480,6 +499,8 @@
               <w:rPr>
                 <w:noProof/>
                 <w:webHidden/>
+                <w:sz w:val="52"/>
+                <w:szCs w:val="52"/>
               </w:rPr>
               <w:t>2</w:t>
             </w:r>
@@ -487,6 +508,8 @@
               <w:rPr>
                 <w:noProof/>
                 <w:webHidden/>
+                <w:sz w:val="52"/>
+                <w:szCs w:val="52"/>
               </w:rPr>
               <w:fldChar w:fldCharType="end"/>
             </w:r>
@@ -501,6 +524,8 @@
             <w:rPr>
               <w:rFonts w:eastAsiaTheme="minorEastAsia"/>
               <w:noProof/>
+              <w:sz w:val="52"/>
+              <w:szCs w:val="52"/>
               <w:lang w:val="es-ES" w:eastAsia="es-ES"/>
             </w:rPr>
           </w:pPr>
@@ -510,6 +535,8 @@
                 <w:rStyle w:val="Hipervnculo"/>
                 <w:rFonts w:ascii="Lato" w:eastAsia="Times New Roman" w:hAnsi="Lato"/>
                 <w:noProof/>
+                <w:sz w:val="52"/>
+                <w:szCs w:val="52"/>
               </w:rPr>
               <w:t>Introducción</w:t>
             </w:r>
@@ -517,6 +544,8 @@
               <w:rPr>
                 <w:noProof/>
                 <w:webHidden/>
+                <w:sz w:val="52"/>
+                <w:szCs w:val="52"/>
               </w:rPr>
               <w:tab/>
             </w:r>
@@ -524,6 +553,8 @@
               <w:rPr>
                 <w:noProof/>
                 <w:webHidden/>
+                <w:sz w:val="52"/>
+                <w:szCs w:val="52"/>
               </w:rPr>
               <w:fldChar w:fldCharType="begin"/>
             </w:r>
@@ -531,6 +562,8 @@
               <w:rPr>
                 <w:noProof/>
                 <w:webHidden/>
+                <w:sz w:val="52"/>
+                <w:szCs w:val="52"/>
               </w:rPr>
               <w:instrText xml:space="preserve"> PAGEREF _Toc8983465 \h </w:instrText>
             </w:r>
@@ -538,12 +571,16 @@
               <w:rPr>
                 <w:noProof/>
                 <w:webHidden/>
-              </w:rPr>
-            </w:r>
-            <w:r>
-              <w:rPr>
-                <w:noProof/>
-                <w:webHidden/>
+                <w:sz w:val="52"/>
+                <w:szCs w:val="52"/>
+              </w:rPr>
+            </w:r>
+            <w:r>
+              <w:rPr>
+                <w:noProof/>
+                <w:webHidden/>
+                <w:sz w:val="52"/>
+                <w:szCs w:val="52"/>
               </w:rPr>
               <w:fldChar w:fldCharType="separate"/>
             </w:r>
@@ -551,6 +588,8 @@
               <w:rPr>
                 <w:noProof/>
                 <w:webHidden/>
+                <w:sz w:val="52"/>
+                <w:szCs w:val="52"/>
               </w:rPr>
               <w:t>2</w:t>
             </w:r>
@@ -558,6 +597,8 @@
               <w:rPr>
                 <w:noProof/>
                 <w:webHidden/>
+                <w:sz w:val="52"/>
+                <w:szCs w:val="52"/>
               </w:rPr>
               <w:fldChar w:fldCharType="end"/>
             </w:r>
@@ -572,6 +613,8 @@
             <w:rPr>
               <w:rFonts w:eastAsiaTheme="minorEastAsia"/>
               <w:noProof/>
+              <w:sz w:val="52"/>
+              <w:szCs w:val="52"/>
               <w:lang w:val="es-ES" w:eastAsia="es-ES"/>
             </w:rPr>
           </w:pPr>
@@ -581,6 +624,8 @@
                 <w:rStyle w:val="Hipervnculo"/>
                 <w:rFonts w:ascii="Lato" w:hAnsi="Lato"/>
                 <w:noProof/>
+                <w:sz w:val="52"/>
+                <w:szCs w:val="52"/>
               </w:rPr>
               <w:t>Inicio de la partida</w:t>
             </w:r>
@@ -588,6 +633,8 @@
               <w:rPr>
                 <w:noProof/>
                 <w:webHidden/>
+                <w:sz w:val="52"/>
+                <w:szCs w:val="52"/>
               </w:rPr>
               <w:tab/>
             </w:r>
@@ -595,6 +642,8 @@
               <w:rPr>
                 <w:noProof/>
                 <w:webHidden/>
+                <w:sz w:val="52"/>
+                <w:szCs w:val="52"/>
               </w:rPr>
               <w:fldChar w:fldCharType="begin"/>
             </w:r>
@@ -602,6 +651,8 @@
               <w:rPr>
                 <w:noProof/>
                 <w:webHidden/>
+                <w:sz w:val="52"/>
+                <w:szCs w:val="52"/>
               </w:rPr>
               <w:instrText xml:space="preserve"> PAGEREF _Toc8983466 \h </w:instrText>
             </w:r>
@@ -609,12 +660,16 @@
               <w:rPr>
                 <w:noProof/>
                 <w:webHidden/>
-              </w:rPr>
-            </w:r>
-            <w:r>
-              <w:rPr>
-                <w:noProof/>
-                <w:webHidden/>
+                <w:sz w:val="52"/>
+                <w:szCs w:val="52"/>
+              </w:rPr>
+            </w:r>
+            <w:r>
+              <w:rPr>
+                <w:noProof/>
+                <w:webHidden/>
+                <w:sz w:val="52"/>
+                <w:szCs w:val="52"/>
               </w:rPr>
               <w:fldChar w:fldCharType="separate"/>
             </w:r>
@@ -622,6 +677,8 @@
               <w:rPr>
                 <w:noProof/>
                 <w:webHidden/>
+                <w:sz w:val="52"/>
+                <w:szCs w:val="52"/>
               </w:rPr>
               <w:t>2</w:t>
             </w:r>
@@ -629,6 +686,8 @@
               <w:rPr>
                 <w:noProof/>
                 <w:webHidden/>
+                <w:sz w:val="52"/>
+                <w:szCs w:val="52"/>
               </w:rPr>
               <w:fldChar w:fldCharType="end"/>
             </w:r>
@@ -643,6 +702,8 @@
             <w:rPr>
               <w:rFonts w:eastAsiaTheme="minorEastAsia"/>
               <w:noProof/>
+              <w:sz w:val="52"/>
+              <w:szCs w:val="52"/>
               <w:lang w:val="es-ES" w:eastAsia="es-ES"/>
             </w:rPr>
           </w:pPr>
@@ -652,6 +713,8 @@
                 <w:rStyle w:val="Hipervnculo"/>
                 <w:rFonts w:ascii="Lato" w:hAnsi="Lato"/>
                 <w:noProof/>
+                <w:sz w:val="52"/>
+                <w:szCs w:val="52"/>
                 <w:lang w:eastAsia="es-AR"/>
               </w:rPr>
               <w:t>Captura</w:t>
@@ -660,6 +723,8 @@
               <w:rPr>
                 <w:noProof/>
                 <w:webHidden/>
+                <w:sz w:val="52"/>
+                <w:szCs w:val="52"/>
               </w:rPr>
               <w:tab/>
             </w:r>
@@ -667,6 +732,8 @@
               <w:rPr>
                 <w:noProof/>
                 <w:webHidden/>
+                <w:sz w:val="52"/>
+                <w:szCs w:val="52"/>
               </w:rPr>
               <w:fldChar w:fldCharType="begin"/>
             </w:r>
@@ -674,6 +741,8 @@
               <w:rPr>
                 <w:noProof/>
                 <w:webHidden/>
+                <w:sz w:val="52"/>
+                <w:szCs w:val="52"/>
               </w:rPr>
               <w:instrText xml:space="preserve"> PAGEREF _Toc8983467 \h </w:instrText>
             </w:r>
@@ -681,12 +750,16 @@
               <w:rPr>
                 <w:noProof/>
                 <w:webHidden/>
-              </w:rPr>
-            </w:r>
-            <w:r>
-              <w:rPr>
-                <w:noProof/>
-                <w:webHidden/>
+                <w:sz w:val="52"/>
+                <w:szCs w:val="52"/>
+              </w:rPr>
+            </w:r>
+            <w:r>
+              <w:rPr>
+                <w:noProof/>
+                <w:webHidden/>
+                <w:sz w:val="52"/>
+                <w:szCs w:val="52"/>
               </w:rPr>
               <w:fldChar w:fldCharType="separate"/>
             </w:r>
@@ -694,6 +767,8 @@
               <w:rPr>
                 <w:noProof/>
                 <w:webHidden/>
+                <w:sz w:val="52"/>
+                <w:szCs w:val="52"/>
               </w:rPr>
               <w:t>2</w:t>
             </w:r>
@@ -701,6 +776,8 @@
               <w:rPr>
                 <w:noProof/>
                 <w:webHidden/>
+                <w:sz w:val="52"/>
+                <w:szCs w:val="52"/>
               </w:rPr>
               <w:fldChar w:fldCharType="end"/>
             </w:r>
@@ -715,6 +792,8 @@
             <w:rPr>
               <w:rFonts w:eastAsiaTheme="minorEastAsia"/>
               <w:noProof/>
+              <w:sz w:val="52"/>
+              <w:szCs w:val="52"/>
               <w:lang w:val="es-ES" w:eastAsia="es-ES"/>
             </w:rPr>
           </w:pPr>
@@ -724,6 +803,8 @@
                 <w:rStyle w:val="Hipervnculo"/>
                 <w:rFonts w:ascii="Lato" w:hAnsi="Lato"/>
                 <w:noProof/>
+                <w:sz w:val="52"/>
+                <w:szCs w:val="52"/>
               </w:rPr>
               <w:t>Suicidio</w:t>
             </w:r>
@@ -731,6 +812,8 @@
               <w:rPr>
                 <w:noProof/>
                 <w:webHidden/>
+                <w:sz w:val="52"/>
+                <w:szCs w:val="52"/>
               </w:rPr>
               <w:tab/>
             </w:r>
@@ -738,6 +821,8 @@
               <w:rPr>
                 <w:noProof/>
                 <w:webHidden/>
+                <w:sz w:val="52"/>
+                <w:szCs w:val="52"/>
               </w:rPr>
               <w:fldChar w:fldCharType="begin"/>
             </w:r>
@@ -745,6 +830,8 @@
               <w:rPr>
                 <w:noProof/>
                 <w:webHidden/>
+                <w:sz w:val="52"/>
+                <w:szCs w:val="52"/>
               </w:rPr>
               <w:instrText xml:space="preserve"> PAGEREF _Toc8983468 \h </w:instrText>
             </w:r>
@@ -752,12 +839,16 @@
               <w:rPr>
                 <w:noProof/>
                 <w:webHidden/>
-              </w:rPr>
-            </w:r>
-            <w:r>
-              <w:rPr>
-                <w:noProof/>
-                <w:webHidden/>
+                <w:sz w:val="52"/>
+                <w:szCs w:val="52"/>
+              </w:rPr>
+            </w:r>
+            <w:r>
+              <w:rPr>
+                <w:noProof/>
+                <w:webHidden/>
+                <w:sz w:val="52"/>
+                <w:szCs w:val="52"/>
               </w:rPr>
               <w:fldChar w:fldCharType="separate"/>
             </w:r>
@@ -765,6 +856,8 @@
               <w:rPr>
                 <w:noProof/>
                 <w:webHidden/>
+                <w:sz w:val="52"/>
+                <w:szCs w:val="52"/>
               </w:rPr>
               <w:t>2</w:t>
             </w:r>
@@ -772,6 +865,8 @@
               <w:rPr>
                 <w:noProof/>
                 <w:webHidden/>
+                <w:sz w:val="52"/>
+                <w:szCs w:val="52"/>
               </w:rPr>
               <w:fldChar w:fldCharType="end"/>
             </w:r>
@@ -786,6 +881,8 @@
             <w:rPr>
               <w:rFonts w:eastAsiaTheme="minorEastAsia"/>
               <w:noProof/>
+              <w:sz w:val="52"/>
+              <w:szCs w:val="52"/>
               <w:lang w:val="es-ES" w:eastAsia="es-ES"/>
             </w:rPr>
           </w:pPr>
@@ -795,6 +892,8 @@
                 <w:rStyle w:val="Hipervnculo"/>
                 <w:rFonts w:ascii="Lato" w:hAnsi="Lato"/>
                 <w:noProof/>
+                <w:sz w:val="52"/>
+                <w:szCs w:val="52"/>
               </w:rPr>
               <w:t>Pasar el turno</w:t>
             </w:r>
@@ -802,6 +901,8 @@
               <w:rPr>
                 <w:noProof/>
                 <w:webHidden/>
+                <w:sz w:val="52"/>
+                <w:szCs w:val="52"/>
               </w:rPr>
               <w:tab/>
             </w:r>
@@ -809,6 +910,8 @@
               <w:rPr>
                 <w:noProof/>
                 <w:webHidden/>
+                <w:sz w:val="52"/>
+                <w:szCs w:val="52"/>
               </w:rPr>
               <w:fldChar w:fldCharType="begin"/>
             </w:r>
@@ -816,6 +919,8 @@
               <w:rPr>
                 <w:noProof/>
                 <w:webHidden/>
+                <w:sz w:val="52"/>
+                <w:szCs w:val="52"/>
               </w:rPr>
               <w:instrText xml:space="preserve"> PAGEREF _Toc8983469 \h </w:instrText>
             </w:r>
@@ -823,12 +928,16 @@
               <w:rPr>
                 <w:noProof/>
                 <w:webHidden/>
-              </w:rPr>
-            </w:r>
-            <w:r>
-              <w:rPr>
-                <w:noProof/>
-                <w:webHidden/>
+                <w:sz w:val="52"/>
+                <w:szCs w:val="52"/>
+              </w:rPr>
+            </w:r>
+            <w:r>
+              <w:rPr>
+                <w:noProof/>
+                <w:webHidden/>
+                <w:sz w:val="52"/>
+                <w:szCs w:val="52"/>
               </w:rPr>
               <w:fldChar w:fldCharType="separate"/>
             </w:r>
@@ -836,6 +945,8 @@
               <w:rPr>
                 <w:noProof/>
                 <w:webHidden/>
+                <w:sz w:val="52"/>
+                <w:szCs w:val="52"/>
               </w:rPr>
               <w:t>2</w:t>
             </w:r>
@@ -843,6 +954,8 @@
               <w:rPr>
                 <w:noProof/>
                 <w:webHidden/>
+                <w:sz w:val="52"/>
+                <w:szCs w:val="52"/>
               </w:rPr>
               <w:fldChar w:fldCharType="end"/>
             </w:r>
@@ -857,6 +970,8 @@
             <w:rPr>
               <w:rFonts w:eastAsiaTheme="minorEastAsia"/>
               <w:noProof/>
+              <w:sz w:val="52"/>
+              <w:szCs w:val="52"/>
               <w:lang w:val="es-ES" w:eastAsia="es-ES"/>
             </w:rPr>
           </w:pPr>
@@ -866,6 +981,8 @@
                 <w:rStyle w:val="Hipervnculo"/>
                 <w:rFonts w:ascii="Lato" w:hAnsi="Lato"/>
                 <w:noProof/>
+                <w:sz w:val="52"/>
+                <w:szCs w:val="52"/>
               </w:rPr>
               <w:t>Final de la partida</w:t>
             </w:r>
@@ -873,6 +990,8 @@
               <w:rPr>
                 <w:noProof/>
                 <w:webHidden/>
+                <w:sz w:val="52"/>
+                <w:szCs w:val="52"/>
               </w:rPr>
               <w:tab/>
             </w:r>
@@ -880,6 +999,8 @@
               <w:rPr>
                 <w:noProof/>
                 <w:webHidden/>
+                <w:sz w:val="52"/>
+                <w:szCs w:val="52"/>
               </w:rPr>
               <w:fldChar w:fldCharType="begin"/>
             </w:r>
@@ -887,6 +1008,8 @@
               <w:rPr>
                 <w:noProof/>
                 <w:webHidden/>
+                <w:sz w:val="52"/>
+                <w:szCs w:val="52"/>
               </w:rPr>
               <w:instrText xml:space="preserve"> PAGEREF _Toc8983470 \h </w:instrText>
             </w:r>
@@ -894,12 +1017,16 @@
               <w:rPr>
                 <w:noProof/>
                 <w:webHidden/>
-              </w:rPr>
-            </w:r>
-            <w:r>
-              <w:rPr>
-                <w:noProof/>
-                <w:webHidden/>
+                <w:sz w:val="52"/>
+                <w:szCs w:val="52"/>
+              </w:rPr>
+            </w:r>
+            <w:r>
+              <w:rPr>
+                <w:noProof/>
+                <w:webHidden/>
+                <w:sz w:val="52"/>
+                <w:szCs w:val="52"/>
               </w:rPr>
               <w:fldChar w:fldCharType="separate"/>
             </w:r>
@@ -907,6 +1034,8 @@
               <w:rPr>
                 <w:noProof/>
                 <w:webHidden/>
+                <w:sz w:val="52"/>
+                <w:szCs w:val="52"/>
               </w:rPr>
               <w:t>2</w:t>
             </w:r>
@@ -914,6 +1043,8 @@
               <w:rPr>
                 <w:noProof/>
                 <w:webHidden/>
+                <w:sz w:val="52"/>
+                <w:szCs w:val="52"/>
               </w:rPr>
               <w:fldChar w:fldCharType="end"/>
             </w:r>
@@ -928,6 +1059,8 @@
             <w:rPr>
               <w:rFonts w:eastAsiaTheme="minorEastAsia"/>
               <w:noProof/>
+              <w:sz w:val="52"/>
+              <w:szCs w:val="52"/>
               <w:lang w:val="es-ES" w:eastAsia="es-ES"/>
             </w:rPr>
           </w:pPr>
@@ -937,6 +1070,8 @@
                 <w:rStyle w:val="Hipervnculo"/>
                 <w:rFonts w:ascii="Lato" w:hAnsi="Lato"/>
                 <w:noProof/>
+                <w:sz w:val="52"/>
+                <w:szCs w:val="52"/>
               </w:rPr>
               <w:t>Descripción de la implementación</w:t>
             </w:r>
@@ -944,6 +1079,8 @@
               <w:rPr>
                 <w:noProof/>
                 <w:webHidden/>
+                <w:sz w:val="52"/>
+                <w:szCs w:val="52"/>
               </w:rPr>
               <w:tab/>
             </w:r>
@@ -951,6 +1088,8 @@
               <w:rPr>
                 <w:noProof/>
                 <w:webHidden/>
+                <w:sz w:val="52"/>
+                <w:szCs w:val="52"/>
               </w:rPr>
               <w:fldChar w:fldCharType="begin"/>
             </w:r>
@@ -958,6 +1097,8 @@
               <w:rPr>
                 <w:noProof/>
                 <w:webHidden/>
+                <w:sz w:val="52"/>
+                <w:szCs w:val="52"/>
               </w:rPr>
               <w:instrText xml:space="preserve"> PAGEREF _Toc8983471 \h </w:instrText>
             </w:r>
@@ -965,12 +1106,16 @@
               <w:rPr>
                 <w:noProof/>
                 <w:webHidden/>
-              </w:rPr>
-            </w:r>
-            <w:r>
-              <w:rPr>
-                <w:noProof/>
-                <w:webHidden/>
+                <w:sz w:val="52"/>
+                <w:szCs w:val="52"/>
+              </w:rPr>
+            </w:r>
+            <w:r>
+              <w:rPr>
+                <w:noProof/>
+                <w:webHidden/>
+                <w:sz w:val="52"/>
+                <w:szCs w:val="52"/>
               </w:rPr>
               <w:fldChar w:fldCharType="separate"/>
             </w:r>
@@ -978,6 +1123,8 @@
               <w:rPr>
                 <w:noProof/>
                 <w:webHidden/>
+                <w:sz w:val="52"/>
+                <w:szCs w:val="52"/>
               </w:rPr>
               <w:t>3</w:t>
             </w:r>
@@ -985,6 +1132,8 @@
               <w:rPr>
                 <w:noProof/>
                 <w:webHidden/>
+                <w:sz w:val="52"/>
+                <w:szCs w:val="52"/>
               </w:rPr>
               <w:fldChar w:fldCharType="end"/>
             </w:r>
@@ -999,6 +1148,8 @@
             <w:rPr>
               <w:rFonts w:eastAsiaTheme="minorEastAsia"/>
               <w:noProof/>
+              <w:sz w:val="52"/>
+              <w:szCs w:val="52"/>
               <w:lang w:val="es-ES" w:eastAsia="es-ES"/>
             </w:rPr>
           </w:pPr>
@@ -1008,6 +1159,8 @@
                 <w:rStyle w:val="Hipervnculo"/>
                 <w:rFonts w:ascii="Lato" w:hAnsi="Lato"/>
                 <w:noProof/>
+                <w:sz w:val="52"/>
+                <w:szCs w:val="52"/>
                 <w:lang w:val="es-ES"/>
               </w:rPr>
               <w:t>Documentación para el cliente</w:t>
@@ -1016,6 +1169,8 @@
               <w:rPr>
                 <w:noProof/>
                 <w:webHidden/>
+                <w:sz w:val="52"/>
+                <w:szCs w:val="52"/>
               </w:rPr>
               <w:tab/>
             </w:r>
@@ -1023,6 +1178,8 @@
               <w:rPr>
                 <w:noProof/>
                 <w:webHidden/>
+                <w:sz w:val="52"/>
+                <w:szCs w:val="52"/>
               </w:rPr>
               <w:fldChar w:fldCharType="begin"/>
             </w:r>
@@ -1030,6 +1187,8 @@
               <w:rPr>
                 <w:noProof/>
                 <w:webHidden/>
+                <w:sz w:val="52"/>
+                <w:szCs w:val="52"/>
               </w:rPr>
               <w:instrText xml:space="preserve"> PAGEREF _Toc8983472 \h </w:instrText>
             </w:r>
@@ -1037,12 +1196,16 @@
               <w:rPr>
                 <w:noProof/>
                 <w:webHidden/>
-              </w:rPr>
-            </w:r>
-            <w:r>
-              <w:rPr>
-                <w:noProof/>
-                <w:webHidden/>
+                <w:sz w:val="52"/>
+                <w:szCs w:val="52"/>
+              </w:rPr>
+            </w:r>
+            <w:r>
+              <w:rPr>
+                <w:noProof/>
+                <w:webHidden/>
+                <w:sz w:val="52"/>
+                <w:szCs w:val="52"/>
               </w:rPr>
               <w:fldChar w:fldCharType="separate"/>
             </w:r>
@@ -1050,6 +1213,8 @@
               <w:rPr>
                 <w:noProof/>
                 <w:webHidden/>
+                <w:sz w:val="52"/>
+                <w:szCs w:val="52"/>
               </w:rPr>
               <w:t>4</w:t>
             </w:r>
@@ -1057,6 +1222,8 @@
               <w:rPr>
                 <w:noProof/>
                 <w:webHidden/>
+                <w:sz w:val="52"/>
+                <w:szCs w:val="52"/>
               </w:rPr>
               <w:fldChar w:fldCharType="end"/>
             </w:r>
@@ -1071,6 +1238,8 @@
             <w:rPr>
               <w:rFonts w:eastAsiaTheme="minorEastAsia"/>
               <w:noProof/>
+              <w:sz w:val="52"/>
+              <w:szCs w:val="52"/>
               <w:lang w:val="es-ES" w:eastAsia="es-ES"/>
             </w:rPr>
           </w:pPr>
@@ -1080,6 +1249,8 @@
                 <w:rStyle w:val="Hipervnculo"/>
                 <w:rFonts w:ascii="Lato" w:hAnsi="Lato"/>
                 <w:noProof/>
+                <w:sz w:val="52"/>
+                <w:szCs w:val="52"/>
               </w:rPr>
               <w:t>Documentación para el desarrollador</w:t>
             </w:r>
@@ -1087,6 +1258,8 @@
               <w:rPr>
                 <w:noProof/>
                 <w:webHidden/>
+                <w:sz w:val="52"/>
+                <w:szCs w:val="52"/>
               </w:rPr>
               <w:tab/>
             </w:r>
@@ -1094,6 +1267,8 @@
               <w:rPr>
                 <w:noProof/>
                 <w:webHidden/>
+                <w:sz w:val="52"/>
+                <w:szCs w:val="52"/>
               </w:rPr>
               <w:fldChar w:fldCharType="begin"/>
             </w:r>
@@ -1101,6 +1276,8 @@
               <w:rPr>
                 <w:noProof/>
                 <w:webHidden/>
+                <w:sz w:val="52"/>
+                <w:szCs w:val="52"/>
               </w:rPr>
               <w:instrText xml:space="preserve"> PAGEREF _Toc8983473 \h </w:instrText>
             </w:r>
@@ -1108,12 +1285,16 @@
               <w:rPr>
                 <w:noProof/>
                 <w:webHidden/>
-              </w:rPr>
-            </w:r>
-            <w:r>
-              <w:rPr>
-                <w:noProof/>
-                <w:webHidden/>
+                <w:sz w:val="52"/>
+                <w:szCs w:val="52"/>
+              </w:rPr>
+            </w:r>
+            <w:r>
+              <w:rPr>
+                <w:noProof/>
+                <w:webHidden/>
+                <w:sz w:val="52"/>
+                <w:szCs w:val="52"/>
               </w:rPr>
               <w:fldChar w:fldCharType="separate"/>
             </w:r>
@@ -1121,6 +1302,8 @@
               <w:rPr>
                 <w:noProof/>
                 <w:webHidden/>
+                <w:sz w:val="52"/>
+                <w:szCs w:val="52"/>
               </w:rPr>
               <w:t>7</w:t>
             </w:r>
@@ -1128,6 +1311,8 @@
               <w:rPr>
                 <w:noProof/>
                 <w:webHidden/>
+                <w:sz w:val="52"/>
+                <w:szCs w:val="52"/>
               </w:rPr>
               <w:fldChar w:fldCharType="end"/>
             </w:r>
@@ -1142,6 +1327,8 @@
             <w:rPr>
               <w:rFonts w:eastAsiaTheme="minorEastAsia"/>
               <w:noProof/>
+              <w:sz w:val="52"/>
+              <w:szCs w:val="52"/>
               <w:lang w:val="es-ES" w:eastAsia="es-ES"/>
             </w:rPr>
           </w:pPr>
@@ -1151,6 +1338,8 @@
                 <w:rStyle w:val="Hipervnculo"/>
                 <w:rFonts w:ascii="Lato" w:hAnsi="Lato"/>
                 <w:noProof/>
+                <w:sz w:val="52"/>
+                <w:szCs w:val="52"/>
               </w:rPr>
               <w:t>Implementación en Prolog</w:t>
             </w:r>
@@ -1158,6 +1347,8 @@
               <w:rPr>
                 <w:noProof/>
                 <w:webHidden/>
+                <w:sz w:val="52"/>
+                <w:szCs w:val="52"/>
               </w:rPr>
               <w:tab/>
             </w:r>
@@ -1165,6 +1356,8 @@
               <w:rPr>
                 <w:noProof/>
                 <w:webHidden/>
+                <w:sz w:val="52"/>
+                <w:szCs w:val="52"/>
               </w:rPr>
               <w:fldChar w:fldCharType="begin"/>
             </w:r>
@@ -1172,6 +1365,8 @@
               <w:rPr>
                 <w:noProof/>
                 <w:webHidden/>
+                <w:sz w:val="52"/>
+                <w:szCs w:val="52"/>
               </w:rPr>
               <w:instrText xml:space="preserve"> PAGEREF _Toc8983474 \h </w:instrText>
             </w:r>
@@ -1179,12 +1374,16 @@
               <w:rPr>
                 <w:noProof/>
                 <w:webHidden/>
-              </w:rPr>
-            </w:r>
-            <w:r>
-              <w:rPr>
-                <w:noProof/>
-                <w:webHidden/>
+                <w:sz w:val="52"/>
+                <w:szCs w:val="52"/>
+              </w:rPr>
+            </w:r>
+            <w:r>
+              <w:rPr>
+                <w:noProof/>
+                <w:webHidden/>
+                <w:sz w:val="52"/>
+                <w:szCs w:val="52"/>
               </w:rPr>
               <w:fldChar w:fldCharType="separate"/>
             </w:r>
@@ -1192,6 +1391,8 @@
               <w:rPr>
                 <w:noProof/>
                 <w:webHidden/>
+                <w:sz w:val="52"/>
+                <w:szCs w:val="52"/>
               </w:rPr>
               <w:t>7</w:t>
             </w:r>
@@ -1199,6 +1400,8 @@
               <w:rPr>
                 <w:noProof/>
                 <w:webHidden/>
+                <w:sz w:val="52"/>
+                <w:szCs w:val="52"/>
               </w:rPr>
               <w:fldChar w:fldCharType="end"/>
             </w:r>
@@ -1649,6 +1852,23 @@
     <w:p>
       <w:pPr>
         <w:pStyle w:val="Sinespaciado"/>
+      </w:pPr>
+    </w:p>
+    <w:p>
+      <w:pPr>
+        <w:pStyle w:val="Sinespaciado"/>
+      </w:pPr>
+    </w:p>
+    <w:p>
+      <w:pPr>
+        <w:pStyle w:val="Sinespaciado"/>
+      </w:pPr>
+      <w:bookmarkStart w:id="8" w:name="_GoBack"/>
+      <w:bookmarkEnd w:id="8"/>
+    </w:p>
+    <w:p>
+      <w:pPr>
+        <w:pStyle w:val="Sinespaciado"/>
         <w:rPr>
           <w:rFonts w:ascii="Times New Roman" w:eastAsia="Times New Roman" w:hAnsi="Times New Roman" w:cs="Times New Roman"/>
           <w:b/>
@@ -1673,7 +1893,7 @@
           <w:lang w:val="es-ES"/>
         </w:rPr>
       </w:pPr>
-      <w:bookmarkStart w:id="8" w:name="_Toc8983472"/>
+      <w:bookmarkStart w:id="9" w:name="_Toc8983472"/>
       <w:r>
         <w:rPr>
           <w:rFonts w:ascii="Lato" w:hAnsi="Lato"/>
@@ -1682,7 +1902,7 @@
         <w:lastRenderedPageBreak/>
         <w:t>Documentación para el cliente</w:t>
       </w:r>
-      <w:bookmarkEnd w:id="8"/>
+      <w:bookmarkEnd w:id="9"/>
     </w:p>
     <w:p>
       <w:pPr>
@@ -2167,7 +2387,7 @@
           <w:rFonts w:ascii="Lato" w:hAnsi="Lato"/>
         </w:rPr>
       </w:pPr>
-      <w:bookmarkStart w:id="9" w:name="_Toc8983473"/>
+      <w:bookmarkStart w:id="10" w:name="_Toc8983473"/>
       <w:r>
         <w:rPr>
           <w:rFonts w:ascii="Lato" w:hAnsi="Lato"/>
@@ -2175,7 +2395,7 @@
         <w:lastRenderedPageBreak/>
         <w:t>Documentación para el desarrollador</w:t>
       </w:r>
-      <w:bookmarkEnd w:id="9"/>
+      <w:bookmarkEnd w:id="10"/>
     </w:p>
     <w:p>
       <w:pPr>
@@ -2196,7 +2416,7 @@
       <w:pPr>
         <w:pStyle w:val="Ttulo2"/>
       </w:pPr>
-      <w:bookmarkStart w:id="10" w:name="_Toc8983474"/>
+      <w:bookmarkStart w:id="11" w:name="_Toc8983474"/>
       <w:r>
         <w:rPr>
           <w:rFonts w:ascii="Lato" w:hAnsi="Lato"/>
@@ -2210,7 +2430,7 @@
         </w:rPr>
         <w:t>Prolog</w:t>
       </w:r>
-      <w:bookmarkEnd w:id="10"/>
+      <w:bookmarkEnd w:id="11"/>
       <w:proofErr w:type="spellEnd"/>
     </w:p>
     <w:p>
@@ -2382,16 +2602,7 @@
           <w:b/>
           <w:lang w:val="en-US"/>
         </w:rPr>
-        <w:t>repla</w:t>
-      </w:r>
-      <w:bookmarkStart w:id="11" w:name="_GoBack"/>
-      <w:bookmarkEnd w:id="11"/>
-      <w:r>
-        <w:rPr>
-          <w:b/>
-          <w:lang w:val="en-US"/>
-        </w:rPr>
-        <w:t>ce(</w:t>
+        <w:t>replace(</w:t>
       </w:r>
       <w:proofErr w:type="gramEnd"/>
       <w:r>
@@ -4204,535 +4415,6 @@
     </w:rPr>
   </w:style>
 </w:styles>
-</file>
-
-<file path=word/glossary/document.xml><?xml version="1.0" encoding="utf-8"?>
-<w:glossaryDocument xmlns:wpc="http://schemas.microsoft.com/office/word/2010/wordprocessingCanvas" xmlns:mc="http://schemas.openxmlformats.org/markup-compatibility/2006" xmlns:o="urn:schemas-microsoft-com:office:office" xmlns:r="http://schemas.openxmlformats.org/officeDocument/2006/relationships" xmlns:m="http://schemas.openxmlformats.org/officeDocument/2006/math" xmlns:v="urn:schemas-microsoft-com:vml" xmlns:wp14="http://schemas.microsoft.com/office/word/2010/wordprocessingDrawing" xmlns:wp="http://schemas.openxmlformats.org/drawingml/2006/wordprocessingDrawing" xmlns:w10="urn:schemas-microsoft-com:office:word" xmlns:w="http://schemas.openxmlformats.org/wordprocessingml/2006/main" xmlns:w14="http://schemas.microsoft.com/office/word/2010/wordml" xmlns:wpg="http://schemas.microsoft.com/office/word/2010/wordprocessingGroup" xmlns:wpi="http://schemas.microsoft.com/office/word/2010/wordprocessingInk" xmlns:wne="http://schemas.microsoft.com/office/word/2006/wordml" xmlns:wps="http://schemas.microsoft.com/office/word/2010/wordprocessingShape" mc:Ignorable="w14 wp14"/>
-</file>
-
-<file path=word/glossary/fontTable.xml><?xml version="1.0" encoding="utf-8"?>
-<w:fonts xmlns:mc="http://schemas.openxmlformats.org/markup-compatibility/2006" xmlns:r="http://schemas.openxmlformats.org/officeDocument/2006/relationships" xmlns:w="http://schemas.openxmlformats.org/wordprocessingml/2006/main" xmlns:w14="http://schemas.microsoft.com/office/word/2010/wordml" mc:Ignorable="w14">
-  <w:font w:name="Symbol">
-    <w:panose1 w:val="05050102010706020507"/>
-    <w:charset w:val="02"/>
-    <w:family w:val="roman"/>
-    <w:pitch w:val="variable"/>
-    <w:sig w:usb0="00000000" w:usb1="10000000" w:usb2="00000000" w:usb3="00000000" w:csb0="80000000" w:csb1="00000000"/>
-  </w:font>
-  <w:font w:name="Times New Roman">
-    <w:panose1 w:val="02020603050405020304"/>
-    <w:charset w:val="00"/>
-    <w:family w:val="roman"/>
-    <w:pitch w:val="variable"/>
-    <w:sig w:usb0="E0002AFF" w:usb1="C0007841" w:usb2="00000009" w:usb3="00000000" w:csb0="000001FF" w:csb1="00000000"/>
-  </w:font>
-  <w:font w:name="Courier New">
-    <w:panose1 w:val="02070309020205020404"/>
-    <w:charset w:val="00"/>
-    <w:family w:val="modern"/>
-    <w:pitch w:val="fixed"/>
-    <w:sig w:usb0="E0002AFF" w:usb1="C0007843" w:usb2="00000009" w:usb3="00000000" w:csb0="000001FF" w:csb1="00000000"/>
-  </w:font>
-  <w:font w:name="Wingdings">
-    <w:panose1 w:val="05000000000000000000"/>
-    <w:charset w:val="02"/>
-    <w:family w:val="auto"/>
-    <w:pitch w:val="variable"/>
-    <w:sig w:usb0="00000000" w:usb1="10000000" w:usb2="00000000" w:usb3="00000000" w:csb0="80000000" w:csb1="00000000"/>
-  </w:font>
-  <w:font w:name="Calibri">
-    <w:panose1 w:val="020F0502020204030204"/>
-    <w:charset w:val="00"/>
-    <w:family w:val="swiss"/>
-    <w:pitch w:val="variable"/>
-    <w:sig w:usb0="E10002FF" w:usb1="4000ACFF" w:usb2="00000009" w:usb3="00000000" w:csb0="0000019F" w:csb1="00000000"/>
-  </w:font>
-  <w:font w:name="MS Mincho">
-    <w:altName w:val="ＭＳ 明朝"/>
-    <w:panose1 w:val="02020609040205080304"/>
-    <w:charset w:val="80"/>
-    <w:family w:val="modern"/>
-    <w:pitch w:val="fixed"/>
-    <w:sig w:usb0="E00002FF" w:usb1="6AC7FDFB" w:usb2="00000012" w:usb3="00000000" w:csb0="0002009F" w:csb1="00000000"/>
-  </w:font>
-  <w:font w:name="Cambria">
-    <w:panose1 w:val="02040503050406030204"/>
-    <w:charset w:val="00"/>
-    <w:family w:val="roman"/>
-    <w:pitch w:val="variable"/>
-    <w:sig w:usb0="E00002FF" w:usb1="400004FF" w:usb2="00000000" w:usb3="00000000" w:csb0="0000019F" w:csb1="00000000"/>
-  </w:font>
-  <w:font w:name="Tahoma">
-    <w:panose1 w:val="020B0604030504040204"/>
-    <w:charset w:val="00"/>
-    <w:family w:val="swiss"/>
-    <w:pitch w:val="variable"/>
-    <w:sig w:usb0="E1002EFF" w:usb1="C000605B" w:usb2="00000029" w:usb3="00000000" w:csb0="000101FF" w:csb1="00000000"/>
-  </w:font>
-  <w:font w:name="Raleway">
-    <w:panose1 w:val="020B0003030101060003"/>
-    <w:charset w:val="00"/>
-    <w:family w:val="swiss"/>
-    <w:pitch w:val="variable"/>
-    <w:sig w:usb0="A00000BF" w:usb1="5000005B" w:usb2="00000000" w:usb3="00000000" w:csb0="00000093" w:csb1="00000000"/>
-  </w:font>
-  <w:font w:name="Lato">
-    <w:panose1 w:val="020F0502020204030203"/>
-    <w:charset w:val="00"/>
-    <w:family w:val="swiss"/>
-    <w:pitch w:val="variable"/>
-    <w:sig w:usb0="A00000AF" w:usb1="5000604B" w:usb2="00000000" w:usb3="00000000" w:csb0="00000093" w:csb1="00000000"/>
-  </w:font>
-</w:fonts>
-</file>
-
-<file path=word/glossary/settings.xml><?xml version="1.0" encoding="utf-8"?>
-<w:settings xmlns:mc="http://schemas.openxmlformats.org/markup-compatibility/2006" xmlns:o="urn:schemas-microsoft-com:office:office" xmlns:r="http://schemas.openxmlformats.org/officeDocument/2006/relationships" xmlns:m="http://schemas.openxmlformats.org/officeDocument/2006/math" xmlns:v="urn:schemas-microsoft-com:vml" xmlns:w10="urn:schemas-microsoft-com:office:word" xmlns:w="http://schemas.openxmlformats.org/wordprocessingml/2006/main" xmlns:w14="http://schemas.microsoft.com/office/word/2010/wordml" xmlns:sl="http://schemas.openxmlformats.org/schemaLibrary/2006/main" mc:Ignorable="w14">
-  <w:view w:val="normal"/>
-  <w:defaultTabStop w:val="708"/>
-  <w:hyphenationZone w:val="425"/>
-  <w:characterSpacingControl w:val="doNotCompress"/>
-  <w:compat>
-    <w:useFELayout/>
-    <w:compatSetting w:name="compatibilityMode" w:uri="http://schemas.microsoft.com/office/word" w:val="14"/>
-    <w:compatSetting w:name="overrideTableStyleFontSizeAndJustification" w:uri="http://schemas.microsoft.com/office/word" w:val="1"/>
-    <w:compatSetting w:name="enableOpenTypeFeatures" w:uri="http://schemas.microsoft.com/office/word" w:val="1"/>
-    <w:compatSetting w:name="doNotFlipMirrorIndents" w:uri="http://schemas.microsoft.com/office/word" w:val="1"/>
-  </w:compat>
-  <w:rsids>
-    <w:rsidRoot w:val="005A75BC"/>
-    <w:rsid w:val="005A75BC"/>
-    <w:rsid w:val="00CC28DE"/>
-  </w:rsids>
-  <m:mathPr>
-    <m:mathFont m:val="Cambria Math"/>
-    <m:brkBin m:val="before"/>
-    <m:brkBinSub m:val="--"/>
-    <m:smallFrac m:val="0"/>
-    <m:dispDef/>
-    <m:lMargin m:val="0"/>
-    <m:rMargin m:val="0"/>
-    <m:defJc m:val="centerGroup"/>
-    <m:wrapIndent m:val="1440"/>
-    <m:intLim m:val="subSup"/>
-    <m:naryLim m:val="undOvr"/>
-  </m:mathPr>
-  <w:themeFontLang w:val="es-ES"/>
-  <w:clrSchemeMapping w:bg1="light1" w:t1="dark1" w:bg2="light2" w:t2="dark2" w:accent1="accent1" w:accent2="accent2" w:accent3="accent3" w:accent4="accent4" w:accent5="accent5" w:accent6="accent6" w:hyperlink="hyperlink" w:followedHyperlink="followedHyperlink"/>
-  <w:decimalSymbol w:val=","/>
-  <w:listSeparator w:val=";"/>
-</w:settings>
-</file>
-
-<file path=word/glossary/styles.xml><?xml version="1.0" encoding="utf-8"?>
-<w:styles xmlns:mc="http://schemas.openxmlformats.org/markup-compatibility/2006" xmlns:r="http://schemas.openxmlformats.org/officeDocument/2006/relationships" xmlns:w="http://schemas.openxmlformats.org/wordprocessingml/2006/main" xmlns:w14="http://schemas.microsoft.com/office/word/2010/wordml" mc:Ignorable="w14">
-  <w:docDefaults>
-    <w:rPrDefault>
-      <w:rPr>
-        <w:rFonts w:asciiTheme="minorHAnsi" w:eastAsiaTheme="minorEastAsia" w:hAnsiTheme="minorHAnsi" w:cstheme="minorBidi"/>
-        <w:sz w:val="22"/>
-        <w:szCs w:val="22"/>
-        <w:lang w:val="es-ES" w:eastAsia="es-ES" w:bidi="ar-SA"/>
-      </w:rPr>
-    </w:rPrDefault>
-    <w:pPrDefault>
-      <w:pPr>
-        <w:spacing w:after="200" w:line="276" w:lineRule="auto"/>
-      </w:pPr>
-    </w:pPrDefault>
-  </w:docDefaults>
-  <w:latentStyles w:defLockedState="0" w:defUIPriority="99" w:defSemiHidden="1" w:defUnhideWhenUsed="1" w:defQFormat="0" w:count="267">
-    <w:lsdException w:name="Normal" w:semiHidden="0" w:uiPriority="0" w:unhideWhenUsed="0" w:qFormat="1"/>
-    <w:lsdException w:name="heading 1" w:semiHidden="0" w:uiPriority="9" w:unhideWhenUsed="0" w:qFormat="1"/>
-    <w:lsdException w:name="heading 2" w:uiPriority="9" w:qFormat="1"/>
-    <w:lsdException w:name="heading 3" w:uiPriority="9" w:qFormat="1"/>
-    <w:lsdException w:name="heading 4" w:uiPriority="9" w:qFormat="1"/>
-    <w:lsdException w:name="heading 5" w:uiPriority="9" w:qFormat="1"/>
-    <w:lsdException w:name="heading 6" w:uiPriority="9" w:qFormat="1"/>
-    <w:lsdException w:name="heading 7" w:uiPriority="9" w:qFormat="1"/>
-    <w:lsdException w:name="heading 8" w:uiPriority="9" w:qFormat="1"/>
-    <w:lsdException w:name="heading 9" w:uiPriority="9" w:qFormat="1"/>
-    <w:lsdException w:name="toc 1" w:uiPriority="39"/>
-    <w:lsdException w:name="toc 2" w:uiPriority="39"/>
-    <w:lsdException w:name="toc 3" w:uiPriority="39"/>
-    <w:lsdException w:name="toc 4" w:uiPriority="39"/>
-    <w:lsdException w:name="toc 5" w:uiPriority="39"/>
-    <w:lsdException w:name="toc 6" w:uiPriority="39"/>
-    <w:lsdException w:name="toc 7" w:uiPriority="39"/>
-    <w:lsdException w:name="toc 8" w:uiPriority="39"/>
-    <w:lsdException w:name="toc 9" w:uiPriority="39"/>
-    <w:lsdException w:name="caption" w:uiPriority="35" w:qFormat="1"/>
-    <w:lsdException w:name="Title" w:semiHidden="0" w:uiPriority="10" w:unhideWhenUsed="0" w:qFormat="1"/>
-    <w:lsdException w:name="Default Paragraph Font" w:uiPriority="1"/>
-    <w:lsdException w:name="Subtitle" w:semiHidden="0" w:uiPriority="11" w:unhideWhenUsed="0" w:qFormat="1"/>
-    <w:lsdException w:name="Strong" w:semiHidden="0" w:uiPriority="22" w:unhideWhenUsed="0" w:qFormat="1"/>
-    <w:lsdException w:name="Emphasis" w:semiHidden="0" w:uiPriority="20" w:unhideWhenUsed="0" w:qFormat="1"/>
-    <w:lsdException w:name="Table Grid" w:semiHidden="0" w:uiPriority="59" w:unhideWhenUsed="0"/>
-    <w:lsdException w:name="Placeholder Text" w:unhideWhenUsed="0"/>
-    <w:lsdException w:name="No Spacing" w:semiHidden="0" w:uiPriority="1" w:unhideWhenUsed="0" w:qFormat="1"/>
-    <w:lsdException w:name="Light Shading" w:semiHidden="0" w:uiPriority="60" w:unhideWhenUsed="0"/>
-    <w:lsdException w:name="Light List" w:semiHidden="0" w:uiPriority="61" w:unhideWhenUsed="0"/>
-    <w:lsdException w:name="Light Grid" w:semiHidden="0" w:uiPriority="62" w:unhideWhenUsed="0"/>
-    <w:lsdException w:name="Medium Shading 1" w:semiHidden="0" w:uiPriority="63" w:unhideWhenUsed="0"/>
-    <w:lsdException w:name="Medium Shading 2" w:semiHidden="0" w:uiPriority="64" w:unhideWhenUsed="0"/>
-    <w:lsdException w:name="Medium List 1" w:semiHidden="0" w:uiPriority="65" w:unhideWhenUsed="0"/>
-    <w:lsdException w:name="Medium List 2" w:semiHidden="0" w:uiPriority="66" w:unhideWhenUsed="0"/>
-    <w:lsdException w:name="Medium Grid 1" w:semiHidden="0" w:uiPriority="67" w:unhideWhenUsed="0"/>
-    <w:lsdException w:name="Medium Grid 2" w:semiHidden="0" w:uiPriority="68" w:unhideWhenUsed="0"/>
-    <w:lsdException w:name="Medium Grid 3" w:semiHidden="0" w:uiPriority="69" w:unhideWhenUsed="0"/>
-    <w:lsdException w:name="Dark List" w:semiHidden="0" w:uiPriority="70" w:unhideWhenUsed="0"/>
-    <w:lsdException w:name="Colorful Shading" w:semiHidden="0" w:uiPriority="71" w:unhideWhenUsed="0"/>
-    <w:lsdException w:name="Colorful List" w:semiHidden="0" w:uiPriority="72" w:unhideWhenUsed="0"/>
-    <w:lsdException w:name="Colorful Grid" w:semiHidden="0" w:uiPriority="73" w:unhideWhenUsed="0"/>
-    <w:lsdException w:name="Light Shading Accent 1" w:semiHidden="0" w:uiPriority="60" w:unhideWhenUsed="0"/>
-    <w:lsdException w:name="Light List Accent 1" w:semiHidden="0" w:uiPriority="61" w:unhideWhenUsed="0"/>
-    <w:lsdException w:name="Light Grid Accent 1" w:semiHidden="0" w:uiPriority="62" w:unhideWhenUsed="0"/>
-    <w:lsdException w:name="Medium Shading 1 Accent 1" w:semiHidden="0" w:uiPriority="63" w:unhideWhenUsed="0"/>
-    <w:lsdException w:name="Medium Shading 2 Accent 1" w:semiHidden="0" w:uiPriority="64" w:unhideWhenUsed="0"/>
-    <w:lsdException w:name="Medium List 1 Accent 1" w:semiHidden="0" w:uiPriority="65" w:unhideWhenUsed="0"/>
-    <w:lsdException w:name="Revision" w:unhideWhenUsed="0"/>
-    <w:lsdException w:name="List Paragraph" w:semiHidden="0" w:uiPriority="34" w:unhideWhenUsed="0" w:qFormat="1"/>
-    <w:lsdException w:name="Quote" w:semiHidden="0" w:uiPriority="29" w:unhideWhenUsed="0" w:qFormat="1"/>
-    <w:lsdException w:name="Intense Quote" w:semiHidden="0" w:uiPriority="30" w:unhideWhenUsed="0" w:qFormat="1"/>
-    <w:lsdException w:name="Medium List 2 Accent 1" w:semiHidden="0" w:uiPriority="66" w:unhideWhenUsed="0"/>
-    <w:lsdException w:name="Medium Grid 1 Accent 1" w:semiHidden="0" w:uiPriority="67" w:unhideWhenUsed="0"/>
-    <w:lsdException w:name="Medium Grid 2 Accent 1" w:semiHidden="0" w:uiPriority="68" w:unhideWhenUsed="0"/>
-    <w:lsdException w:name="Medium Grid 3 Accent 1" w:semiHidden="0" w:uiPriority="69" w:unhideWhenUsed="0"/>
-    <w:lsdException w:name="Dark List Accent 1" w:semiHidden="0" w:uiPriority="70" w:unhideWhenUsed="0"/>
-    <w:lsdException w:name="Colorful Shading Accent 1" w:semiHidden="0" w:uiPriority="71" w:unhideWhenUsed="0"/>
-    <w:lsdException w:name="Colorful List Accent 1" w:semiHidden="0" w:uiPriority="72" w:unhideWhenUsed="0"/>
-    <w:lsdException w:name="Colorful Grid Accent 1" w:semiHidden="0" w:uiPriority="73" w:unhideWhenUsed="0"/>
-    <w:lsdException w:name="Light Shading Accent 2" w:semiHidden="0" w:uiPriority="60" w:unhideWhenUsed="0"/>
-    <w:lsdException w:name="Light List Accent 2" w:semiHidden="0" w:uiPriority="61" w:unhideWhenUsed="0"/>
-    <w:lsdException w:name="Light Grid Accent 2" w:semiHidden="0" w:uiPriority="62" w:unhideWhenUsed="0"/>
-    <w:lsdException w:name="Medium Shading 1 Accent 2" w:semiHidden="0" w:uiPriority="63" w:unhideWhenUsed="0"/>
-    <w:lsdException w:name="Medium Shading 2 Accent 2" w:semiHidden="0" w:uiPriority="64" w:unhideWhenUsed="0"/>
-    <w:lsdException w:name="Medium List 1 Accent 2" w:semiHidden="0" w:uiPriority="65" w:unhideWhenUsed="0"/>
-    <w:lsdException w:name="Medium List 2 Accent 2" w:semiHidden="0" w:uiPriority="66" w:unhideWhenUsed="0"/>
-    <w:lsdException w:name="Medium Grid 1 Accent 2" w:semiHidden="0" w:uiPriority="67" w:unhideWhenUsed="0"/>
-    <w:lsdException w:name="Medium Grid 2 Accent 2" w:semiHidden="0" w:uiPriority="68" w:unhideWhenUsed="0"/>
-    <w:lsdException w:name="Medium Grid 3 Accent 2" w:semiHidden="0" w:uiPriority="69" w:unhideWhenUsed="0"/>
-    <w:lsdException w:name="Dark List Accent 2" w:semiHidden="0" w:uiPriority="70" w:unhideWhenUsed="0"/>
-    <w:lsdException w:name="Colorful Shading Accent 2" w:semiHidden="0" w:uiPriority="71" w:unhideWhenUsed="0"/>
-    <w:lsdException w:name="Colorful List Accent 2" w:semiHidden="0" w:uiPriority="72" w:unhideWhenUsed="0"/>
-    <w:lsdException w:name="Colorful Grid Accent 2" w:semiHidden="0" w:uiPriority="73" w:unhideWhenUsed="0"/>
-    <w:lsdException w:name="Light Shading Accent 3" w:semiHidden="0" w:uiPriority="60" w:unhideWhenUsed="0"/>
-    <w:lsdException w:name="Light List Accent 3" w:semiHidden="0" w:uiPriority="61" w:unhideWhenUsed="0"/>
-    <w:lsdException w:name="Light Grid Accent 3" w:semiHidden="0" w:uiPriority="62" w:unhideWhenUsed="0"/>
-    <w:lsdException w:name="Medium Shading 1 Accent 3" w:semiHidden="0" w:uiPriority="63" w:unhideWhenUsed="0"/>
-    <w:lsdException w:name="Medium Shading 2 Accent 3" w:semiHidden="0" w:uiPriority="64" w:unhideWhenUsed="0"/>
-    <w:lsdException w:name="Medium List 1 Accent 3" w:semiHidden="0" w:uiPriority="65" w:unhideWhenUsed="0"/>
-    <w:lsdException w:name="Medium List 2 Accent 3" w:semiHidden="0" w:uiPriority="66" w:unhideWhenUsed="0"/>
-    <w:lsdException w:name="Medium Grid 1 Accent 3" w:semiHidden="0" w:uiPriority="67" w:unhideWhenUsed="0"/>
-    <w:lsdException w:name="Medium Grid 2 Accent 3" w:semiHidden="0" w:uiPriority="68" w:unhideWhenUsed="0"/>
-    <w:lsdException w:name="Medium Grid 3 Accent 3" w:semiHidden="0" w:uiPriority="69" w:unhideWhenUsed="0"/>
-    <w:lsdException w:name="Dark List Accent 3" w:semiHidden="0" w:uiPriority="70" w:unhideWhenUsed="0"/>
-    <w:lsdException w:name="Colorful Shading Accent 3" w:semiHidden="0" w:uiPriority="71" w:unhideWhenUsed="0"/>
-    <w:lsdException w:name="Colorful List Accent 3" w:semiHidden="0" w:uiPriority="72" w:unhideWhenUsed="0"/>
-    <w:lsdException w:name="Colorful Grid Accent 3" w:semiHidden="0" w:uiPriority="73" w:unhideWhenUsed="0"/>
-    <w:lsdException w:name="Light Shading Accent 4" w:semiHidden="0" w:uiPriority="60" w:unhideWhenUsed="0"/>
-    <w:lsdException w:name="Light List Accent 4" w:semiHidden="0" w:uiPriority="61" w:unhideWhenUsed="0"/>
-    <w:lsdException w:name="Light Grid Accent 4" w:semiHidden="0" w:uiPriority="62" w:unhideWhenUsed="0"/>
-    <w:lsdException w:name="Medium Shading 1 Accent 4" w:semiHidden="0" w:uiPriority="63" w:unhideWhenUsed="0"/>
-    <w:lsdException w:name="Medium Shading 2 Accent 4" w:semiHidden="0" w:uiPriority="64" w:unhideWhenUsed="0"/>
-    <w:lsdException w:name="Medium List 1 Accent 4" w:semiHidden="0" w:uiPriority="65" w:unhideWhenUsed="0"/>
-    <w:lsdException w:name="Medium List 2 Accent 4" w:semiHidden="0" w:uiPriority="66" w:unhideWhenUsed="0"/>
-    <w:lsdException w:name="Medium Grid 1 Accent 4" w:semiHidden="0" w:uiPriority="67" w:unhideWhenUsed="0"/>
-    <w:lsdException w:name="Medium Grid 2 Accent 4" w:semiHidden="0" w:uiPriority="68" w:unhideWhenUsed="0"/>
-    <w:lsdException w:name="Medium Grid 3 Accent 4" w:semiHidden="0" w:uiPriority="69" w:unhideWhenUsed="0"/>
-    <w:lsdException w:name="Dark List Accent 4" w:semiHidden="0" w:uiPriority="70" w:unhideWhenUsed="0"/>
-    <w:lsdException w:name="Colorful Shading Accent 4" w:semiHidden="0" w:uiPriority="71" w:unhideWhenUsed="0"/>
-    <w:lsdException w:name="Colorful List Accent 4" w:semiHidden="0" w:uiPriority="72" w:unhideWhenUsed="0"/>
-    <w:lsdException w:name="Colorful Grid Accent 4" w:semiHidden="0" w:uiPriority="73" w:unhideWhenUsed="0"/>
-    <w:lsdException w:name="Light Shading Accent 5" w:semiHidden="0" w:uiPriority="60" w:unhideWhenUsed="0"/>
-    <w:lsdException w:name="Light List Accent 5" w:semiHidden="0" w:uiPriority="61" w:unhideWhenUsed="0"/>
-    <w:lsdException w:name="Light Grid Accent 5" w:semiHidden="0" w:uiPriority="62" w:unhideWhenUsed="0"/>
-    <w:lsdException w:name="Medium Shading 1 Accent 5" w:semiHidden="0" w:uiPriority="63" w:unhideWhenUsed="0"/>
-    <w:lsdException w:name="Medium Shading 2 Accent 5" w:semiHidden="0" w:uiPriority="64" w:unhideWhenUsed="0"/>
-    <w:lsdException w:name="Medium List 1 Accent 5" w:semiHidden="0" w:uiPriority="65" w:unhideWhenUsed="0"/>
-    <w:lsdException w:name="Medium List 2 Accent 5" w:semiHidden="0" w:uiPriority="66" w:unhideWhenUsed="0"/>
-    <w:lsdException w:name="Medium Grid 1 Accent 5" w:semiHidden="0" w:uiPriority="67" w:unhideWhenUsed="0"/>
-    <w:lsdException w:name="Medium Grid 2 Accent 5" w:semiHidden="0" w:uiPriority="68" w:unhideWhenUsed="0"/>
-    <w:lsdException w:name="Medium Grid 3 Accent 5" w:semiHidden="0" w:uiPriority="69" w:unhideWhenUsed="0"/>
-    <w:lsdException w:name="Dark List Accent 5" w:semiHidden="0" w:uiPriority="70" w:unhideWhenUsed="0"/>
-    <w:lsdException w:name="Colorful Shading Accent 5" w:semiHidden="0" w:uiPriority="71" w:unhideWhenUsed="0"/>
-    <w:lsdException w:name="Colorful List Accent 5" w:semiHidden="0" w:uiPriority="72" w:unhideWhenUsed="0"/>
-    <w:lsdException w:name="Colorful Grid Accent 5" w:semiHidden="0" w:uiPriority="73" w:unhideWhenUsed="0"/>
-    <w:lsdException w:name="Light Shading Accent 6" w:semiHidden="0" w:uiPriority="60" w:unhideWhenUsed="0"/>
-    <w:lsdException w:name="Light List Accent 6" w:semiHidden="0" w:uiPriority="61" w:unhideWhenUsed="0"/>
-    <w:lsdException w:name="Light Grid Accent 6" w:semiHidden="0" w:uiPriority="62" w:unhideWhenUsed="0"/>
-    <w:lsdException w:name="Medium Shading 1 Accent 6" w:semiHidden="0" w:uiPriority="63" w:unhideWhenUsed="0"/>
-    <w:lsdException w:name="Medium Shading 2 Accent 6" w:semiHidden="0" w:uiPriority="64" w:unhideWhenUsed="0"/>
-    <w:lsdException w:name="Medium List 1 Accent 6" w:semiHidden="0" w:uiPriority="65" w:unhideWhenUsed="0"/>
-    <w:lsdException w:name="Medium List 2 Accent 6" w:semiHidden="0" w:uiPriority="66" w:unhideWhenUsed="0"/>
-    <w:lsdException w:name="Medium Grid 1 Accent 6" w:semiHidden="0" w:uiPriority="67" w:unhideWhenUsed="0"/>
-    <w:lsdException w:name="Medium Grid 2 Accent 6" w:semiHidden="0" w:uiPriority="68" w:unhideWhenUsed="0"/>
-    <w:lsdException w:name="Medium Grid 3 Accent 6" w:semiHidden="0" w:uiPriority="69" w:unhideWhenUsed="0"/>
-    <w:lsdException w:name="Dark List Accent 6" w:semiHidden="0" w:uiPriority="70" w:unhideWhenUsed="0"/>
-    <w:lsdException w:name="Colorful Shading Accent 6" w:semiHidden="0" w:uiPriority="71" w:unhideWhenUsed="0"/>
-    <w:lsdException w:name="Colorful List Accent 6" w:semiHidden="0" w:uiPriority="72" w:unhideWhenUsed="0"/>
-    <w:lsdException w:name="Colorful Grid Accent 6" w:semiHidden="0" w:uiPriority="73" w:unhideWhenUsed="0"/>
-    <w:lsdException w:name="Subtle Emphasis" w:semiHidden="0" w:uiPriority="19" w:unhideWhenUsed="0" w:qFormat="1"/>
-    <w:lsdException w:name="Intense Emphasis" w:semiHidden="0" w:uiPriority="21" w:unhideWhenUsed="0" w:qFormat="1"/>
-    <w:lsdException w:name="Subtle Reference" w:semiHidden="0" w:uiPriority="31" w:unhideWhenUsed="0" w:qFormat="1"/>
-    <w:lsdException w:name="Intense Reference" w:semiHidden="0" w:uiPriority="32" w:unhideWhenUsed="0" w:qFormat="1"/>
-    <w:lsdException w:name="Book Title" w:semiHidden="0" w:uiPriority="33" w:unhideWhenUsed="0" w:qFormat="1"/>
-    <w:lsdException w:name="Bibliography" w:uiPriority="37"/>
-    <w:lsdException w:name="TOC Heading" w:uiPriority="39" w:qFormat="1"/>
-  </w:latentStyles>
-  <w:style w:type="paragraph" w:default="1" w:styleId="Normal">
-    <w:name w:val="Normal"/>
-    <w:qFormat/>
-  </w:style>
-  <w:style w:type="character" w:default="1" w:styleId="Fuentedeprrafopredeter">
-    <w:name w:val="Default Paragraph Font"/>
-    <w:uiPriority w:val="1"/>
-    <w:semiHidden/>
-    <w:unhideWhenUsed/>
-  </w:style>
-  <w:style w:type="table" w:default="1" w:styleId="Tablanormal">
-    <w:name w:val="Normal Table"/>
-    <w:uiPriority w:val="99"/>
-    <w:semiHidden/>
-    <w:unhideWhenUsed/>
-    <w:tblPr>
-      <w:tblInd w:w="0" w:type="dxa"/>
-      <w:tblCellMar>
-        <w:top w:w="0" w:type="dxa"/>
-        <w:left w:w="108" w:type="dxa"/>
-        <w:bottom w:w="0" w:type="dxa"/>
-        <w:right w:w="108" w:type="dxa"/>
-      </w:tblCellMar>
-    </w:tblPr>
-  </w:style>
-  <w:style w:type="numbering" w:default="1" w:styleId="Sinlista">
-    <w:name w:val="No List"/>
-    <w:uiPriority w:val="99"/>
-    <w:semiHidden/>
-    <w:unhideWhenUsed/>
-  </w:style>
-  <w:style w:type="paragraph" w:customStyle="1" w:styleId="F9A7F53FF5674CB1B98FB2F77FEAA4AF">
-    <w:name w:val="F9A7F53FF5674CB1B98FB2F77FEAA4AF"/>
-    <w:rsid w:val="005A75BC"/>
-  </w:style>
-  <w:style w:type="paragraph" w:customStyle="1" w:styleId="0D3889CBDB554A519EE8EAB4E608BFF7">
-    <w:name w:val="0D3889CBDB554A519EE8EAB4E608BFF7"/>
-    <w:rsid w:val="005A75BC"/>
-  </w:style>
-  <w:style w:type="paragraph" w:customStyle="1" w:styleId="0914A96C513148A1922BDB3C85A32426">
-    <w:name w:val="0914A96C513148A1922BDB3C85A32426"/>
-    <w:rsid w:val="005A75BC"/>
-  </w:style>
-</w:styles>
-</file>
-
-<file path=word/glossary/stylesWithEffects.xml><?xml version="1.0" encoding="utf-8"?>
-<w:styles xmlns:wpc="http://schemas.microsoft.com/office/word/2010/wordprocessingCanvas" xmlns:mc="http://schemas.openxmlformats.org/markup-compatibility/2006" xmlns:o="urn:schemas-microsoft-com:office:office" xmlns:r="http://schemas.openxmlformats.org/officeDocument/2006/relationships" xmlns:m="http://schemas.openxmlformats.org/officeDocument/2006/math" xmlns:v="urn:schemas-microsoft-com:vml" xmlns:wp14="http://schemas.microsoft.com/office/word/2010/wordprocessingDrawing" xmlns:wp="http://schemas.openxmlformats.org/drawingml/2006/wordprocessingDrawing" xmlns:w10="urn:schemas-microsoft-com:office:word" xmlns:w="http://schemas.openxmlformats.org/wordprocessingml/2006/main" xmlns:w14="http://schemas.microsoft.com/office/word/2010/wordml" xmlns:wpg="http://schemas.microsoft.com/office/word/2010/wordprocessingGroup" xmlns:wpi="http://schemas.microsoft.com/office/word/2010/wordprocessingInk" xmlns:wne="http://schemas.microsoft.com/office/word/2006/wordml" xmlns:wps="http://schemas.microsoft.com/office/word/2010/wordprocessingShape" mc:Ignorable="w14 wp14">
-  <w:docDefaults>
-    <w:rPrDefault>
-      <w:rPr>
-        <w:rFonts w:asciiTheme="minorHAnsi" w:eastAsiaTheme="minorEastAsia" w:hAnsiTheme="minorHAnsi" w:cstheme="minorBidi"/>
-        <w:sz w:val="22"/>
-        <w:szCs w:val="22"/>
-        <w:lang w:val="es-ES" w:eastAsia="es-ES" w:bidi="ar-SA"/>
-      </w:rPr>
-    </w:rPrDefault>
-    <w:pPrDefault>
-      <w:pPr>
-        <w:spacing w:after="200" w:line="276" w:lineRule="auto"/>
-      </w:pPr>
-    </w:pPrDefault>
-  </w:docDefaults>
-  <w:latentStyles w:defLockedState="0" w:defUIPriority="99" w:defSemiHidden="1" w:defUnhideWhenUsed="1" w:defQFormat="0" w:count="267">
-    <w:lsdException w:name="Normal" w:semiHidden="0" w:uiPriority="0" w:unhideWhenUsed="0" w:qFormat="1"/>
-    <w:lsdException w:name="heading 1" w:semiHidden="0" w:uiPriority="9" w:unhideWhenUsed="0" w:qFormat="1"/>
-    <w:lsdException w:name="heading 2" w:uiPriority="9" w:qFormat="1"/>
-    <w:lsdException w:name="heading 3" w:uiPriority="9" w:qFormat="1"/>
-    <w:lsdException w:name="heading 4" w:uiPriority="9" w:qFormat="1"/>
-    <w:lsdException w:name="heading 5" w:uiPriority="9" w:qFormat="1"/>
-    <w:lsdException w:name="heading 6" w:uiPriority="9" w:qFormat="1"/>
-    <w:lsdException w:name="heading 7" w:uiPriority="9" w:qFormat="1"/>
-    <w:lsdException w:name="heading 8" w:uiPriority="9" w:qFormat="1"/>
-    <w:lsdException w:name="heading 9" w:uiPriority="9" w:qFormat="1"/>
-    <w:lsdException w:name="toc 1" w:uiPriority="39"/>
-    <w:lsdException w:name="toc 2" w:uiPriority="39"/>
-    <w:lsdException w:name="toc 3" w:uiPriority="39"/>
-    <w:lsdException w:name="toc 4" w:uiPriority="39"/>
-    <w:lsdException w:name="toc 5" w:uiPriority="39"/>
-    <w:lsdException w:name="toc 6" w:uiPriority="39"/>
-    <w:lsdException w:name="toc 7" w:uiPriority="39"/>
-    <w:lsdException w:name="toc 8" w:uiPriority="39"/>
-    <w:lsdException w:name="toc 9" w:uiPriority="39"/>
-    <w:lsdException w:name="caption" w:uiPriority="35" w:qFormat="1"/>
-    <w:lsdException w:name="Title" w:semiHidden="0" w:uiPriority="10" w:unhideWhenUsed="0" w:qFormat="1"/>
-    <w:lsdException w:name="Default Paragraph Font" w:uiPriority="1"/>
-    <w:lsdException w:name="Subtitle" w:semiHidden="0" w:uiPriority="11" w:unhideWhenUsed="0" w:qFormat="1"/>
-    <w:lsdException w:name="Strong" w:semiHidden="0" w:uiPriority="22" w:unhideWhenUsed="0" w:qFormat="1"/>
-    <w:lsdException w:name="Emphasis" w:semiHidden="0" w:uiPriority="20" w:unhideWhenUsed="0" w:qFormat="1"/>
-    <w:lsdException w:name="Table Grid" w:semiHidden="0" w:uiPriority="59" w:unhideWhenUsed="0"/>
-    <w:lsdException w:name="Placeholder Text" w:unhideWhenUsed="0"/>
-    <w:lsdException w:name="No Spacing" w:semiHidden="0" w:uiPriority="1" w:unhideWhenUsed="0" w:qFormat="1"/>
-    <w:lsdException w:name="Light Shading" w:semiHidden="0" w:uiPriority="60" w:unhideWhenUsed="0"/>
-    <w:lsdException w:name="Light List" w:semiHidden="0" w:uiPriority="61" w:unhideWhenUsed="0"/>
-    <w:lsdException w:name="Light Grid" w:semiHidden="0" w:uiPriority="62" w:unhideWhenUsed="0"/>
-    <w:lsdException w:name="Medium Shading 1" w:semiHidden="0" w:uiPriority="63" w:unhideWhenUsed="0"/>
-    <w:lsdException w:name="Medium Shading 2" w:semiHidden="0" w:uiPriority="64" w:unhideWhenUsed="0"/>
-    <w:lsdException w:name="Medium List 1" w:semiHidden="0" w:uiPriority="65" w:unhideWhenUsed="0"/>
-    <w:lsdException w:name="Medium List 2" w:semiHidden="0" w:uiPriority="66" w:unhideWhenUsed="0"/>
-    <w:lsdException w:name="Medium Grid 1" w:semiHidden="0" w:uiPriority="67" w:unhideWhenUsed="0"/>
-    <w:lsdException w:name="Medium Grid 2" w:semiHidden="0" w:uiPriority="68" w:unhideWhenUsed="0"/>
-    <w:lsdException w:name="Medium Grid 3" w:semiHidden="0" w:uiPriority="69" w:unhideWhenUsed="0"/>
-    <w:lsdException w:name="Dark List" w:semiHidden="0" w:uiPriority="70" w:unhideWhenUsed="0"/>
-    <w:lsdException w:name="Colorful Shading" w:semiHidden="0" w:uiPriority="71" w:unhideWhenUsed="0"/>
-    <w:lsdException w:name="Colorful List" w:semiHidden="0" w:uiPriority="72" w:unhideWhenUsed="0"/>
-    <w:lsdException w:name="Colorful Grid" w:semiHidden="0" w:uiPriority="73" w:unhideWhenUsed="0"/>
-    <w:lsdException w:name="Light Shading Accent 1" w:semiHidden="0" w:uiPriority="60" w:unhideWhenUsed="0"/>
-    <w:lsdException w:name="Light List Accent 1" w:semiHidden="0" w:uiPriority="61" w:unhideWhenUsed="0"/>
-    <w:lsdException w:name="Light Grid Accent 1" w:semiHidden="0" w:uiPriority="62" w:unhideWhenUsed="0"/>
-    <w:lsdException w:name="Medium Shading 1 Accent 1" w:semiHidden="0" w:uiPriority="63" w:unhideWhenUsed="0"/>
-    <w:lsdException w:name="Medium Shading 2 Accent 1" w:semiHidden="0" w:uiPriority="64" w:unhideWhenUsed="0"/>
-    <w:lsdException w:name="Medium List 1 Accent 1" w:semiHidden="0" w:uiPriority="65" w:unhideWhenUsed="0"/>
-    <w:lsdException w:name="Revision" w:unhideWhenUsed="0"/>
-    <w:lsdException w:name="List Paragraph" w:semiHidden="0" w:uiPriority="34" w:unhideWhenUsed="0" w:qFormat="1"/>
-    <w:lsdException w:name="Quote" w:semiHidden="0" w:uiPriority="29" w:unhideWhenUsed="0" w:qFormat="1"/>
-    <w:lsdException w:name="Intense Quote" w:semiHidden="0" w:uiPriority="30" w:unhideWhenUsed="0" w:qFormat="1"/>
-    <w:lsdException w:name="Medium List 2 Accent 1" w:semiHidden="0" w:uiPriority="66" w:unhideWhenUsed="0"/>
-    <w:lsdException w:name="Medium Grid 1 Accent 1" w:semiHidden="0" w:uiPriority="67" w:unhideWhenUsed="0"/>
-    <w:lsdException w:name="Medium Grid 2 Accent 1" w:semiHidden="0" w:uiPriority="68" w:unhideWhenUsed="0"/>
-    <w:lsdException w:name="Medium Grid 3 Accent 1" w:semiHidden="0" w:uiPriority="69" w:unhideWhenUsed="0"/>
-    <w:lsdException w:name="Dark List Accent 1" w:semiHidden="0" w:uiPriority="70" w:unhideWhenUsed="0"/>
-    <w:lsdException w:name="Colorful Shading Accent 1" w:semiHidden="0" w:uiPriority="71" w:unhideWhenUsed="0"/>
-    <w:lsdException w:name="Colorful List Accent 1" w:semiHidden="0" w:uiPriority="72" w:unhideWhenUsed="0"/>
-    <w:lsdException w:name="Colorful Grid Accent 1" w:semiHidden="0" w:uiPriority="73" w:unhideWhenUsed="0"/>
-    <w:lsdException w:name="Light Shading Accent 2" w:semiHidden="0" w:uiPriority="60" w:unhideWhenUsed="0"/>
-    <w:lsdException w:name="Light List Accent 2" w:semiHidden="0" w:uiPriority="61" w:unhideWhenUsed="0"/>
-    <w:lsdException w:name="Light Grid Accent 2" w:semiHidden="0" w:uiPriority="62" w:unhideWhenUsed="0"/>
-    <w:lsdException w:name="Medium Shading 1 Accent 2" w:semiHidden="0" w:uiPriority="63" w:unhideWhenUsed="0"/>
-    <w:lsdException w:name="Medium Shading 2 Accent 2" w:semiHidden="0" w:uiPriority="64" w:unhideWhenUsed="0"/>
-    <w:lsdException w:name="Medium List 1 Accent 2" w:semiHidden="0" w:uiPriority="65" w:unhideWhenUsed="0"/>
-    <w:lsdException w:name="Medium List 2 Accent 2" w:semiHidden="0" w:uiPriority="66" w:unhideWhenUsed="0"/>
-    <w:lsdException w:name="Medium Grid 1 Accent 2" w:semiHidden="0" w:uiPriority="67" w:unhideWhenUsed="0"/>
-    <w:lsdException w:name="Medium Grid 2 Accent 2" w:semiHidden="0" w:uiPriority="68" w:unhideWhenUsed="0"/>
-    <w:lsdException w:name="Medium Grid 3 Accent 2" w:semiHidden="0" w:uiPriority="69" w:unhideWhenUsed="0"/>
-    <w:lsdException w:name="Dark List Accent 2" w:semiHidden="0" w:uiPriority="70" w:unhideWhenUsed="0"/>
-    <w:lsdException w:name="Colorful Shading Accent 2" w:semiHidden="0" w:uiPriority="71" w:unhideWhenUsed="0"/>
-    <w:lsdException w:name="Colorful List Accent 2" w:semiHidden="0" w:uiPriority="72" w:unhideWhenUsed="0"/>
-    <w:lsdException w:name="Colorful Grid Accent 2" w:semiHidden="0" w:uiPriority="73" w:unhideWhenUsed="0"/>
-    <w:lsdException w:name="Light Shading Accent 3" w:semiHidden="0" w:uiPriority="60" w:unhideWhenUsed="0"/>
-    <w:lsdException w:name="Light List Accent 3" w:semiHidden="0" w:uiPriority="61" w:unhideWhenUsed="0"/>
-    <w:lsdException w:name="Light Grid Accent 3" w:semiHidden="0" w:uiPriority="62" w:unhideWhenUsed="0"/>
-    <w:lsdException w:name="Medium Shading 1 Accent 3" w:semiHidden="0" w:uiPriority="63" w:unhideWhenUsed="0"/>
-    <w:lsdException w:name="Medium Shading 2 Accent 3" w:semiHidden="0" w:uiPriority="64" w:unhideWhenUsed="0"/>
-    <w:lsdException w:name="Medium List 1 Accent 3" w:semiHidden="0" w:uiPriority="65" w:unhideWhenUsed="0"/>
-    <w:lsdException w:name="Medium List 2 Accent 3" w:semiHidden="0" w:uiPriority="66" w:unhideWhenUsed="0"/>
-    <w:lsdException w:name="Medium Grid 1 Accent 3" w:semiHidden="0" w:uiPriority="67" w:unhideWhenUsed="0"/>
-    <w:lsdException w:name="Medium Grid 2 Accent 3" w:semiHidden="0" w:uiPriority="68" w:unhideWhenUsed="0"/>
-    <w:lsdException w:name="Medium Grid 3 Accent 3" w:semiHidden="0" w:uiPriority="69" w:unhideWhenUsed="0"/>
-    <w:lsdException w:name="Dark List Accent 3" w:semiHidden="0" w:uiPriority="70" w:unhideWhenUsed="0"/>
-    <w:lsdException w:name="Colorful Shading Accent 3" w:semiHidden="0" w:uiPriority="71" w:unhideWhenUsed="0"/>
-    <w:lsdException w:name="Colorful List Accent 3" w:semiHidden="0" w:uiPriority="72" w:unhideWhenUsed="0"/>
-    <w:lsdException w:name="Colorful Grid Accent 3" w:semiHidden="0" w:uiPriority="73" w:unhideWhenUsed="0"/>
-    <w:lsdException w:name="Light Shading Accent 4" w:semiHidden="0" w:uiPriority="60" w:unhideWhenUsed="0"/>
-    <w:lsdException w:name="Light List Accent 4" w:semiHidden="0" w:uiPriority="61" w:unhideWhenUsed="0"/>
-    <w:lsdException w:name="Light Grid Accent 4" w:semiHidden="0" w:uiPriority="62" w:unhideWhenUsed="0"/>
-    <w:lsdException w:name="Medium Shading 1 Accent 4" w:semiHidden="0" w:uiPriority="63" w:unhideWhenUsed="0"/>
-    <w:lsdException w:name="Medium Shading 2 Accent 4" w:semiHidden="0" w:uiPriority="64" w:unhideWhenUsed="0"/>
-    <w:lsdException w:name="Medium List 1 Accent 4" w:semiHidden="0" w:uiPriority="65" w:unhideWhenUsed="0"/>
-    <w:lsdException w:name="Medium List 2 Accent 4" w:semiHidden="0" w:uiPriority="66" w:unhideWhenUsed="0"/>
-    <w:lsdException w:name="Medium Grid 1 Accent 4" w:semiHidden="0" w:uiPriority="67" w:unhideWhenUsed="0"/>
-    <w:lsdException w:name="Medium Grid 2 Accent 4" w:semiHidden="0" w:uiPriority="68" w:unhideWhenUsed="0"/>
-    <w:lsdException w:name="Medium Grid 3 Accent 4" w:semiHidden="0" w:uiPriority="69" w:unhideWhenUsed="0"/>
-    <w:lsdException w:name="Dark List Accent 4" w:semiHidden="0" w:uiPriority="70" w:unhideWhenUsed="0"/>
-    <w:lsdException w:name="Colorful Shading Accent 4" w:semiHidden="0" w:uiPriority="71" w:unhideWhenUsed="0"/>
-    <w:lsdException w:name="Colorful List Accent 4" w:semiHidden="0" w:uiPriority="72" w:unhideWhenUsed="0"/>
-    <w:lsdException w:name="Colorful Grid Accent 4" w:semiHidden="0" w:uiPriority="73" w:unhideWhenUsed="0"/>
-    <w:lsdException w:name="Light Shading Accent 5" w:semiHidden="0" w:uiPriority="60" w:unhideWhenUsed="0"/>
-    <w:lsdException w:name="Light List Accent 5" w:semiHidden="0" w:uiPriority="61" w:unhideWhenUsed="0"/>
-    <w:lsdException w:name="Light Grid Accent 5" w:semiHidden="0" w:uiPriority="62" w:unhideWhenUsed="0"/>
-    <w:lsdException w:name="Medium Shading 1 Accent 5" w:semiHidden="0" w:uiPriority="63" w:unhideWhenUsed="0"/>
-    <w:lsdException w:name="Medium Shading 2 Accent 5" w:semiHidden="0" w:uiPriority="64" w:unhideWhenUsed="0"/>
-    <w:lsdException w:name="Medium List 1 Accent 5" w:semiHidden="0" w:uiPriority="65" w:unhideWhenUsed="0"/>
-    <w:lsdException w:name="Medium List 2 Accent 5" w:semiHidden="0" w:uiPriority="66" w:unhideWhenUsed="0"/>
-    <w:lsdException w:name="Medium Grid 1 Accent 5" w:semiHidden="0" w:uiPriority="67" w:unhideWhenUsed="0"/>
-    <w:lsdException w:name="Medium Grid 2 Accent 5" w:semiHidden="0" w:uiPriority="68" w:unhideWhenUsed="0"/>
-    <w:lsdException w:name="Medium Grid 3 Accent 5" w:semiHidden="0" w:uiPriority="69" w:unhideWhenUsed="0"/>
-    <w:lsdException w:name="Dark List Accent 5" w:semiHidden="0" w:uiPriority="70" w:unhideWhenUsed="0"/>
-    <w:lsdException w:name="Colorful Shading Accent 5" w:semiHidden="0" w:uiPriority="71" w:unhideWhenUsed="0"/>
-    <w:lsdException w:name="Colorful List Accent 5" w:semiHidden="0" w:uiPriority="72" w:unhideWhenUsed="0"/>
-    <w:lsdException w:name="Colorful Grid Accent 5" w:semiHidden="0" w:uiPriority="73" w:unhideWhenUsed="0"/>
-    <w:lsdException w:name="Light Shading Accent 6" w:semiHidden="0" w:uiPriority="60" w:unhideWhenUsed="0"/>
-    <w:lsdException w:name="Light List Accent 6" w:semiHidden="0" w:uiPriority="61" w:unhideWhenUsed="0"/>
-    <w:lsdException w:name="Light Grid Accent 6" w:semiHidden="0" w:uiPriority="62" w:unhideWhenUsed="0"/>
-    <w:lsdException w:name="Medium Shading 1 Accent 6" w:semiHidden="0" w:uiPriority="63" w:unhideWhenUsed="0"/>
-    <w:lsdException w:name="Medium Shading 2 Accent 6" w:semiHidden="0" w:uiPriority="64" w:unhideWhenUsed="0"/>
-    <w:lsdException w:name="Medium List 1 Accent 6" w:semiHidden="0" w:uiPriority="65" w:unhideWhenUsed="0"/>
-    <w:lsdException w:name="Medium List 2 Accent 6" w:semiHidden="0" w:uiPriority="66" w:unhideWhenUsed="0"/>
-    <w:lsdException w:name="Medium Grid 1 Accent 6" w:semiHidden="0" w:uiPriority="67" w:unhideWhenUsed="0"/>
-    <w:lsdException w:name="Medium Grid 2 Accent 6" w:semiHidden="0" w:uiPriority="68" w:unhideWhenUsed="0"/>
-    <w:lsdException w:name="Medium Grid 3 Accent 6" w:semiHidden="0" w:uiPriority="69" w:unhideWhenUsed="0"/>
-    <w:lsdException w:name="Dark List Accent 6" w:semiHidden="0" w:uiPriority="70" w:unhideWhenUsed="0"/>
-    <w:lsdException w:name="Colorful Shading Accent 6" w:semiHidden="0" w:uiPriority="71" w:unhideWhenUsed="0"/>
-    <w:lsdException w:name="Colorful List Accent 6" w:semiHidden="0" w:uiPriority="72" w:unhideWhenUsed="0"/>
-    <w:lsdException w:name="Colorful Grid Accent 6" w:semiHidden="0" w:uiPriority="73" w:unhideWhenUsed="0"/>
-    <w:lsdException w:name="Subtle Emphasis" w:semiHidden="0" w:uiPriority="19" w:unhideWhenUsed="0" w:qFormat="1"/>
-    <w:lsdException w:name="Intense Emphasis" w:semiHidden="0" w:uiPriority="21" w:unhideWhenUsed="0" w:qFormat="1"/>
-    <w:lsdException w:name="Subtle Reference" w:semiHidden="0" w:uiPriority="31" w:unhideWhenUsed="0" w:qFormat="1"/>
-    <w:lsdException w:name="Intense Reference" w:semiHidden="0" w:uiPriority="32" w:unhideWhenUsed="0" w:qFormat="1"/>
-    <w:lsdException w:name="Book Title" w:semiHidden="0" w:uiPriority="33" w:unhideWhenUsed="0" w:qFormat="1"/>
-    <w:lsdException w:name="Bibliography" w:uiPriority="37"/>
-    <w:lsdException w:name="TOC Heading" w:uiPriority="39" w:qFormat="1"/>
-  </w:latentStyles>
-  <w:style w:type="paragraph" w:default="1" w:styleId="Normal">
-    <w:name w:val="Normal"/>
-    <w:qFormat/>
-  </w:style>
-  <w:style w:type="character" w:default="1" w:styleId="Fuentedeprrafopredeter">
-    <w:name w:val="Default Paragraph Font"/>
-    <w:uiPriority w:val="1"/>
-    <w:semiHidden/>
-    <w:unhideWhenUsed/>
-  </w:style>
-  <w:style w:type="table" w:default="1" w:styleId="Tablanormal">
-    <w:name w:val="Normal Table"/>
-    <w:uiPriority w:val="99"/>
-    <w:semiHidden/>
-    <w:unhideWhenUsed/>
-    <w:tblPr>
-      <w:tblInd w:w="0" w:type="dxa"/>
-      <w:tblCellMar>
-        <w:top w:w="0" w:type="dxa"/>
-        <w:left w:w="108" w:type="dxa"/>
-        <w:bottom w:w="0" w:type="dxa"/>
-        <w:right w:w="108" w:type="dxa"/>
-      </w:tblCellMar>
-    </w:tblPr>
-  </w:style>
-  <w:style w:type="numbering" w:default="1" w:styleId="Sinlista">
-    <w:name w:val="No List"/>
-    <w:uiPriority w:val="99"/>
-    <w:semiHidden/>
-    <w:unhideWhenUsed/>
-  </w:style>
-  <w:style w:type="paragraph" w:customStyle="1" w:styleId="F9A7F53FF5674CB1B98FB2F77FEAA4AF">
-    <w:name w:val="F9A7F53FF5674CB1B98FB2F77FEAA4AF"/>
-    <w:rsid w:val="005A75BC"/>
-  </w:style>
-  <w:style w:type="paragraph" w:customStyle="1" w:styleId="0D3889CBDB554A519EE8EAB4E608BFF7">
-    <w:name w:val="0D3889CBDB554A519EE8EAB4E608BFF7"/>
-    <w:rsid w:val="005A75BC"/>
-  </w:style>
-  <w:style w:type="paragraph" w:customStyle="1" w:styleId="0914A96C513148A1922BDB3C85A32426">
-    <w:name w:val="0914A96C513148A1922BDB3C85A32426"/>
-    <w:rsid w:val="005A75BC"/>
-  </w:style>
-</w:styles>
-</file>
-
-<file path=word/glossary/webSettings.xml><?xml version="1.0" encoding="utf-8"?>
-<w:webSettings xmlns:mc="http://schemas.openxmlformats.org/markup-compatibility/2006" xmlns:r="http://schemas.openxmlformats.org/officeDocument/2006/relationships" xmlns:w="http://schemas.openxmlformats.org/wordprocessingml/2006/main" xmlns:w14="http://schemas.microsoft.com/office/word/2010/wordml" mc:Ignorable="w14">
-  <w:optimizeForBrowser/>
-  <w:allowPNG/>
-</w:webSettings>
 </file>
 
 <file path=word/theme/theme1.xml><?xml version="1.0" encoding="utf-8"?>
@@ -5025,7 +4707,7 @@
 </file>
 
 <file path=customXml/itemProps1.xml><?xml version="1.0" encoding="utf-8"?>
-<ds:datastoreItem xmlns:ds="http://schemas.openxmlformats.org/officeDocument/2006/customXml" ds:itemID="{A1D7352E-32E5-4317-A62A-34AC9ADB1230}">
+<ds:datastoreItem xmlns:ds="http://schemas.openxmlformats.org/officeDocument/2006/customXml" ds:itemID="{1D252FE4-9A53-4DB7-BAD0-ACA62C9611E4}">
   <ds:schemaRefs>
     <ds:schemaRef ds:uri="http://schemas.openxmlformats.org/officeDocument/2006/bibliography"/>
   </ds:schemaRefs>
